--- a/DVIZ_report.docx
+++ b/DVIZ_report.docx
@@ -13,6 +13,7 @@
           <w:docPartUnique/>
         </w:docPartObj>
       </w:sdtPr>
+      <w:sdtEndPr/>
       <w:sdtContent>
         <w:p>
           <w:pPr>
@@ -29,6 +30,7 @@
           </w:pPr>
           <w:r>
             <w:rPr>
+              <w:noProof/>
               <w:lang w:val="en-GB"/>
             </w:rPr>
             <mc:AlternateContent>
@@ -221,6 +223,7 @@
           </w:r>
           <w:r>
             <w:rPr>
+              <w:noProof/>
               <w:lang w:val="en-GB"/>
             </w:rPr>
             <mc:AlternateContent>
@@ -314,6 +317,7 @@
                                     <w:dataBinding w:prefixMappings="xmlns:ns0='http://purl.org/dc/elements/1.1/' xmlns:ns1='http://schemas.openxmlformats.org/package/2006/metadata/core-properties' " w:xpath="/ns1:coreProperties[1]/ns0:title[1]" w:storeItemID="{6C3C8BC8-F283-45AE-878A-BAB7291924A1}"/>
                                     <w:text/>
                                   </w:sdtPr>
+                                  <w:sdtEndPr/>
                                   <w:sdtContent>
                                     <w:r>
                                       <w:rPr>
@@ -340,6 +344,7 @@
                                   <w:dataBinding w:prefixMappings="xmlns:ns0='http://purl.org/dc/elements/1.1/' xmlns:ns1='http://schemas.openxmlformats.org/package/2006/metadata/core-properties' " w:xpath="/ns1:coreProperties[1]/ns0:subject[1]" w:storeItemID="{6C3C8BC8-F283-45AE-878A-BAB7291924A1}"/>
                                   <w:text/>
                                 </w:sdtPr>
+                                <w:sdtEndPr/>
                                 <w:sdtContent>
                                   <w:p>
                                     <w:pPr>
@@ -378,6 +383,7 @@
                                   <w:dataBinding w:prefixMappings="xmlns:ns0='http://purl.org/dc/elements/1.1/' xmlns:ns1='http://schemas.openxmlformats.org/package/2006/metadata/core-properties' " w:xpath="/ns1:coreProperties[1]/ns0:creator[1]" w:storeItemID="{6C3C8BC8-F283-45AE-878A-BAB7291924A1}"/>
                                   <w:text/>
                                 </w:sdtPr>
+                                <w:sdtEndPr/>
                                 <w:sdtContent>
                                   <w:p>
                                     <w:pPr>
@@ -450,6 +456,7 @@
                               <w:dataBinding w:prefixMappings="xmlns:ns0='http://purl.org/dc/elements/1.1/' xmlns:ns1='http://schemas.openxmlformats.org/package/2006/metadata/core-properties' " w:xpath="/ns1:coreProperties[1]/ns0:title[1]" w:storeItemID="{6C3C8BC8-F283-45AE-878A-BAB7291924A1}"/>
                               <w:text/>
                             </w:sdtPr>
+                            <w:sdtEndPr/>
                             <w:sdtContent>
                               <w:r>
                                 <w:rPr>
@@ -476,6 +483,7 @@
                             <w:dataBinding w:prefixMappings="xmlns:ns0='http://purl.org/dc/elements/1.1/' xmlns:ns1='http://schemas.openxmlformats.org/package/2006/metadata/core-properties' " w:xpath="/ns1:coreProperties[1]/ns0:subject[1]" w:storeItemID="{6C3C8BC8-F283-45AE-878A-BAB7291924A1}"/>
                             <w:text/>
                           </w:sdtPr>
+                          <w:sdtEndPr/>
                           <w:sdtContent>
                             <w:p>
                               <w:pPr>
@@ -514,6 +522,7 @@
                             <w:dataBinding w:prefixMappings="xmlns:ns0='http://purl.org/dc/elements/1.1/' xmlns:ns1='http://schemas.openxmlformats.org/package/2006/metadata/core-properties' " w:xpath="/ns1:coreProperties[1]/ns0:creator[1]" w:storeItemID="{6C3C8BC8-F283-45AE-878A-BAB7291924A1}"/>
                             <w:text/>
                           </w:sdtPr>
+                          <w:sdtEndPr/>
                           <w:sdtContent>
                             <w:p>
                               <w:pPr>
@@ -548,6 +557,7 @@
           </w:r>
           <w:r>
             <w:rPr>
+              <w:noProof/>
               <w:lang w:val="en-GB"/>
             </w:rPr>
             <mc:AlternateContent>
@@ -631,6 +641,7 @@
                                     <w:calendar w:val="gregorian"/>
                                   </w:date>
                                 </w:sdtPr>
+                                <w:sdtEndPr/>
                                 <w:sdtContent>
                                   <w:p>
                                     <w:pPr>
@@ -697,6 +708,7 @@
                               <w:calendar w:val="gregorian"/>
                             </w:date>
                           </w:sdtPr>
+                          <w:sdtEndPr/>
                           <w:sdtContent>
                             <w:p>
                               <w:pPr>
@@ -739,7 +751,11 @@
     <w:sdt>
       <w:sdtPr>
         <w:rPr>
-          <w:lang w:val="en-GB"/>
+          <w:rFonts w:asciiTheme="minorHAnsi" w:eastAsiaTheme="minorHAnsi" w:hAnsiTheme="minorHAnsi" w:cstheme="minorBidi"/>
+          <w:color w:val="auto"/>
+          <w:sz w:val="22"/>
+          <w:szCs w:val="22"/>
+          <w:lang w:val="en-GB" w:eastAsia="en-US"/>
         </w:rPr>
         <w:id w:val="-253276731"/>
         <w:docPartObj>
@@ -749,13 +765,8 @@
       </w:sdtPr>
       <w:sdtEndPr>
         <w:rPr>
-          <w:rFonts w:asciiTheme="minorHAnsi" w:eastAsiaTheme="minorHAnsi" w:hAnsiTheme="minorHAnsi" w:cstheme="minorBidi"/>
           <w:b/>
           <w:bCs/>
-          <w:color w:val="auto"/>
-          <w:sz w:val="22"/>
-          <w:szCs w:val="22"/>
-          <w:lang w:eastAsia="en-US"/>
         </w:rPr>
       </w:sdtEndPr>
       <w:sdtContent>
@@ -1480,13 +1491,7 @@
         <w:rPr>
           <w:lang w:val="en-GB"/>
         </w:rPr>
-        <w:t>List of figures</w:t>
-      </w:r>
-      <w:r>
-        <w:rPr>
-          <w:lang w:val="en-GB"/>
-        </w:rPr>
-        <w:t xml:space="preserve"> </w:t>
+        <w:t xml:space="preserve">List of figures </w:t>
       </w:r>
     </w:p>
     <w:p>
@@ -1564,32 +1569,703 @@
     </w:p>
     <w:p/>
     <w:p>
-      <w:r>
-        <w:t xml:space="preserve">When we were looking for suitable topics, we were lucky that we were </w:t>
-      </w:r>
-      <w:r>
-        <w:t xml:space="preserve">also </w:t>
-      </w:r>
-      <w:r>
-        <w:t>interested in similar things in our private lives. We deliberately chose a topic that had something to do with the environment and sustainability, as these issues also concern us in our private lives. In addition to consumer behaviour, we were interested in other topics such as environmental events, glacier melt, traffic and air emissions, for which we have already found data sets. In the end, however, we found</w:t>
-      </w:r>
-      <w:r>
-        <w:t xml:space="preserve"> much more </w:t>
-      </w:r>
-      <w:r>
-        <w:t xml:space="preserve">useful data sets on </w:t>
-      </w:r>
+      <w:proofErr w:type="spellStart"/>
+      <w:r>
+        <w:t>When</w:t>
+      </w:r>
+      <w:proofErr w:type="spellEnd"/>
+      <w:r>
+        <w:t xml:space="preserve"> </w:t>
+      </w:r>
+      <w:proofErr w:type="spellStart"/>
+      <w:r>
+        <w:t>we</w:t>
+      </w:r>
+      <w:proofErr w:type="spellEnd"/>
+      <w:r>
+        <w:t xml:space="preserve"> </w:t>
+      </w:r>
+      <w:proofErr w:type="spellStart"/>
+      <w:r>
+        <w:t>were</w:t>
+      </w:r>
+      <w:proofErr w:type="spellEnd"/>
+      <w:r>
+        <w:t xml:space="preserve"> </w:t>
+      </w:r>
+      <w:proofErr w:type="spellStart"/>
+      <w:r>
+        <w:t>looking</w:t>
+      </w:r>
+      <w:proofErr w:type="spellEnd"/>
+      <w:r>
+        <w:t xml:space="preserve"> </w:t>
+      </w:r>
+      <w:proofErr w:type="spellStart"/>
+      <w:r>
+        <w:t>for</w:t>
+      </w:r>
+      <w:proofErr w:type="spellEnd"/>
+      <w:r>
+        <w:t xml:space="preserve"> </w:t>
+      </w:r>
+      <w:proofErr w:type="spellStart"/>
+      <w:r>
+        <w:t>suitable</w:t>
+      </w:r>
+      <w:proofErr w:type="spellEnd"/>
+      <w:r>
+        <w:t xml:space="preserve"> </w:t>
+      </w:r>
+      <w:proofErr w:type="spellStart"/>
+      <w:r>
+        <w:t>topics</w:t>
+      </w:r>
+      <w:proofErr w:type="spellEnd"/>
+      <w:r>
+        <w:t xml:space="preserve">, </w:t>
+      </w:r>
+      <w:proofErr w:type="spellStart"/>
+      <w:r>
+        <w:t>we</w:t>
+      </w:r>
+      <w:proofErr w:type="spellEnd"/>
+      <w:r>
+        <w:t xml:space="preserve"> </w:t>
+      </w:r>
+      <w:proofErr w:type="spellStart"/>
+      <w:r>
+        <w:t>were</w:t>
+      </w:r>
+      <w:proofErr w:type="spellEnd"/>
+      <w:r>
+        <w:t xml:space="preserve"> lucky </w:t>
+      </w:r>
+      <w:proofErr w:type="spellStart"/>
       <w:r>
         <w:t>that</w:t>
       </w:r>
-      <w:r>
-        <w:t xml:space="preserve"> topic </w:t>
+      <w:proofErr w:type="spellEnd"/>
+      <w:r>
+        <w:t xml:space="preserve"> </w:t>
+      </w:r>
+      <w:proofErr w:type="spellStart"/>
+      <w:r>
+        <w:t>we</w:t>
+      </w:r>
+      <w:proofErr w:type="spellEnd"/>
+      <w:r>
+        <w:t xml:space="preserve"> </w:t>
+      </w:r>
+      <w:proofErr w:type="spellStart"/>
+      <w:r>
+        <w:t>were</w:t>
+      </w:r>
+      <w:proofErr w:type="spellEnd"/>
+      <w:r>
+        <w:t xml:space="preserve"> </w:t>
+      </w:r>
+      <w:proofErr w:type="spellStart"/>
+      <w:r>
+        <w:t>interested</w:t>
+      </w:r>
+      <w:proofErr w:type="spellEnd"/>
+      <w:r>
+        <w:t xml:space="preserve"> in </w:t>
+      </w:r>
+      <w:proofErr w:type="spellStart"/>
+      <w:r>
+        <w:t>similar</w:t>
+      </w:r>
+      <w:proofErr w:type="spellEnd"/>
+      <w:r>
+        <w:t xml:space="preserve"> </w:t>
+      </w:r>
+      <w:proofErr w:type="spellStart"/>
+      <w:r>
+        <w:t>things</w:t>
+      </w:r>
+      <w:proofErr w:type="spellEnd"/>
+      <w:r>
+        <w:t xml:space="preserve"> in</w:t>
+      </w:r>
+      <w:r>
+        <w:t xml:space="preserve"> </w:t>
+      </w:r>
+      <w:r>
+        <w:t xml:space="preserve">private. </w:t>
+      </w:r>
+      <w:proofErr w:type="spellStart"/>
+      <w:r>
+        <w:t>We</w:t>
+      </w:r>
+      <w:proofErr w:type="spellEnd"/>
+      <w:r>
+        <w:t xml:space="preserve"> </w:t>
+      </w:r>
+      <w:proofErr w:type="spellStart"/>
+      <w:r>
+        <w:t>deliberately</w:t>
+      </w:r>
+      <w:proofErr w:type="spellEnd"/>
+      <w:r>
+        <w:t xml:space="preserve"> </w:t>
+      </w:r>
+      <w:proofErr w:type="spellStart"/>
+      <w:r>
+        <w:t>chose</w:t>
+      </w:r>
+      <w:proofErr w:type="spellEnd"/>
+      <w:r>
+        <w:t xml:space="preserve"> a </w:t>
+      </w:r>
+      <w:proofErr w:type="spellStart"/>
+      <w:r>
+        <w:t>topic</w:t>
+      </w:r>
+      <w:proofErr w:type="spellEnd"/>
+      <w:r>
+        <w:t xml:space="preserve"> </w:t>
+      </w:r>
+      <w:proofErr w:type="spellStart"/>
+      <w:r>
+        <w:t>that</w:t>
+      </w:r>
+      <w:proofErr w:type="spellEnd"/>
+      <w:r>
+        <w:t xml:space="preserve"> </w:t>
+      </w:r>
+      <w:proofErr w:type="spellStart"/>
+      <w:r>
+        <w:t>had</w:t>
+      </w:r>
+      <w:proofErr w:type="spellEnd"/>
+      <w:r>
+        <w:t xml:space="preserve"> </w:t>
+      </w:r>
+      <w:proofErr w:type="spellStart"/>
+      <w:r>
+        <w:t>something</w:t>
+      </w:r>
+      <w:proofErr w:type="spellEnd"/>
+      <w:r>
+        <w:t xml:space="preserve"> </w:t>
+      </w:r>
+      <w:proofErr w:type="spellStart"/>
+      <w:r>
+        <w:t>to</w:t>
+      </w:r>
+      <w:proofErr w:type="spellEnd"/>
+      <w:r>
+        <w:t xml:space="preserve"> do </w:t>
+      </w:r>
+      <w:proofErr w:type="spellStart"/>
+      <w:r>
+        <w:t>with</w:t>
+      </w:r>
+      <w:proofErr w:type="spellEnd"/>
+      <w:r>
+        <w:t xml:space="preserve"> </w:t>
+      </w:r>
+      <w:proofErr w:type="spellStart"/>
+      <w:r>
+        <w:t>the</w:t>
+      </w:r>
+      <w:proofErr w:type="spellEnd"/>
+      <w:r>
+        <w:t xml:space="preserve"> </w:t>
+      </w:r>
+      <w:proofErr w:type="spellStart"/>
+      <w:r>
+        <w:t>environment</w:t>
+      </w:r>
+      <w:proofErr w:type="spellEnd"/>
+      <w:r>
+        <w:t xml:space="preserve"> and </w:t>
+      </w:r>
+      <w:proofErr w:type="spellStart"/>
+      <w:r>
+        <w:t>sustainability</w:t>
+      </w:r>
+      <w:proofErr w:type="spellEnd"/>
+      <w:r>
+        <w:t xml:space="preserve">, </w:t>
+      </w:r>
+      <w:proofErr w:type="spellStart"/>
+      <w:r>
+        <w:t>as</w:t>
+      </w:r>
+      <w:proofErr w:type="spellEnd"/>
+      <w:r>
+        <w:t xml:space="preserve"> </w:t>
+      </w:r>
+      <w:proofErr w:type="spellStart"/>
+      <w:r>
+        <w:t>these</w:t>
+      </w:r>
+      <w:proofErr w:type="spellEnd"/>
+      <w:r>
+        <w:t xml:space="preserve"> </w:t>
+      </w:r>
+      <w:proofErr w:type="spellStart"/>
+      <w:r>
+        <w:t>issues</w:t>
+      </w:r>
+      <w:proofErr w:type="spellEnd"/>
+      <w:r>
+        <w:t xml:space="preserve"> also </w:t>
+      </w:r>
+      <w:proofErr w:type="spellStart"/>
+      <w:r>
+        <w:t>concern</w:t>
+      </w:r>
+      <w:proofErr w:type="spellEnd"/>
+      <w:r>
+        <w:t xml:space="preserve"> </w:t>
+      </w:r>
+      <w:proofErr w:type="spellStart"/>
+      <w:r>
+        <w:t>us</w:t>
+      </w:r>
+      <w:proofErr w:type="spellEnd"/>
+      <w:r>
+        <w:t xml:space="preserve"> in </w:t>
+      </w:r>
+      <w:proofErr w:type="spellStart"/>
+      <w:r>
+        <w:t>our</w:t>
+      </w:r>
+      <w:proofErr w:type="spellEnd"/>
+      <w:r>
+        <w:t xml:space="preserve"> private </w:t>
+      </w:r>
+      <w:proofErr w:type="spellStart"/>
+      <w:r>
+        <w:t>lives</w:t>
+      </w:r>
+      <w:proofErr w:type="spellEnd"/>
+      <w:r>
+        <w:t xml:space="preserve">. In </w:t>
+      </w:r>
+      <w:proofErr w:type="spellStart"/>
+      <w:r>
+        <w:t>addition</w:t>
+      </w:r>
+      <w:proofErr w:type="spellEnd"/>
+      <w:r>
+        <w:t xml:space="preserve"> </w:t>
+      </w:r>
+      <w:proofErr w:type="spellStart"/>
+      <w:r>
+        <w:t>to</w:t>
+      </w:r>
+      <w:proofErr w:type="spellEnd"/>
+      <w:r>
+        <w:t xml:space="preserve"> </w:t>
+      </w:r>
+      <w:proofErr w:type="spellStart"/>
+      <w:r>
+        <w:t>consumer</w:t>
+      </w:r>
+      <w:proofErr w:type="spellEnd"/>
+      <w:r>
+        <w:t xml:space="preserve"> </w:t>
+      </w:r>
+      <w:proofErr w:type="spellStart"/>
+      <w:r>
+        <w:t>behaviour</w:t>
+      </w:r>
+      <w:proofErr w:type="spellEnd"/>
+      <w:r>
+        <w:t xml:space="preserve">, </w:t>
+      </w:r>
+      <w:proofErr w:type="spellStart"/>
+      <w:r>
+        <w:t>we</w:t>
+      </w:r>
+      <w:proofErr w:type="spellEnd"/>
+      <w:r>
+        <w:t xml:space="preserve"> </w:t>
+      </w:r>
+      <w:proofErr w:type="spellStart"/>
+      <w:r>
+        <w:t>were</w:t>
+      </w:r>
+      <w:proofErr w:type="spellEnd"/>
+      <w:r>
+        <w:t xml:space="preserve"> </w:t>
+      </w:r>
+      <w:proofErr w:type="spellStart"/>
+      <w:r>
+        <w:t>interested</w:t>
+      </w:r>
+      <w:proofErr w:type="spellEnd"/>
+      <w:r>
+        <w:t xml:space="preserve"> in </w:t>
+      </w:r>
+      <w:proofErr w:type="spellStart"/>
+      <w:r>
+        <w:t>other</w:t>
+      </w:r>
+      <w:proofErr w:type="spellEnd"/>
+      <w:r>
+        <w:t xml:space="preserve"> </w:t>
+      </w:r>
+      <w:proofErr w:type="spellStart"/>
+      <w:r>
+        <w:t>topics</w:t>
+      </w:r>
+      <w:proofErr w:type="spellEnd"/>
+      <w:r>
+        <w:t xml:space="preserve"> such </w:t>
+      </w:r>
+      <w:proofErr w:type="spellStart"/>
+      <w:r>
+        <w:t>as</w:t>
+      </w:r>
+      <w:proofErr w:type="spellEnd"/>
+      <w:r>
+        <w:t xml:space="preserve"> environmental </w:t>
+      </w:r>
+      <w:proofErr w:type="spellStart"/>
+      <w:r>
+        <w:t>events</w:t>
+      </w:r>
+      <w:proofErr w:type="spellEnd"/>
+      <w:r>
+        <w:t xml:space="preserve">, glacier </w:t>
+      </w:r>
+      <w:proofErr w:type="spellStart"/>
+      <w:r>
+        <w:t>melt</w:t>
+      </w:r>
+      <w:proofErr w:type="spellEnd"/>
+      <w:r>
+        <w:t xml:space="preserve">, </w:t>
+      </w:r>
+      <w:proofErr w:type="spellStart"/>
+      <w:r>
+        <w:t>traffic</w:t>
+      </w:r>
+      <w:proofErr w:type="spellEnd"/>
+      <w:r>
+        <w:t xml:space="preserve"> and </w:t>
+      </w:r>
+      <w:proofErr w:type="spellStart"/>
+      <w:r>
+        <w:t>air</w:t>
+      </w:r>
+      <w:proofErr w:type="spellEnd"/>
+      <w:r>
+        <w:t xml:space="preserve"> </w:t>
+      </w:r>
+      <w:proofErr w:type="spellStart"/>
+      <w:r>
+        <w:t>emissions</w:t>
+      </w:r>
+      <w:proofErr w:type="spellEnd"/>
+      <w:r>
+        <w:t xml:space="preserve">, </w:t>
+      </w:r>
+      <w:proofErr w:type="spellStart"/>
+      <w:r>
+        <w:t>for</w:t>
+      </w:r>
+      <w:proofErr w:type="spellEnd"/>
+      <w:r>
+        <w:t xml:space="preserve"> </w:t>
+      </w:r>
+      <w:proofErr w:type="spellStart"/>
+      <w:r>
+        <w:t>which</w:t>
+      </w:r>
+      <w:proofErr w:type="spellEnd"/>
+      <w:r>
+        <w:t xml:space="preserve"> </w:t>
+      </w:r>
+      <w:proofErr w:type="spellStart"/>
+      <w:r>
+        <w:t>we</w:t>
+      </w:r>
+      <w:proofErr w:type="spellEnd"/>
+      <w:r>
+        <w:t xml:space="preserve"> </w:t>
+      </w:r>
+      <w:proofErr w:type="spellStart"/>
+      <w:r>
+        <w:t>have</w:t>
+      </w:r>
+      <w:proofErr w:type="spellEnd"/>
+      <w:r>
+        <w:t xml:space="preserve"> </w:t>
+      </w:r>
+      <w:proofErr w:type="spellStart"/>
+      <w:r>
+        <w:t>already</w:t>
+      </w:r>
+      <w:proofErr w:type="spellEnd"/>
+      <w:r>
+        <w:t xml:space="preserve"> </w:t>
+      </w:r>
+      <w:proofErr w:type="spellStart"/>
+      <w:r>
+        <w:t>found</w:t>
+      </w:r>
+      <w:proofErr w:type="spellEnd"/>
+      <w:r>
+        <w:t xml:space="preserve"> </w:t>
+      </w:r>
+      <w:proofErr w:type="spellStart"/>
+      <w:r>
+        <w:t>data</w:t>
+      </w:r>
+      <w:proofErr w:type="spellEnd"/>
+      <w:r>
+        <w:t xml:space="preserve"> </w:t>
+      </w:r>
+      <w:proofErr w:type="spellStart"/>
+      <w:r>
+        <w:t>sets</w:t>
+      </w:r>
+      <w:proofErr w:type="spellEnd"/>
+      <w:r>
+        <w:t xml:space="preserve">. In </w:t>
+      </w:r>
+      <w:proofErr w:type="spellStart"/>
+      <w:r>
+        <w:t>the</w:t>
+      </w:r>
+      <w:proofErr w:type="spellEnd"/>
+      <w:r>
+        <w:t xml:space="preserve"> end, </w:t>
+      </w:r>
+      <w:proofErr w:type="spellStart"/>
+      <w:r>
+        <w:t>however</w:t>
+      </w:r>
+      <w:proofErr w:type="spellEnd"/>
+      <w:r>
+        <w:t xml:space="preserve">, </w:t>
+      </w:r>
+      <w:proofErr w:type="spellStart"/>
+      <w:r>
+        <w:t>we</w:t>
+      </w:r>
+      <w:proofErr w:type="spellEnd"/>
+      <w:r>
+        <w:t xml:space="preserve"> </w:t>
+      </w:r>
+      <w:proofErr w:type="spellStart"/>
+      <w:r>
+        <w:t>found</w:t>
+      </w:r>
+      <w:proofErr w:type="spellEnd"/>
+      <w:r>
+        <w:t xml:space="preserve"> </w:t>
+      </w:r>
+      <w:proofErr w:type="spellStart"/>
+      <w:r>
+        <w:t>much</w:t>
+      </w:r>
+      <w:proofErr w:type="spellEnd"/>
+      <w:r>
+        <w:t xml:space="preserve"> </w:t>
+      </w:r>
+      <w:proofErr w:type="spellStart"/>
+      <w:r>
+        <w:t>more</w:t>
+      </w:r>
+      <w:proofErr w:type="spellEnd"/>
+      <w:r>
+        <w:t xml:space="preserve"> </w:t>
+      </w:r>
+      <w:proofErr w:type="spellStart"/>
+      <w:r>
+        <w:t>useful</w:t>
+      </w:r>
+      <w:proofErr w:type="spellEnd"/>
+      <w:r>
+        <w:t xml:space="preserve"> </w:t>
+      </w:r>
+      <w:proofErr w:type="spellStart"/>
+      <w:r>
+        <w:t>data</w:t>
+      </w:r>
+      <w:proofErr w:type="spellEnd"/>
+      <w:r>
+        <w:t xml:space="preserve"> </w:t>
+      </w:r>
+      <w:proofErr w:type="spellStart"/>
+      <w:r>
+        <w:t>sets</w:t>
+      </w:r>
+      <w:proofErr w:type="spellEnd"/>
+      <w:r>
+        <w:t xml:space="preserve"> on </w:t>
+      </w:r>
+      <w:proofErr w:type="spellStart"/>
+      <w:r>
+        <w:t>that</w:t>
+      </w:r>
+      <w:proofErr w:type="spellEnd"/>
+      <w:r>
+        <w:t xml:space="preserve"> </w:t>
+      </w:r>
+      <w:proofErr w:type="spellStart"/>
+      <w:r>
+        <w:t>topic</w:t>
+      </w:r>
+      <w:proofErr w:type="spellEnd"/>
+      <w:r>
+        <w:t xml:space="preserve"> </w:t>
       </w:r>
       <w:r>
         <w:t>a</w:t>
       </w:r>
       <w:r>
-        <w:t>nd thus also the great opportunity to draw exciting conclusions. Therefore, we decided on the topic "Consumer behaviour regarding groceries in Switzerland".</w:t>
+        <w:t xml:space="preserve">nd </w:t>
+      </w:r>
+      <w:proofErr w:type="spellStart"/>
+      <w:r>
+        <w:t>thus</w:t>
+      </w:r>
+      <w:proofErr w:type="spellEnd"/>
+      <w:r>
+        <w:t xml:space="preserve"> also </w:t>
+      </w:r>
+      <w:proofErr w:type="spellStart"/>
+      <w:r>
+        <w:t>the</w:t>
+      </w:r>
+      <w:proofErr w:type="spellEnd"/>
+      <w:r>
+        <w:t xml:space="preserve"> </w:t>
+      </w:r>
+      <w:proofErr w:type="spellStart"/>
+      <w:r>
+        <w:t>great</w:t>
+      </w:r>
+      <w:proofErr w:type="spellEnd"/>
+      <w:r>
+        <w:t xml:space="preserve"> </w:t>
+      </w:r>
+      <w:proofErr w:type="spellStart"/>
+      <w:r>
+        <w:t>opportunity</w:t>
+      </w:r>
+      <w:proofErr w:type="spellEnd"/>
+      <w:r>
+        <w:t xml:space="preserve"> </w:t>
+      </w:r>
+      <w:proofErr w:type="spellStart"/>
+      <w:r>
+        <w:t>to</w:t>
+      </w:r>
+      <w:proofErr w:type="spellEnd"/>
+      <w:r>
+        <w:t xml:space="preserve"> </w:t>
+      </w:r>
+      <w:proofErr w:type="spellStart"/>
+      <w:r>
+        <w:t>draw</w:t>
+      </w:r>
+      <w:proofErr w:type="spellEnd"/>
+      <w:r>
+        <w:t xml:space="preserve"> </w:t>
+      </w:r>
+      <w:proofErr w:type="spellStart"/>
+      <w:r>
+        <w:t>exciting</w:t>
+      </w:r>
+      <w:proofErr w:type="spellEnd"/>
+      <w:r>
+        <w:t xml:space="preserve"> </w:t>
+      </w:r>
+      <w:proofErr w:type="spellStart"/>
+      <w:r>
+        <w:t>conclusions</w:t>
+      </w:r>
+      <w:proofErr w:type="spellEnd"/>
+      <w:r>
+        <w:t xml:space="preserve">. </w:t>
+      </w:r>
+      <w:proofErr w:type="spellStart"/>
+      <w:r>
+        <w:t>Therefore</w:t>
+      </w:r>
+      <w:proofErr w:type="spellEnd"/>
+      <w:r>
+        <w:t xml:space="preserve">, </w:t>
+      </w:r>
+      <w:proofErr w:type="spellStart"/>
+      <w:r>
+        <w:t>we</w:t>
+      </w:r>
+      <w:proofErr w:type="spellEnd"/>
+      <w:r>
+        <w:t xml:space="preserve"> </w:t>
+      </w:r>
+      <w:proofErr w:type="spellStart"/>
+      <w:r>
+        <w:t>decided</w:t>
+      </w:r>
+      <w:proofErr w:type="spellEnd"/>
+      <w:r>
+        <w:t xml:space="preserve"> on </w:t>
+      </w:r>
+      <w:proofErr w:type="spellStart"/>
+      <w:r>
+        <w:t>the</w:t>
+      </w:r>
+      <w:proofErr w:type="spellEnd"/>
+      <w:r>
+        <w:t xml:space="preserve"> </w:t>
+      </w:r>
+      <w:proofErr w:type="spellStart"/>
+      <w:r>
+        <w:t>topic</w:t>
+      </w:r>
+      <w:proofErr w:type="spellEnd"/>
+      <w:r>
+        <w:t xml:space="preserve"> "Consumer </w:t>
+      </w:r>
+      <w:proofErr w:type="spellStart"/>
+      <w:r>
+        <w:t>behaviour</w:t>
+      </w:r>
+      <w:proofErr w:type="spellEnd"/>
+      <w:r>
+        <w:t xml:space="preserve"> </w:t>
+      </w:r>
+      <w:proofErr w:type="spellStart"/>
+      <w:r>
+        <w:t>regarding</w:t>
+      </w:r>
+      <w:proofErr w:type="spellEnd"/>
+      <w:r>
+        <w:t xml:space="preserve"> </w:t>
+      </w:r>
+      <w:proofErr w:type="spellStart"/>
+      <w:r>
+        <w:t>groceries</w:t>
+      </w:r>
+      <w:proofErr w:type="spellEnd"/>
+      <w:r>
+        <w:t xml:space="preserve"> in </w:t>
+      </w:r>
+      <w:proofErr w:type="spellStart"/>
+      <w:r>
+        <w:t>Switzerland</w:t>
+      </w:r>
+      <w:proofErr w:type="spellEnd"/>
+      <w:r>
+        <w:t>".</w:t>
+      </w:r>
+    </w:p>
+    <w:p/>
+    <w:p>
+      <w:r>
+        <w:t>Warum Nahrung?</w:t>
       </w:r>
     </w:p>
     <w:p>
@@ -1645,11 +2321,117 @@
           <w:lang w:val="en-GB"/>
         </w:rPr>
       </w:pPr>
-      <w:r>
-        <w:rPr>
-          <w:lang w:val="en-GB"/>
-        </w:rPr>
-        <w:t xml:space="preserve">Beschreibung der Sondierungsarbeit, die Sie durchgeführt haben (Datenexploration, eine tatsächliche Datenanalyse, </w:t>
+      <w:proofErr w:type="spellStart"/>
+      <w:r>
+        <w:rPr>
+          <w:lang w:val="en-GB"/>
+        </w:rPr>
+        <w:t>Beschreibung</w:t>
+      </w:r>
+      <w:proofErr w:type="spellEnd"/>
+      <w:r>
+        <w:rPr>
+          <w:lang w:val="en-GB"/>
+        </w:rPr>
+        <w:t xml:space="preserve"> der </w:t>
+      </w:r>
+      <w:proofErr w:type="spellStart"/>
+      <w:r>
+        <w:rPr>
+          <w:lang w:val="en-GB"/>
+        </w:rPr>
+        <w:t>Sondierungsarbeit</w:t>
+      </w:r>
+      <w:proofErr w:type="spellEnd"/>
+      <w:r>
+        <w:rPr>
+          <w:lang w:val="en-GB"/>
+        </w:rPr>
+        <w:t xml:space="preserve">, die Sie </w:t>
+      </w:r>
+      <w:proofErr w:type="spellStart"/>
+      <w:r>
+        <w:rPr>
+          <w:lang w:val="en-GB"/>
+        </w:rPr>
+        <w:t>durchgeführt</w:t>
+      </w:r>
+      <w:proofErr w:type="spellEnd"/>
+      <w:r>
+        <w:rPr>
+          <w:lang w:val="en-GB"/>
+        </w:rPr>
+        <w:t xml:space="preserve"> </w:t>
+      </w:r>
+      <w:proofErr w:type="spellStart"/>
+      <w:r>
+        <w:rPr>
+          <w:lang w:val="en-GB"/>
+        </w:rPr>
+        <w:t>haben</w:t>
+      </w:r>
+      <w:proofErr w:type="spellEnd"/>
+      <w:r>
+        <w:rPr>
+          <w:lang w:val="en-GB"/>
+        </w:rPr>
+        <w:t xml:space="preserve"> (</w:t>
+      </w:r>
+      <w:proofErr w:type="spellStart"/>
+      <w:r>
+        <w:rPr>
+          <w:lang w:val="en-GB"/>
+        </w:rPr>
+        <w:t>Datenexploration</w:t>
+      </w:r>
+      <w:proofErr w:type="spellEnd"/>
+      <w:r>
+        <w:rPr>
+          <w:lang w:val="en-GB"/>
+        </w:rPr>
+        <w:t xml:space="preserve">, </w:t>
+      </w:r>
+      <w:proofErr w:type="spellStart"/>
+      <w:r>
+        <w:rPr>
+          <w:lang w:val="en-GB"/>
+        </w:rPr>
+        <w:t>eine</w:t>
+      </w:r>
+      <w:proofErr w:type="spellEnd"/>
+      <w:r>
+        <w:rPr>
+          <w:lang w:val="en-GB"/>
+        </w:rPr>
+        <w:t xml:space="preserve"> </w:t>
+      </w:r>
+      <w:proofErr w:type="spellStart"/>
+      <w:r>
+        <w:rPr>
+          <w:lang w:val="en-GB"/>
+        </w:rPr>
+        <w:t>tatsächliche</w:t>
+      </w:r>
+      <w:proofErr w:type="spellEnd"/>
+      <w:r>
+        <w:rPr>
+          <w:lang w:val="en-GB"/>
+        </w:rPr>
+        <w:t xml:space="preserve"> </w:t>
+      </w:r>
+      <w:proofErr w:type="spellStart"/>
+      <w:r>
+        <w:rPr>
+          <w:lang w:val="en-GB"/>
+        </w:rPr>
+        <w:t>Datenanalyse</w:t>
+      </w:r>
+      <w:proofErr w:type="spellEnd"/>
+      <w:r>
+        <w:rPr>
+          <w:lang w:val="en-GB"/>
+        </w:rPr>
+        <w:t xml:space="preserve">, </w:t>
       </w:r>
     </w:p>
     <w:p>
@@ -1686,6 +2468,44 @@
         </w:rPr>
         <w:t>After we had thought about the possible storylines, we had to prepare the data sets further. The tables from the federal government were very useful, but not prepared for our use. Rewriting the data sets and converting them into csv files took time and caused some headaches.</w:t>
       </w:r>
+      <w:r>
+        <w:rPr>
+          <w:lang w:val="en-GB"/>
+        </w:rPr>
+        <w:t xml:space="preserve"> </w:t>
+      </w:r>
+      <w:r>
+        <w:rPr>
+          <w:lang w:val="en-GB"/>
+        </w:rPr>
+        <w:t xml:space="preserve">Of course, not everything worked straight </w:t>
+      </w:r>
+      <w:proofErr w:type="gramStart"/>
+      <w:r>
+        <w:rPr>
+          <w:lang w:val="en-GB"/>
+        </w:rPr>
+        <w:t>away</w:t>
+      </w:r>
+      <w:proofErr w:type="gramEnd"/>
+      <w:r>
+        <w:rPr>
+          <w:lang w:val="en-GB"/>
+        </w:rPr>
+        <w:t xml:space="preserve"> and we quickly realised that some tables still had to be reformatted or split up further. After the </w:t>
+      </w:r>
+      <w:r>
+        <w:rPr>
+          <w:lang w:val="en-GB"/>
+        </w:rPr>
+        <w:t xml:space="preserve">second </w:t>
+      </w:r>
+      <w:r>
+        <w:rPr>
+          <w:lang w:val="en-GB"/>
+        </w:rPr>
+        <w:t>preparation was finished, we could start creating our graphs.</w:t>
+      </w:r>
     </w:p>
     <w:p>
       <w:pPr>
@@ -1696,6 +2516,13 @@
     </w:p>
     <w:p>
       <w:pPr>
+        <w:rPr>
+          <w:lang w:val="en-GB"/>
+        </w:rPr>
+      </w:pPr>
+    </w:p>
+    <w:p>
+      <w:pPr>
         <w:pStyle w:val="berschrift2"/>
         <w:rPr>
           <w:lang w:val="en-GB"/>
@@ -1709,6 +2536,81 @@
         <w:t>Actual data analysis</w:t>
       </w:r>
       <w:bookmarkEnd w:id="2"/>
+      <w:r>
+        <w:rPr>
+          <w:lang w:val="en-GB"/>
+        </w:rPr>
+        <w:t xml:space="preserve"> – </w:t>
+      </w:r>
+      <w:proofErr w:type="spellStart"/>
+      <w:r>
+        <w:rPr>
+          <w:lang w:val="en-GB"/>
+        </w:rPr>
+        <w:t>v.a.</w:t>
+      </w:r>
+      <w:proofErr w:type="spellEnd"/>
+      <w:r>
+        <w:rPr>
+          <w:lang w:val="en-GB"/>
+        </w:rPr>
+        <w:t xml:space="preserve"> Johanna</w:t>
+      </w:r>
+    </w:p>
+    <w:p>
+      <w:pPr>
+        <w:rPr>
+          <w:lang w:val="en-GB"/>
+        </w:rPr>
+      </w:pPr>
+    </w:p>
+    <w:p>
+      <w:pPr>
+        <w:rPr>
+          <w:lang w:val="en-GB"/>
+        </w:rPr>
+      </w:pPr>
+    </w:p>
+    <w:p>
+      <w:pPr>
+        <w:pStyle w:val="berschrift2"/>
+        <w:rPr>
+          <w:lang w:val="en-GB"/>
+        </w:rPr>
+      </w:pPr>
+      <w:r>
+        <w:rPr>
+          <w:lang w:val="en-GB"/>
+        </w:rPr>
+        <w:t>Design and CSS</w:t>
+      </w:r>
+    </w:p>
+    <w:p>
+      <w:pPr>
+        <w:rPr>
+          <w:lang w:val="en-GB"/>
+        </w:rPr>
+      </w:pPr>
+      <w:r>
+        <w:rPr>
+          <w:lang w:val="en-GB"/>
+        </w:rPr>
+        <w:t xml:space="preserve">Neither of us has much experience in styling websites with CSS. That's why this part took longer than expected. So far, we have never used CSS styling with HTML </w:t>
+      </w:r>
+      <w:proofErr w:type="gramStart"/>
+      <w:r>
+        <w:rPr>
+          <w:lang w:val="en-GB"/>
+        </w:rPr>
+        <w:t>syntax</w:t>
+      </w:r>
+      <w:proofErr w:type="gramEnd"/>
+      <w:r>
+        <w:rPr>
+          <w:lang w:val="en-GB"/>
+        </w:rPr>
+        <w:t xml:space="preserve"> and we had to read up on it. The Dash documentation was very helpful here and W3school was also a very helpful source.</w:t>
+      </w:r>
     </w:p>
     <w:p>
       <w:pPr>
@@ -1739,11 +2641,299 @@
           <w:lang w:val="en-GB"/>
         </w:rPr>
       </w:pPr>
-      <w:r>
-        <w:rPr>
-          <w:lang w:val="en-GB"/>
-        </w:rPr>
-        <w:t>aber auch eine Überprüfung ähnlicher Arbeiten, die bereits durchgeführt wurden, mit Zitaten - dies müssen keine von Experten begutachteten Arbeiten sein, sondern können auch Web-Apps, Zeitschriftenartikel usw. sein)</w:t>
+      <w:proofErr w:type="spellStart"/>
+      <w:r>
+        <w:rPr>
+          <w:lang w:val="en-GB"/>
+        </w:rPr>
+        <w:t>aber</w:t>
+      </w:r>
+      <w:proofErr w:type="spellEnd"/>
+      <w:r>
+        <w:rPr>
+          <w:lang w:val="en-GB"/>
+        </w:rPr>
+        <w:t xml:space="preserve"> </w:t>
+      </w:r>
+      <w:proofErr w:type="spellStart"/>
+      <w:r>
+        <w:rPr>
+          <w:lang w:val="en-GB"/>
+        </w:rPr>
+        <w:t>auch</w:t>
+      </w:r>
+      <w:proofErr w:type="spellEnd"/>
+      <w:r>
+        <w:rPr>
+          <w:lang w:val="en-GB"/>
+        </w:rPr>
+        <w:t xml:space="preserve"> </w:t>
+      </w:r>
+      <w:proofErr w:type="spellStart"/>
+      <w:r>
+        <w:rPr>
+          <w:lang w:val="en-GB"/>
+        </w:rPr>
+        <w:t>eine</w:t>
+      </w:r>
+      <w:proofErr w:type="spellEnd"/>
+      <w:r>
+        <w:rPr>
+          <w:lang w:val="en-GB"/>
+        </w:rPr>
+        <w:t xml:space="preserve"> </w:t>
+      </w:r>
+      <w:proofErr w:type="spellStart"/>
+      <w:r>
+        <w:rPr>
+          <w:lang w:val="en-GB"/>
+        </w:rPr>
+        <w:t>Überprüfung</w:t>
+      </w:r>
+      <w:proofErr w:type="spellEnd"/>
+      <w:r>
+        <w:rPr>
+          <w:lang w:val="en-GB"/>
+        </w:rPr>
+        <w:t xml:space="preserve"> </w:t>
+      </w:r>
+      <w:proofErr w:type="spellStart"/>
+      <w:r>
+        <w:rPr>
+          <w:lang w:val="en-GB"/>
+        </w:rPr>
+        <w:t>ähnlicher</w:t>
+      </w:r>
+      <w:proofErr w:type="spellEnd"/>
+      <w:r>
+        <w:rPr>
+          <w:lang w:val="en-GB"/>
+        </w:rPr>
+        <w:t xml:space="preserve"> </w:t>
+      </w:r>
+      <w:proofErr w:type="spellStart"/>
+      <w:r>
+        <w:rPr>
+          <w:lang w:val="en-GB"/>
+        </w:rPr>
+        <w:t>Arbeiten</w:t>
+      </w:r>
+      <w:proofErr w:type="spellEnd"/>
+      <w:r>
+        <w:rPr>
+          <w:lang w:val="en-GB"/>
+        </w:rPr>
+        <w:t xml:space="preserve">, die </w:t>
+      </w:r>
+      <w:proofErr w:type="spellStart"/>
+      <w:r>
+        <w:rPr>
+          <w:lang w:val="en-GB"/>
+        </w:rPr>
+        <w:t>bereits</w:t>
+      </w:r>
+      <w:proofErr w:type="spellEnd"/>
+      <w:r>
+        <w:rPr>
+          <w:lang w:val="en-GB"/>
+        </w:rPr>
+        <w:t xml:space="preserve"> </w:t>
+      </w:r>
+      <w:proofErr w:type="spellStart"/>
+      <w:r>
+        <w:rPr>
+          <w:lang w:val="en-GB"/>
+        </w:rPr>
+        <w:t>durchgeführt</w:t>
+      </w:r>
+      <w:proofErr w:type="spellEnd"/>
+      <w:r>
+        <w:rPr>
+          <w:lang w:val="en-GB"/>
+        </w:rPr>
+        <w:t xml:space="preserve"> </w:t>
+      </w:r>
+      <w:proofErr w:type="spellStart"/>
+      <w:r>
+        <w:rPr>
+          <w:lang w:val="en-GB"/>
+        </w:rPr>
+        <w:t>wurden</w:t>
+      </w:r>
+      <w:proofErr w:type="spellEnd"/>
+      <w:r>
+        <w:rPr>
+          <w:lang w:val="en-GB"/>
+        </w:rPr>
+        <w:t xml:space="preserve">, </w:t>
+      </w:r>
+      <w:proofErr w:type="spellStart"/>
+      <w:r>
+        <w:rPr>
+          <w:lang w:val="en-GB"/>
+        </w:rPr>
+        <w:t>mit</w:t>
+      </w:r>
+      <w:proofErr w:type="spellEnd"/>
+      <w:r>
+        <w:rPr>
+          <w:lang w:val="en-GB"/>
+        </w:rPr>
+        <w:t xml:space="preserve"> </w:t>
+      </w:r>
+      <w:proofErr w:type="spellStart"/>
+      <w:r>
+        <w:rPr>
+          <w:lang w:val="en-GB"/>
+        </w:rPr>
+        <w:t>Zitaten</w:t>
+      </w:r>
+      <w:proofErr w:type="spellEnd"/>
+      <w:r>
+        <w:rPr>
+          <w:lang w:val="en-GB"/>
+        </w:rPr>
+        <w:t xml:space="preserve"> - dies </w:t>
+      </w:r>
+      <w:proofErr w:type="spellStart"/>
+      <w:r>
+        <w:rPr>
+          <w:lang w:val="en-GB"/>
+        </w:rPr>
+        <w:t>müssen</w:t>
+      </w:r>
+      <w:proofErr w:type="spellEnd"/>
+      <w:r>
+        <w:rPr>
+          <w:lang w:val="en-GB"/>
+        </w:rPr>
+        <w:t xml:space="preserve"> </w:t>
+      </w:r>
+      <w:proofErr w:type="spellStart"/>
+      <w:r>
+        <w:rPr>
+          <w:lang w:val="en-GB"/>
+        </w:rPr>
+        <w:t>keine</w:t>
+      </w:r>
+      <w:proofErr w:type="spellEnd"/>
+      <w:r>
+        <w:rPr>
+          <w:lang w:val="en-GB"/>
+        </w:rPr>
+        <w:t xml:space="preserve"> von </w:t>
+      </w:r>
+      <w:proofErr w:type="spellStart"/>
+      <w:r>
+        <w:rPr>
+          <w:lang w:val="en-GB"/>
+        </w:rPr>
+        <w:t>Experten</w:t>
+      </w:r>
+      <w:proofErr w:type="spellEnd"/>
+      <w:r>
+        <w:rPr>
+          <w:lang w:val="en-GB"/>
+        </w:rPr>
+        <w:t xml:space="preserve"> </w:t>
+      </w:r>
+      <w:proofErr w:type="spellStart"/>
+      <w:r>
+        <w:rPr>
+          <w:lang w:val="en-GB"/>
+        </w:rPr>
+        <w:t>begutachteten</w:t>
+      </w:r>
+      <w:proofErr w:type="spellEnd"/>
+      <w:r>
+        <w:rPr>
+          <w:lang w:val="en-GB"/>
+        </w:rPr>
+        <w:t xml:space="preserve"> </w:t>
+      </w:r>
+      <w:proofErr w:type="spellStart"/>
+      <w:r>
+        <w:rPr>
+          <w:lang w:val="en-GB"/>
+        </w:rPr>
+        <w:t>Arbeiten</w:t>
+      </w:r>
+      <w:proofErr w:type="spellEnd"/>
+      <w:r>
+        <w:rPr>
+          <w:lang w:val="en-GB"/>
+        </w:rPr>
+        <w:t xml:space="preserve"> sein, </w:t>
+      </w:r>
+      <w:proofErr w:type="spellStart"/>
+      <w:r>
+        <w:rPr>
+          <w:lang w:val="en-GB"/>
+        </w:rPr>
+        <w:t>sondern</w:t>
+      </w:r>
+      <w:proofErr w:type="spellEnd"/>
+      <w:r>
+        <w:rPr>
+          <w:lang w:val="en-GB"/>
+        </w:rPr>
+        <w:t xml:space="preserve"> </w:t>
+      </w:r>
+      <w:proofErr w:type="spellStart"/>
+      <w:r>
+        <w:rPr>
+          <w:lang w:val="en-GB"/>
+        </w:rPr>
+        <w:t>können</w:t>
+      </w:r>
+      <w:proofErr w:type="spellEnd"/>
+      <w:r>
+        <w:rPr>
+          <w:lang w:val="en-GB"/>
+        </w:rPr>
+        <w:t xml:space="preserve"> </w:t>
+      </w:r>
+      <w:proofErr w:type="spellStart"/>
+      <w:r>
+        <w:rPr>
+          <w:lang w:val="en-GB"/>
+        </w:rPr>
+        <w:t>auch</w:t>
+      </w:r>
+      <w:proofErr w:type="spellEnd"/>
+      <w:r>
+        <w:rPr>
+          <w:lang w:val="en-GB"/>
+        </w:rPr>
+        <w:t xml:space="preserve"> Web-Apps, </w:t>
+      </w:r>
+      <w:proofErr w:type="spellStart"/>
+      <w:r>
+        <w:rPr>
+          <w:lang w:val="en-GB"/>
+        </w:rPr>
+        <w:t>Zeitschriftenartikel</w:t>
+      </w:r>
+      <w:proofErr w:type="spellEnd"/>
+      <w:r>
+        <w:rPr>
+          <w:lang w:val="en-GB"/>
+        </w:rPr>
+        <w:t xml:space="preserve"> </w:t>
+      </w:r>
+      <w:proofErr w:type="spellStart"/>
+      <w:r>
+        <w:rPr>
+          <w:lang w:val="en-GB"/>
+        </w:rPr>
+        <w:t>usw</w:t>
+      </w:r>
+      <w:proofErr w:type="spellEnd"/>
+      <w:r>
+        <w:rPr>
+          <w:lang w:val="en-GB"/>
+        </w:rPr>
+        <w:t>. sein)</w:t>
       </w:r>
     </w:p>
     <w:p>
@@ -1752,6 +2942,370 @@
           <w:lang w:val="en-GB"/>
         </w:rPr>
       </w:pPr>
+    </w:p>
+    <w:p>
+      <w:pPr>
+        <w:rPr>
+          <w:lang w:val="en-GB"/>
+        </w:rPr>
+      </w:pPr>
+    </w:p>
+    <w:p>
+      <w:pPr>
+        <w:rPr>
+          <w:lang w:val="en-GB"/>
+        </w:rPr>
+      </w:pPr>
+      <w:proofErr w:type="spellStart"/>
+      <w:r>
+        <w:rPr>
+          <w:lang w:val="en-GB"/>
+        </w:rPr>
+        <w:t>Beispielprojekt</w:t>
+      </w:r>
+      <w:proofErr w:type="spellEnd"/>
+      <w:r>
+        <w:rPr>
+          <w:lang w:val="en-GB"/>
+        </w:rPr>
+        <w:t xml:space="preserve"> von Git </w:t>
+      </w:r>
+      <w:proofErr w:type="spellStart"/>
+      <w:r>
+        <w:rPr>
+          <w:lang w:val="en-GB"/>
+        </w:rPr>
+        <w:t>als</w:t>
+      </w:r>
+      <w:proofErr w:type="spellEnd"/>
+      <w:r>
+        <w:rPr>
+          <w:lang w:val="en-GB"/>
+        </w:rPr>
+        <w:t xml:space="preserve"> Inspiration </w:t>
+      </w:r>
+      <w:r>
+        <w:rPr>
+          <w:lang w:val="en-GB"/>
+        </w:rPr>
+        <w:sym w:font="Wingdings 3" w:char="F022"/>
+      </w:r>
+      <w:r>
+        <w:rPr>
+          <w:lang w:val="en-GB"/>
+        </w:rPr>
+        <w:t xml:space="preserve"> Sunburst-Chart</w:t>
+      </w:r>
+    </w:p>
+    <w:p>
+      <w:pPr>
+        <w:rPr>
+          <w:lang w:val="en-GB"/>
+        </w:rPr>
+      </w:pPr>
+      <w:proofErr w:type="spellStart"/>
+      <w:r>
+        <w:rPr>
+          <w:lang w:val="en-GB"/>
+        </w:rPr>
+        <w:t>Evtl</w:t>
+      </w:r>
+      <w:proofErr w:type="spellEnd"/>
+      <w:r>
+        <w:rPr>
+          <w:lang w:val="en-GB"/>
+        </w:rPr>
+        <w:t xml:space="preserve"> </w:t>
+      </w:r>
+      <w:proofErr w:type="spellStart"/>
+      <w:r>
+        <w:rPr>
+          <w:lang w:val="en-GB"/>
+        </w:rPr>
+        <w:t>anderes</w:t>
+      </w:r>
+      <w:proofErr w:type="spellEnd"/>
+      <w:r>
+        <w:rPr>
+          <w:lang w:val="en-GB"/>
+        </w:rPr>
+        <w:t xml:space="preserve"> </w:t>
+      </w:r>
+      <w:proofErr w:type="spellStart"/>
+      <w:r>
+        <w:rPr>
+          <w:lang w:val="en-GB"/>
+        </w:rPr>
+        <w:t>Projekt</w:t>
+      </w:r>
+      <w:proofErr w:type="spellEnd"/>
+      <w:r>
+        <w:rPr>
+          <w:lang w:val="en-GB"/>
+        </w:rPr>
+        <w:t xml:space="preserve"> </w:t>
+      </w:r>
+      <w:proofErr w:type="spellStart"/>
+      <w:r>
+        <w:rPr>
+          <w:lang w:val="en-GB"/>
+        </w:rPr>
+        <w:t>als</w:t>
+      </w:r>
+      <w:proofErr w:type="spellEnd"/>
+      <w:r>
+        <w:rPr>
+          <w:lang w:val="en-GB"/>
+        </w:rPr>
+        <w:t xml:space="preserve"> </w:t>
+      </w:r>
+      <w:proofErr w:type="spellStart"/>
+      <w:r>
+        <w:rPr>
+          <w:lang w:val="en-GB"/>
+        </w:rPr>
+        <w:t>Beispiel</w:t>
+      </w:r>
+      <w:proofErr w:type="spellEnd"/>
+      <w:r>
+        <w:rPr>
+          <w:lang w:val="en-GB"/>
+        </w:rPr>
+        <w:t xml:space="preserve"> </w:t>
+      </w:r>
+      <w:proofErr w:type="spellStart"/>
+      <w:r>
+        <w:rPr>
+          <w:lang w:val="en-GB"/>
+        </w:rPr>
+        <w:t>suchen</w:t>
+      </w:r>
+      <w:proofErr w:type="spellEnd"/>
+      <w:r>
+        <w:rPr>
+          <w:lang w:val="en-GB"/>
+        </w:rPr>
+        <w:t xml:space="preserve">? Da </w:t>
+      </w:r>
+      <w:proofErr w:type="spellStart"/>
+      <w:r>
+        <w:rPr>
+          <w:lang w:val="en-GB"/>
+        </w:rPr>
+        <w:t>wir</w:t>
+      </w:r>
+      <w:proofErr w:type="spellEnd"/>
+      <w:r>
+        <w:rPr>
+          <w:lang w:val="en-GB"/>
+        </w:rPr>
+        <w:t xml:space="preserve"> </w:t>
+      </w:r>
+      <w:proofErr w:type="spellStart"/>
+      <w:r>
+        <w:rPr>
+          <w:lang w:val="en-GB"/>
+        </w:rPr>
+        <w:t>ja</w:t>
+      </w:r>
+      <w:proofErr w:type="spellEnd"/>
+      <w:r>
+        <w:rPr>
+          <w:lang w:val="en-GB"/>
+        </w:rPr>
+        <w:t xml:space="preserve"> </w:t>
+      </w:r>
+      <w:proofErr w:type="spellStart"/>
+      <w:r>
+        <w:rPr>
+          <w:lang w:val="en-GB"/>
+        </w:rPr>
+        <w:t>einiges</w:t>
+      </w:r>
+      <w:proofErr w:type="spellEnd"/>
+      <w:r>
+        <w:rPr>
+          <w:lang w:val="en-GB"/>
+        </w:rPr>
+        <w:t xml:space="preserve"> “</w:t>
+      </w:r>
+      <w:proofErr w:type="spellStart"/>
+      <w:r>
+        <w:rPr>
+          <w:lang w:val="en-GB"/>
+        </w:rPr>
+        <w:t>kopiert</w:t>
+      </w:r>
+      <w:proofErr w:type="spellEnd"/>
+      <w:r>
+        <w:rPr>
+          <w:lang w:val="en-GB"/>
+        </w:rPr>
+        <w:t xml:space="preserve">” </w:t>
+      </w:r>
+      <w:proofErr w:type="spellStart"/>
+      <w:r>
+        <w:rPr>
+          <w:lang w:val="en-GB"/>
+        </w:rPr>
+        <w:t>haben</w:t>
+      </w:r>
+      <w:proofErr w:type="spellEnd"/>
+      <w:r>
+        <w:rPr>
+          <w:lang w:val="en-GB"/>
+        </w:rPr>
+        <w:t xml:space="preserve"> </w:t>
+      </w:r>
+      <w:r>
+        <w:rPr>
+          <mc:AlternateContent>
+            <mc:Choice Requires="w16se"/>
+            <mc:Fallback>
+              <w:rFonts w:ascii="Segoe UI Emoji" w:eastAsia="Segoe UI Emoji" w:hAnsi="Segoe UI Emoji" w:cs="Segoe UI Emoji"/>
+            </mc:Fallback>
+          </mc:AlternateContent>
+          <w:lang w:val="en-GB"/>
+        </w:rPr>
+        <mc:AlternateContent>
+          <mc:Choice Requires="w16se">
+            <w16se:symEx w16se:font="Segoe UI Emoji" w16se:char="1F609"/>
+          </mc:Choice>
+          <mc:Fallback>
+            <w:t>😉</w:t>
+          </mc:Fallback>
+        </mc:AlternateContent>
+      </w:r>
+    </w:p>
+    <w:p>
+      <w:pPr>
+        <w:rPr>
+          <w:lang w:val="en-GB"/>
+        </w:rPr>
+      </w:pPr>
+    </w:p>
+    <w:p>
+      <w:pPr>
+        <w:rPr>
+          <w:lang w:val="en-GB"/>
+        </w:rPr>
+      </w:pPr>
+      <w:r>
+        <w:rPr>
+          <w:lang w:val="en-GB"/>
+        </w:rPr>
+        <w:drawing>
+          <wp:inline distT="0" distB="0" distL="0" distR="0" wp14:anchorId="59064F2F" wp14:editId="1305274C">
+            <wp:extent cx="2790825" cy="2123453"/>
+            <wp:effectExtent l="0" t="0" r="0" b="0"/>
+            <wp:docPr id="1" name="Grafik 1"/>
+            <wp:cNvGraphicFramePr>
+              <a:graphicFrameLocks xmlns:a="http://schemas.openxmlformats.org/drawingml/2006/main" noChangeAspect="1"/>
+            </wp:cNvGraphicFramePr>
+            <a:graphic xmlns:a="http://schemas.openxmlformats.org/drawingml/2006/main">
+              <a:graphicData uri="http://schemas.openxmlformats.org/drawingml/2006/picture">
+                <pic:pic xmlns:pic="http://schemas.openxmlformats.org/drawingml/2006/picture">
+                  <pic:nvPicPr>
+                    <pic:cNvPr id="1" name=""/>
+                    <pic:cNvPicPr/>
+                  </pic:nvPicPr>
+                  <pic:blipFill>
+                    <a:blip r:embed="rId7"/>
+                    <a:stretch>
+                      <a:fillRect/>
+                    </a:stretch>
+                  </pic:blipFill>
+                  <pic:spPr>
+                    <a:xfrm>
+                      <a:off x="0" y="0"/>
+                      <a:ext cx="2793180" cy="2125245"/>
+                    </a:xfrm>
+                    <a:prstGeom prst="rect">
+                      <a:avLst/>
+                    </a:prstGeom>
+                  </pic:spPr>
+                </pic:pic>
+              </a:graphicData>
+            </a:graphic>
+          </wp:inline>
+        </w:drawing>
+      </w:r>
+    </w:p>
+    <w:p>
+      <w:pPr>
+        <w:rPr>
+          <w:lang w:val="en-GB"/>
+        </w:rPr>
+      </w:pPr>
+    </w:p>
+    <w:p>
+      <w:pPr>
+        <w:rPr>
+          <w:lang w:val="en-GB"/>
+        </w:rPr>
+      </w:pPr>
+      <w:proofErr w:type="spellStart"/>
+      <w:r>
+        <w:rPr>
+          <w:lang w:val="en-GB"/>
+        </w:rPr>
+        <w:t>Mögliche</w:t>
+      </w:r>
+      <w:proofErr w:type="spellEnd"/>
+      <w:r>
+        <w:rPr>
+          <w:lang w:val="en-GB"/>
+        </w:rPr>
+        <w:t xml:space="preserve"> Inspiration für </w:t>
+      </w:r>
+      <w:proofErr w:type="spellStart"/>
+      <w:r>
+        <w:rPr>
+          <w:lang w:val="en-GB"/>
+        </w:rPr>
+        <w:t>gestapeltes</w:t>
+      </w:r>
+      <w:proofErr w:type="spellEnd"/>
+      <w:r>
+        <w:rPr>
+          <w:lang w:val="en-GB"/>
+        </w:rPr>
+        <w:t xml:space="preserve"> </w:t>
+      </w:r>
+      <w:proofErr w:type="spellStart"/>
+      <w:r>
+        <w:rPr>
+          <w:lang w:val="en-GB"/>
+        </w:rPr>
+        <w:t>Säulendiagramm</w:t>
+      </w:r>
+      <w:proofErr w:type="spellEnd"/>
+      <w:r>
+        <w:rPr>
+          <w:lang w:val="en-GB"/>
+        </w:rPr>
+        <w:t>:</w:t>
+      </w:r>
+    </w:p>
+    <w:p>
+      <w:pPr>
+        <w:rPr>
+          <w:lang w:val="en-GB"/>
+        </w:rPr>
+      </w:pPr>
+    </w:p>
+    <w:p>
+      <w:pPr>
+        <w:rPr>
+          <w:lang w:val="en-GB"/>
+        </w:rPr>
+      </w:pPr>
+      <w:r>
+        <w:rPr>
+          <w:lang w:val="en-GB"/>
+        </w:rPr>
+        <w:t>https://dash.gallery/dash-spatial-clustering/</w:t>
+      </w:r>
       <w:r>
         <w:rPr>
           <w:lang w:val="en-GB"/>
@@ -1793,7 +3347,1483 @@
         <w:rPr>
           <w:lang w:val="en-GB"/>
         </w:rPr>
-        <w:t>- eine kurze Beschreibung des Zielpublikums Ihrer Visualisierungen und wie dies Ihre Wahl beeinflusst hat</w:t>
+        <w:t xml:space="preserve">- </w:t>
+      </w:r>
+      <w:proofErr w:type="spellStart"/>
+      <w:r>
+        <w:rPr>
+          <w:lang w:val="en-GB"/>
+        </w:rPr>
+        <w:t>eine</w:t>
+      </w:r>
+      <w:proofErr w:type="spellEnd"/>
+      <w:r>
+        <w:rPr>
+          <w:lang w:val="en-GB"/>
+        </w:rPr>
+        <w:t xml:space="preserve"> </w:t>
+      </w:r>
+      <w:proofErr w:type="spellStart"/>
+      <w:r>
+        <w:rPr>
+          <w:lang w:val="en-GB"/>
+        </w:rPr>
+        <w:t>kurze</w:t>
+      </w:r>
+      <w:proofErr w:type="spellEnd"/>
+      <w:r>
+        <w:rPr>
+          <w:lang w:val="en-GB"/>
+        </w:rPr>
+        <w:t xml:space="preserve"> </w:t>
+      </w:r>
+      <w:proofErr w:type="spellStart"/>
+      <w:r>
+        <w:rPr>
+          <w:lang w:val="en-GB"/>
+        </w:rPr>
+        <w:t>Beschreibung</w:t>
+      </w:r>
+      <w:proofErr w:type="spellEnd"/>
+      <w:r>
+        <w:rPr>
+          <w:lang w:val="en-GB"/>
+        </w:rPr>
+        <w:t xml:space="preserve"> des </w:t>
+      </w:r>
+      <w:proofErr w:type="spellStart"/>
+      <w:r>
+        <w:rPr>
+          <w:lang w:val="en-GB"/>
+        </w:rPr>
+        <w:t>Zielpublikums</w:t>
+      </w:r>
+      <w:proofErr w:type="spellEnd"/>
+      <w:r>
+        <w:rPr>
+          <w:lang w:val="en-GB"/>
+        </w:rPr>
+        <w:t xml:space="preserve"> </w:t>
+      </w:r>
+      <w:proofErr w:type="spellStart"/>
+      <w:r>
+        <w:rPr>
+          <w:lang w:val="en-GB"/>
+        </w:rPr>
+        <w:t>Ihrer</w:t>
+      </w:r>
+      <w:proofErr w:type="spellEnd"/>
+      <w:r>
+        <w:rPr>
+          <w:lang w:val="en-GB"/>
+        </w:rPr>
+        <w:t xml:space="preserve"> </w:t>
+      </w:r>
+      <w:proofErr w:type="spellStart"/>
+      <w:r>
+        <w:rPr>
+          <w:lang w:val="en-GB"/>
+        </w:rPr>
+        <w:t>Visualisierungen</w:t>
+      </w:r>
+      <w:proofErr w:type="spellEnd"/>
+      <w:r>
+        <w:rPr>
+          <w:lang w:val="en-GB"/>
+        </w:rPr>
+        <w:t xml:space="preserve"> und </w:t>
+      </w:r>
+      <w:proofErr w:type="spellStart"/>
+      <w:r>
+        <w:rPr>
+          <w:lang w:val="en-GB"/>
+        </w:rPr>
+        <w:t>wie</w:t>
+      </w:r>
+      <w:proofErr w:type="spellEnd"/>
+      <w:r>
+        <w:rPr>
+          <w:lang w:val="en-GB"/>
+        </w:rPr>
+        <w:t xml:space="preserve"> dies </w:t>
+      </w:r>
+      <w:proofErr w:type="spellStart"/>
+      <w:r>
+        <w:rPr>
+          <w:lang w:val="en-GB"/>
+        </w:rPr>
+        <w:t>Ihre</w:t>
+      </w:r>
+      <w:proofErr w:type="spellEnd"/>
+      <w:r>
+        <w:rPr>
+          <w:lang w:val="en-GB"/>
+        </w:rPr>
+        <w:t xml:space="preserve"> Wahl </w:t>
+      </w:r>
+      <w:proofErr w:type="spellStart"/>
+      <w:r>
+        <w:rPr>
+          <w:lang w:val="en-GB"/>
+        </w:rPr>
+        <w:t>beeinflusst</w:t>
+      </w:r>
+      <w:proofErr w:type="spellEnd"/>
+      <w:r>
+        <w:rPr>
+          <w:lang w:val="en-GB"/>
+        </w:rPr>
+        <w:t xml:space="preserve"> hat</w:t>
+      </w:r>
+    </w:p>
+    <w:p>
+      <w:pPr>
+        <w:rPr>
+          <w:lang w:val="en-GB"/>
+        </w:rPr>
+      </w:pPr>
+    </w:p>
+    <w:p>
+      <w:pPr>
+        <w:rPr>
+          <w:lang w:val="en-GB"/>
+        </w:rPr>
+      </w:pPr>
+      <w:proofErr w:type="spellStart"/>
+      <w:r>
+        <w:rPr>
+          <w:lang w:val="en-GB"/>
+        </w:rPr>
+        <w:t>Unsere</w:t>
+      </w:r>
+      <w:proofErr w:type="spellEnd"/>
+      <w:r>
+        <w:rPr>
+          <w:lang w:val="en-GB"/>
+        </w:rPr>
+        <w:t xml:space="preserve"> </w:t>
+      </w:r>
+      <w:proofErr w:type="spellStart"/>
+      <w:r>
+        <w:rPr>
+          <w:lang w:val="en-GB"/>
+        </w:rPr>
+        <w:t>Datenstory</w:t>
+      </w:r>
+      <w:proofErr w:type="spellEnd"/>
+      <w:r>
+        <w:rPr>
+          <w:lang w:val="en-GB"/>
+        </w:rPr>
+        <w:t xml:space="preserve"> </w:t>
+      </w:r>
+      <w:proofErr w:type="spellStart"/>
+      <w:r>
+        <w:rPr>
+          <w:lang w:val="en-GB"/>
+        </w:rPr>
+        <w:t>soll</w:t>
+      </w:r>
+      <w:proofErr w:type="spellEnd"/>
+      <w:r>
+        <w:rPr>
+          <w:lang w:val="en-GB"/>
+        </w:rPr>
+        <w:t xml:space="preserve"> </w:t>
+      </w:r>
+      <w:proofErr w:type="spellStart"/>
+      <w:r>
+        <w:rPr>
+          <w:lang w:val="en-GB"/>
+        </w:rPr>
+        <w:t>grundsätzlich</w:t>
+      </w:r>
+      <w:proofErr w:type="spellEnd"/>
+      <w:r>
+        <w:rPr>
+          <w:lang w:val="en-GB"/>
+        </w:rPr>
+        <w:t xml:space="preserve"> für die </w:t>
+      </w:r>
+      <w:proofErr w:type="spellStart"/>
+      <w:r>
+        <w:rPr>
+          <w:lang w:val="en-GB"/>
+        </w:rPr>
+        <w:t>gesamte</w:t>
+      </w:r>
+      <w:proofErr w:type="spellEnd"/>
+      <w:r>
+        <w:rPr>
+          <w:lang w:val="en-GB"/>
+        </w:rPr>
+        <w:t xml:space="preserve"> </w:t>
+      </w:r>
+      <w:proofErr w:type="spellStart"/>
+      <w:r>
+        <w:rPr>
+          <w:lang w:val="en-GB"/>
+        </w:rPr>
+        <w:t>Bevölkerung</w:t>
+      </w:r>
+      <w:proofErr w:type="spellEnd"/>
+      <w:r>
+        <w:rPr>
+          <w:lang w:val="en-GB"/>
+        </w:rPr>
+        <w:t xml:space="preserve"> der Schweiz </w:t>
+      </w:r>
+      <w:proofErr w:type="spellStart"/>
+      <w:r>
+        <w:rPr>
+          <w:lang w:val="en-GB"/>
+        </w:rPr>
+        <w:t>spannend</w:t>
+      </w:r>
+      <w:proofErr w:type="spellEnd"/>
+      <w:r>
+        <w:rPr>
+          <w:lang w:val="en-GB"/>
+        </w:rPr>
+        <w:t xml:space="preserve"> und </w:t>
+      </w:r>
+      <w:proofErr w:type="spellStart"/>
+      <w:r>
+        <w:rPr>
+          <w:lang w:val="en-GB"/>
+        </w:rPr>
+        <w:t>informativ</w:t>
+      </w:r>
+      <w:proofErr w:type="spellEnd"/>
+      <w:r>
+        <w:rPr>
+          <w:lang w:val="en-GB"/>
+        </w:rPr>
+        <w:t xml:space="preserve"> sein. </w:t>
+      </w:r>
+      <w:proofErr w:type="spellStart"/>
+      <w:r>
+        <w:rPr>
+          <w:lang w:val="en-GB"/>
+        </w:rPr>
+        <w:t>Unsere</w:t>
+      </w:r>
+      <w:proofErr w:type="spellEnd"/>
+      <w:r>
+        <w:rPr>
+          <w:lang w:val="en-GB"/>
+        </w:rPr>
+        <w:t xml:space="preserve"> </w:t>
+      </w:r>
+      <w:proofErr w:type="spellStart"/>
+      <w:r>
+        <w:rPr>
+          <w:lang w:val="en-GB"/>
+        </w:rPr>
+        <w:t>Hauptzielgruppe</w:t>
+      </w:r>
+      <w:proofErr w:type="spellEnd"/>
+      <w:r>
+        <w:rPr>
+          <w:lang w:val="en-GB"/>
+        </w:rPr>
+        <w:t xml:space="preserve"> warden </w:t>
+      </w:r>
+      <w:proofErr w:type="spellStart"/>
+      <w:r>
+        <w:rPr>
+          <w:lang w:val="en-GB"/>
+        </w:rPr>
+        <w:t>jedoch</w:t>
+      </w:r>
+      <w:proofErr w:type="spellEnd"/>
+      <w:r>
+        <w:rPr>
+          <w:lang w:val="en-GB"/>
+        </w:rPr>
+        <w:t xml:space="preserve"> </w:t>
+      </w:r>
+      <w:proofErr w:type="spellStart"/>
+      <w:r>
+        <w:rPr>
+          <w:lang w:val="en-GB"/>
+        </w:rPr>
+        <w:t>junge</w:t>
+      </w:r>
+      <w:proofErr w:type="spellEnd"/>
+      <w:r>
+        <w:rPr>
+          <w:lang w:val="en-GB"/>
+        </w:rPr>
+        <w:t xml:space="preserve"> (</w:t>
+      </w:r>
+      <w:proofErr w:type="spellStart"/>
+      <w:r>
+        <w:rPr>
+          <w:lang w:val="en-GB"/>
+        </w:rPr>
+        <w:t>zwischen</w:t>
+      </w:r>
+      <w:proofErr w:type="spellEnd"/>
+      <w:r>
+        <w:rPr>
+          <w:lang w:val="en-GB"/>
+        </w:rPr>
+        <w:t xml:space="preserve"> 18 – 35 Jahren) </w:t>
+      </w:r>
+      <w:proofErr w:type="spellStart"/>
+      <w:r>
+        <w:rPr>
+          <w:lang w:val="en-GB"/>
+        </w:rPr>
+        <w:t>Erwachsene</w:t>
+      </w:r>
+      <w:proofErr w:type="spellEnd"/>
+      <w:r>
+        <w:rPr>
+          <w:lang w:val="en-GB"/>
+        </w:rPr>
+        <w:t xml:space="preserve">, </w:t>
+      </w:r>
+      <w:proofErr w:type="spellStart"/>
+      <w:r>
+        <w:rPr>
+          <w:lang w:val="en-GB"/>
+        </w:rPr>
+        <w:t>welche</w:t>
+      </w:r>
+      <w:proofErr w:type="spellEnd"/>
+      <w:r>
+        <w:rPr>
+          <w:lang w:val="en-GB"/>
+        </w:rPr>
+        <w:t xml:space="preserve"> </w:t>
+      </w:r>
+      <w:proofErr w:type="spellStart"/>
+      <w:r>
+        <w:rPr>
+          <w:lang w:val="en-GB"/>
+        </w:rPr>
+        <w:t>einen</w:t>
+      </w:r>
+      <w:proofErr w:type="spellEnd"/>
+      <w:r>
+        <w:rPr>
+          <w:lang w:val="en-GB"/>
+        </w:rPr>
+        <w:t xml:space="preserve"> </w:t>
+      </w:r>
+      <w:proofErr w:type="spellStart"/>
+      <w:r>
+        <w:rPr>
+          <w:lang w:val="en-GB"/>
+        </w:rPr>
+        <w:t>nachhaltigen</w:t>
+      </w:r>
+      <w:proofErr w:type="spellEnd"/>
+      <w:r>
+        <w:rPr>
+          <w:lang w:val="en-GB"/>
+        </w:rPr>
+        <w:t xml:space="preserve"> </w:t>
+      </w:r>
+      <w:proofErr w:type="spellStart"/>
+      <w:r>
+        <w:rPr>
+          <w:lang w:val="en-GB"/>
+        </w:rPr>
+        <w:t>Lebensstil</w:t>
+      </w:r>
+      <w:proofErr w:type="spellEnd"/>
+      <w:r>
+        <w:rPr>
+          <w:lang w:val="en-GB"/>
+        </w:rPr>
+        <w:t xml:space="preserve"> </w:t>
+      </w:r>
+      <w:proofErr w:type="spellStart"/>
+      <w:r>
+        <w:rPr>
+          <w:lang w:val="en-GB"/>
+        </w:rPr>
+        <w:t>pflegen</w:t>
+      </w:r>
+      <w:proofErr w:type="spellEnd"/>
+      <w:r>
+        <w:rPr>
+          <w:lang w:val="en-GB"/>
+        </w:rPr>
+        <w:t xml:space="preserve"> und </w:t>
+      </w:r>
+      <w:proofErr w:type="spellStart"/>
+      <w:r>
+        <w:rPr>
+          <w:lang w:val="en-GB"/>
+        </w:rPr>
+        <w:t>sich</w:t>
+      </w:r>
+      <w:proofErr w:type="spellEnd"/>
+      <w:r>
+        <w:rPr>
+          <w:lang w:val="en-GB"/>
+        </w:rPr>
+        <w:t xml:space="preserve"> </w:t>
+      </w:r>
+      <w:proofErr w:type="spellStart"/>
+      <w:r>
+        <w:rPr>
+          <w:lang w:val="en-GB"/>
+        </w:rPr>
+        <w:t>über</w:t>
+      </w:r>
+      <w:proofErr w:type="spellEnd"/>
+      <w:r>
+        <w:rPr>
+          <w:lang w:val="en-GB"/>
+        </w:rPr>
+        <w:t xml:space="preserve"> die </w:t>
+      </w:r>
+      <w:proofErr w:type="spellStart"/>
+      <w:r>
+        <w:rPr>
+          <w:lang w:val="en-GB"/>
+        </w:rPr>
+        <w:t>Veränderung</w:t>
+      </w:r>
+      <w:proofErr w:type="spellEnd"/>
+      <w:r>
+        <w:rPr>
+          <w:lang w:val="en-GB"/>
+        </w:rPr>
+        <w:t xml:space="preserve"> der </w:t>
+      </w:r>
+      <w:proofErr w:type="spellStart"/>
+      <w:r>
+        <w:rPr>
+          <w:lang w:val="en-GB"/>
+        </w:rPr>
+        <w:t>Essgewohnheiten</w:t>
+      </w:r>
+      <w:proofErr w:type="spellEnd"/>
+      <w:r>
+        <w:rPr>
+          <w:lang w:val="en-GB"/>
+        </w:rPr>
+        <w:t xml:space="preserve"> der Schweizer in den </w:t>
+      </w:r>
+      <w:proofErr w:type="spellStart"/>
+      <w:r>
+        <w:rPr>
+          <w:lang w:val="en-GB"/>
+        </w:rPr>
+        <w:t>letzten</w:t>
+      </w:r>
+      <w:proofErr w:type="spellEnd"/>
+      <w:r>
+        <w:rPr>
+          <w:lang w:val="en-GB"/>
+        </w:rPr>
+        <w:t xml:space="preserve"> Jahren </w:t>
+      </w:r>
+      <w:proofErr w:type="spellStart"/>
+      <w:r>
+        <w:rPr>
+          <w:lang w:val="en-GB"/>
+        </w:rPr>
+        <w:t>interessieren</w:t>
+      </w:r>
+      <w:proofErr w:type="spellEnd"/>
+      <w:r>
+        <w:rPr>
+          <w:lang w:val="en-GB"/>
+        </w:rPr>
+        <w:t xml:space="preserve">. Es </w:t>
+      </w:r>
+      <w:proofErr w:type="spellStart"/>
+      <w:r>
+        <w:rPr>
+          <w:lang w:val="en-GB"/>
+        </w:rPr>
+        <w:t>sollen</w:t>
+      </w:r>
+      <w:proofErr w:type="spellEnd"/>
+      <w:r>
+        <w:rPr>
+          <w:lang w:val="en-GB"/>
+        </w:rPr>
+        <w:t xml:space="preserve"> </w:t>
+      </w:r>
+      <w:proofErr w:type="spellStart"/>
+      <w:r>
+        <w:rPr>
+          <w:lang w:val="en-GB"/>
+        </w:rPr>
+        <w:t>potenzielle</w:t>
+      </w:r>
+      <w:proofErr w:type="spellEnd"/>
+      <w:r>
+        <w:rPr>
+          <w:lang w:val="en-GB"/>
+        </w:rPr>
+        <w:t xml:space="preserve"> </w:t>
+      </w:r>
+      <w:proofErr w:type="spellStart"/>
+      <w:r>
+        <w:rPr>
+          <w:lang w:val="en-GB"/>
+        </w:rPr>
+        <w:t>Fragen</w:t>
+      </w:r>
+      <w:proofErr w:type="spellEnd"/>
+      <w:r>
+        <w:rPr>
+          <w:lang w:val="en-GB"/>
+        </w:rPr>
+        <w:t xml:space="preserve"> </w:t>
+      </w:r>
+      <w:proofErr w:type="spellStart"/>
+      <w:r>
+        <w:rPr>
+          <w:lang w:val="en-GB"/>
+        </w:rPr>
+        <w:t>wie</w:t>
+      </w:r>
+      <w:proofErr w:type="spellEnd"/>
+      <w:r>
+        <w:rPr>
+          <w:lang w:val="en-GB"/>
+        </w:rPr>
+        <w:t xml:space="preserve"> </w:t>
+      </w:r>
+      <w:proofErr w:type="spellStart"/>
+      <w:r>
+        <w:rPr>
+          <w:lang w:val="en-GB"/>
+        </w:rPr>
+        <w:t>z.B.</w:t>
+      </w:r>
+      <w:proofErr w:type="spellEnd"/>
+      <w:r>
+        <w:rPr>
+          <w:lang w:val="en-GB"/>
+        </w:rPr>
+        <w:t xml:space="preserve"> “Wie hat </w:t>
+      </w:r>
+      <w:proofErr w:type="spellStart"/>
+      <w:r>
+        <w:rPr>
+          <w:lang w:val="en-GB"/>
+        </w:rPr>
+        <w:t>sich</w:t>
+      </w:r>
+      <w:proofErr w:type="spellEnd"/>
+      <w:r>
+        <w:rPr>
+          <w:lang w:val="en-GB"/>
+        </w:rPr>
+        <w:t xml:space="preserve"> der </w:t>
+      </w:r>
+      <w:proofErr w:type="spellStart"/>
+      <w:r>
+        <w:rPr>
+          <w:lang w:val="en-GB"/>
+        </w:rPr>
+        <w:t>Fleischkonsum</w:t>
+      </w:r>
+      <w:proofErr w:type="spellEnd"/>
+      <w:r>
+        <w:rPr>
+          <w:lang w:val="en-GB"/>
+        </w:rPr>
+        <w:t xml:space="preserve"> </w:t>
+      </w:r>
+      <w:proofErr w:type="spellStart"/>
+      <w:r>
+        <w:rPr>
+          <w:lang w:val="en-GB"/>
+        </w:rPr>
+        <w:t>gewandelt</w:t>
+      </w:r>
+      <w:proofErr w:type="spellEnd"/>
+      <w:r>
+        <w:rPr>
+          <w:lang w:val="en-GB"/>
+        </w:rPr>
+        <w:t xml:space="preserve">?”, “Die </w:t>
+      </w:r>
+      <w:proofErr w:type="spellStart"/>
+      <w:r>
+        <w:rPr>
+          <w:lang w:val="en-GB"/>
+        </w:rPr>
+        <w:t>Nachfrage</w:t>
+      </w:r>
+      <w:proofErr w:type="spellEnd"/>
+      <w:r>
+        <w:rPr>
+          <w:lang w:val="en-GB"/>
+        </w:rPr>
+        <w:t xml:space="preserve"> </w:t>
+      </w:r>
+      <w:proofErr w:type="spellStart"/>
+      <w:r>
+        <w:rPr>
+          <w:lang w:val="en-GB"/>
+        </w:rPr>
+        <w:t>nach</w:t>
+      </w:r>
+      <w:proofErr w:type="spellEnd"/>
+      <w:r>
+        <w:rPr>
+          <w:lang w:val="en-GB"/>
+        </w:rPr>
+        <w:t xml:space="preserve"> Bio </w:t>
+      </w:r>
+      <w:proofErr w:type="spellStart"/>
+      <w:r>
+        <w:rPr>
+          <w:lang w:val="en-GB"/>
+        </w:rPr>
+        <w:t>steigt</w:t>
+      </w:r>
+      <w:proofErr w:type="spellEnd"/>
+      <w:r>
+        <w:rPr>
+          <w:lang w:val="en-GB"/>
+        </w:rPr>
+        <w:t xml:space="preserve"> </w:t>
+      </w:r>
+      <w:proofErr w:type="spellStart"/>
+      <w:r>
+        <w:rPr>
+          <w:lang w:val="en-GB"/>
+        </w:rPr>
+        <w:t>gefühlt</w:t>
+      </w:r>
+      <w:proofErr w:type="spellEnd"/>
+      <w:r>
+        <w:rPr>
+          <w:lang w:val="en-GB"/>
+        </w:rPr>
+        <w:t xml:space="preserve"> </w:t>
+      </w:r>
+      <w:proofErr w:type="spellStart"/>
+      <w:r>
+        <w:rPr>
+          <w:lang w:val="en-GB"/>
+        </w:rPr>
+        <w:t>stetig</w:t>
+      </w:r>
+      <w:proofErr w:type="spellEnd"/>
+      <w:r>
+        <w:rPr>
+          <w:lang w:val="en-GB"/>
+        </w:rPr>
+        <w:t xml:space="preserve">. </w:t>
+      </w:r>
+      <w:proofErr w:type="spellStart"/>
+      <w:r>
+        <w:rPr>
+          <w:lang w:val="en-GB"/>
+        </w:rPr>
+        <w:t>Gibt</w:t>
+      </w:r>
+      <w:proofErr w:type="spellEnd"/>
+      <w:r>
+        <w:rPr>
+          <w:lang w:val="en-GB"/>
+        </w:rPr>
+        <w:t xml:space="preserve"> es </w:t>
+      </w:r>
+      <w:proofErr w:type="spellStart"/>
+      <w:r>
+        <w:rPr>
+          <w:lang w:val="en-GB"/>
+        </w:rPr>
+        <w:t>daher</w:t>
+      </w:r>
+      <w:proofErr w:type="spellEnd"/>
+      <w:r>
+        <w:rPr>
+          <w:lang w:val="en-GB"/>
+        </w:rPr>
+        <w:t xml:space="preserve"> </w:t>
+      </w:r>
+      <w:proofErr w:type="spellStart"/>
+      <w:r>
+        <w:rPr>
+          <w:lang w:val="en-GB"/>
+        </w:rPr>
+        <w:t>auch</w:t>
+      </w:r>
+      <w:proofErr w:type="spellEnd"/>
+      <w:r>
+        <w:rPr>
+          <w:lang w:val="en-GB"/>
+        </w:rPr>
+        <w:t xml:space="preserve"> </w:t>
+      </w:r>
+      <w:proofErr w:type="spellStart"/>
+      <w:r>
+        <w:rPr>
+          <w:lang w:val="en-GB"/>
+        </w:rPr>
+        <w:t>mehr</w:t>
+      </w:r>
+      <w:proofErr w:type="spellEnd"/>
+      <w:r>
+        <w:rPr>
+          <w:lang w:val="en-GB"/>
+        </w:rPr>
+        <w:t xml:space="preserve"> Bio-</w:t>
+      </w:r>
+      <w:proofErr w:type="spellStart"/>
+      <w:r>
+        <w:rPr>
+          <w:lang w:val="en-GB"/>
+        </w:rPr>
+        <w:t>Betriebe</w:t>
+      </w:r>
+      <w:proofErr w:type="spellEnd"/>
+      <w:r>
+        <w:rPr>
+          <w:lang w:val="en-GB"/>
+        </w:rPr>
+        <w:t xml:space="preserve">?”, “Von </w:t>
+      </w:r>
+      <w:proofErr w:type="spellStart"/>
+      <w:r>
+        <w:rPr>
+          <w:lang w:val="en-GB"/>
+        </w:rPr>
+        <w:t>welchen</w:t>
+      </w:r>
+      <w:proofErr w:type="spellEnd"/>
+      <w:r>
+        <w:rPr>
+          <w:lang w:val="en-GB"/>
+        </w:rPr>
+        <w:t xml:space="preserve"> </w:t>
+      </w:r>
+      <w:proofErr w:type="spellStart"/>
+      <w:r>
+        <w:rPr>
+          <w:lang w:val="en-GB"/>
+        </w:rPr>
+        <w:t>Nahrungsmittel</w:t>
+      </w:r>
+      <w:proofErr w:type="spellEnd"/>
+      <w:r>
+        <w:rPr>
+          <w:lang w:val="en-GB"/>
+        </w:rPr>
+        <w:t xml:space="preserve">-Gruppen </w:t>
+      </w:r>
+      <w:proofErr w:type="spellStart"/>
+      <w:r>
+        <w:rPr>
+          <w:lang w:val="en-GB"/>
+        </w:rPr>
+        <w:t>ernährt</w:t>
+      </w:r>
+      <w:proofErr w:type="spellEnd"/>
+      <w:r>
+        <w:rPr>
+          <w:lang w:val="en-GB"/>
+        </w:rPr>
+        <w:t xml:space="preserve"> </w:t>
+      </w:r>
+      <w:proofErr w:type="spellStart"/>
+      <w:r>
+        <w:rPr>
+          <w:lang w:val="en-GB"/>
+        </w:rPr>
+        <w:t>sich</w:t>
+      </w:r>
+      <w:proofErr w:type="spellEnd"/>
+      <w:r>
+        <w:rPr>
+          <w:lang w:val="en-GB"/>
+        </w:rPr>
+        <w:t xml:space="preserve"> </w:t>
+      </w:r>
+      <w:proofErr w:type="spellStart"/>
+      <w:r>
+        <w:rPr>
+          <w:lang w:val="en-GB"/>
+        </w:rPr>
+        <w:t>ein</w:t>
+      </w:r>
+      <w:proofErr w:type="spellEnd"/>
+      <w:r>
+        <w:rPr>
+          <w:lang w:val="en-GB"/>
+        </w:rPr>
+        <w:t xml:space="preserve"> </w:t>
+      </w:r>
+      <w:proofErr w:type="spellStart"/>
+      <w:r>
+        <w:rPr>
+          <w:lang w:val="en-GB"/>
+        </w:rPr>
+        <w:t>durchschnittlicher</w:t>
+      </w:r>
+      <w:proofErr w:type="spellEnd"/>
+      <w:r>
+        <w:rPr>
+          <w:lang w:val="en-GB"/>
+        </w:rPr>
+        <w:t xml:space="preserve"> Schweizer </w:t>
+      </w:r>
+      <w:proofErr w:type="spellStart"/>
+      <w:r>
+        <w:rPr>
+          <w:lang w:val="en-GB"/>
+        </w:rPr>
+        <w:t>Bürger</w:t>
+      </w:r>
+      <w:proofErr w:type="spellEnd"/>
+      <w:r>
+        <w:rPr>
+          <w:lang w:val="en-GB"/>
+        </w:rPr>
+        <w:t xml:space="preserve"> </w:t>
+      </w:r>
+      <w:proofErr w:type="spellStart"/>
+      <w:r>
+        <w:rPr>
+          <w:lang w:val="en-GB"/>
+        </w:rPr>
+        <w:t>im</w:t>
+      </w:r>
+      <w:proofErr w:type="spellEnd"/>
+      <w:r>
+        <w:rPr>
+          <w:lang w:val="en-GB"/>
+        </w:rPr>
+        <w:t xml:space="preserve"> </w:t>
+      </w:r>
+      <w:proofErr w:type="spellStart"/>
+      <w:r>
+        <w:rPr>
+          <w:lang w:val="en-GB"/>
+        </w:rPr>
+        <w:t>Jahr</w:t>
+      </w:r>
+      <w:proofErr w:type="spellEnd"/>
+      <w:r>
+        <w:rPr>
+          <w:lang w:val="en-GB"/>
+        </w:rPr>
+        <w:t xml:space="preserve">? Und </w:t>
+      </w:r>
+      <w:proofErr w:type="spellStart"/>
+      <w:r>
+        <w:rPr>
+          <w:lang w:val="en-GB"/>
+        </w:rPr>
+        <w:t>wie</w:t>
+      </w:r>
+      <w:proofErr w:type="spellEnd"/>
+      <w:r>
+        <w:rPr>
+          <w:lang w:val="en-GB"/>
+        </w:rPr>
+        <w:t xml:space="preserve"> </w:t>
+      </w:r>
+      <w:proofErr w:type="spellStart"/>
+      <w:r>
+        <w:rPr>
+          <w:lang w:val="en-GB"/>
+        </w:rPr>
+        <w:t>viel</w:t>
+      </w:r>
+      <w:proofErr w:type="spellEnd"/>
+      <w:r>
+        <w:rPr>
+          <w:lang w:val="en-GB"/>
+        </w:rPr>
+        <w:t xml:space="preserve"> </w:t>
+      </w:r>
+      <w:proofErr w:type="spellStart"/>
+      <w:r>
+        <w:rPr>
+          <w:lang w:val="en-GB"/>
+        </w:rPr>
+        <w:t>davon</w:t>
+      </w:r>
+      <w:proofErr w:type="spellEnd"/>
+      <w:r>
+        <w:rPr>
+          <w:lang w:val="en-GB"/>
+        </w:rPr>
+        <w:t>?”</w:t>
+      </w:r>
+    </w:p>
+    <w:p>
+      <w:pPr>
+        <w:rPr>
+          <w:lang w:val="en-GB"/>
+        </w:rPr>
+      </w:pPr>
+    </w:p>
+    <w:p>
+      <w:pPr>
+        <w:rPr>
+          <w:lang w:val="en-GB"/>
+        </w:rPr>
+      </w:pPr>
+      <w:r>
+        <w:rPr>
+          <w:lang w:val="en-GB"/>
+        </w:rPr>
+        <w:t xml:space="preserve">Um </w:t>
+      </w:r>
+      <w:proofErr w:type="spellStart"/>
+      <w:r>
+        <w:rPr>
+          <w:lang w:val="en-GB"/>
+        </w:rPr>
+        <w:t>diese</w:t>
+      </w:r>
+      <w:proofErr w:type="spellEnd"/>
+      <w:r>
+        <w:rPr>
+          <w:lang w:val="en-GB"/>
+        </w:rPr>
+        <w:t xml:space="preserve"> </w:t>
+      </w:r>
+      <w:proofErr w:type="spellStart"/>
+      <w:r>
+        <w:rPr>
+          <w:lang w:val="en-GB"/>
+        </w:rPr>
+        <w:t>Fragen</w:t>
+      </w:r>
+      <w:proofErr w:type="spellEnd"/>
+      <w:r>
+        <w:rPr>
+          <w:lang w:val="en-GB"/>
+        </w:rPr>
+        <w:t xml:space="preserve"> </w:t>
+      </w:r>
+      <w:proofErr w:type="spellStart"/>
+      <w:r>
+        <w:rPr>
+          <w:lang w:val="en-GB"/>
+        </w:rPr>
+        <w:t>zu</w:t>
+      </w:r>
+      <w:proofErr w:type="spellEnd"/>
+      <w:r>
+        <w:rPr>
+          <w:lang w:val="en-GB"/>
+        </w:rPr>
+        <w:t xml:space="preserve"> </w:t>
+      </w:r>
+      <w:proofErr w:type="spellStart"/>
+      <w:r>
+        <w:rPr>
+          <w:lang w:val="en-GB"/>
+        </w:rPr>
+        <w:t>beantworten</w:t>
+      </w:r>
+      <w:proofErr w:type="spellEnd"/>
+      <w:r>
+        <w:rPr>
+          <w:lang w:val="en-GB"/>
+        </w:rPr>
+        <w:t xml:space="preserve"> </w:t>
+      </w:r>
+      <w:proofErr w:type="spellStart"/>
+      <w:r>
+        <w:rPr>
+          <w:lang w:val="en-GB"/>
+        </w:rPr>
+        <w:t>konnten</w:t>
+      </w:r>
+      <w:proofErr w:type="spellEnd"/>
+      <w:r>
+        <w:rPr>
+          <w:lang w:val="en-GB"/>
+        </w:rPr>
+        <w:t xml:space="preserve"> </w:t>
+      </w:r>
+      <w:proofErr w:type="spellStart"/>
+      <w:r>
+        <w:rPr>
+          <w:lang w:val="en-GB"/>
+        </w:rPr>
+        <w:t>wir</w:t>
+      </w:r>
+      <w:proofErr w:type="spellEnd"/>
+      <w:r>
+        <w:rPr>
+          <w:lang w:val="en-GB"/>
+        </w:rPr>
+        <w:t xml:space="preserve"> </w:t>
+      </w:r>
+      <w:proofErr w:type="spellStart"/>
+      <w:r>
+        <w:rPr>
+          <w:lang w:val="en-GB"/>
+        </w:rPr>
+        <w:t>unsere</w:t>
+      </w:r>
+      <w:proofErr w:type="spellEnd"/>
+      <w:r>
+        <w:rPr>
+          <w:lang w:val="en-GB"/>
+        </w:rPr>
+        <w:t xml:space="preserve"> </w:t>
+      </w:r>
+      <w:proofErr w:type="spellStart"/>
+      <w:r>
+        <w:rPr>
+          <w:lang w:val="en-GB"/>
+        </w:rPr>
+        <w:t>gefundenen</w:t>
+      </w:r>
+      <w:proofErr w:type="spellEnd"/>
+      <w:r>
+        <w:rPr>
+          <w:lang w:val="en-GB"/>
+        </w:rPr>
+        <w:t xml:space="preserve"> </w:t>
+      </w:r>
+      <w:proofErr w:type="spellStart"/>
+      <w:r>
+        <w:rPr>
+          <w:lang w:val="en-GB"/>
+        </w:rPr>
+        <w:t>Tabellen</w:t>
+      </w:r>
+      <w:proofErr w:type="spellEnd"/>
+      <w:r>
+        <w:rPr>
+          <w:lang w:val="en-GB"/>
+        </w:rPr>
+        <w:t xml:space="preserve"> super </w:t>
+      </w:r>
+      <w:proofErr w:type="spellStart"/>
+      <w:r>
+        <w:rPr>
+          <w:lang w:val="en-GB"/>
+        </w:rPr>
+        <w:t>verwenden</w:t>
+      </w:r>
+      <w:proofErr w:type="spellEnd"/>
+      <w:r>
+        <w:rPr>
+          <w:lang w:val="en-GB"/>
+        </w:rPr>
+        <w:t xml:space="preserve">. </w:t>
+      </w:r>
+    </w:p>
+    <w:p>
+      <w:pPr>
+        <w:rPr>
+          <w:lang w:val="en-GB"/>
+        </w:rPr>
+      </w:pPr>
+    </w:p>
+    <w:p>
+      <w:pPr>
+        <w:rPr>
+          <w:lang w:val="en-GB"/>
+        </w:rPr>
+      </w:pPr>
+      <w:proofErr w:type="spellStart"/>
+      <w:r>
+        <w:rPr>
+          <w:lang w:val="en-GB"/>
+        </w:rPr>
+        <w:t>Uns</w:t>
+      </w:r>
+      <w:proofErr w:type="spellEnd"/>
+      <w:r>
+        <w:rPr>
+          <w:lang w:val="en-GB"/>
+        </w:rPr>
+        <w:t xml:space="preserve"> war es </w:t>
+      </w:r>
+      <w:proofErr w:type="spellStart"/>
+      <w:r>
+        <w:rPr>
+          <w:lang w:val="en-GB"/>
+        </w:rPr>
+        <w:t>zudem</w:t>
+      </w:r>
+      <w:proofErr w:type="spellEnd"/>
+      <w:r>
+        <w:rPr>
+          <w:lang w:val="en-GB"/>
+        </w:rPr>
+        <w:t xml:space="preserve"> </w:t>
+      </w:r>
+      <w:proofErr w:type="spellStart"/>
+      <w:r>
+        <w:rPr>
+          <w:lang w:val="en-GB"/>
+        </w:rPr>
+        <w:t>sehr</w:t>
+      </w:r>
+      <w:proofErr w:type="spellEnd"/>
+      <w:r>
+        <w:rPr>
+          <w:lang w:val="en-GB"/>
+        </w:rPr>
+        <w:t xml:space="preserve"> </w:t>
+      </w:r>
+      <w:proofErr w:type="spellStart"/>
+      <w:r>
+        <w:rPr>
+          <w:lang w:val="en-GB"/>
+        </w:rPr>
+        <w:t>wichtig</w:t>
+      </w:r>
+      <w:proofErr w:type="spellEnd"/>
+      <w:r>
+        <w:rPr>
+          <w:lang w:val="en-GB"/>
+        </w:rPr>
+        <w:t xml:space="preserve">, </w:t>
+      </w:r>
+      <w:proofErr w:type="spellStart"/>
+      <w:r>
+        <w:rPr>
+          <w:lang w:val="en-GB"/>
+        </w:rPr>
+        <w:t>dass</w:t>
+      </w:r>
+      <w:proofErr w:type="spellEnd"/>
+      <w:r>
+        <w:rPr>
+          <w:lang w:val="en-GB"/>
+        </w:rPr>
+        <w:t xml:space="preserve"> </w:t>
+      </w:r>
+      <w:proofErr w:type="spellStart"/>
+      <w:r>
+        <w:rPr>
+          <w:lang w:val="en-GB"/>
+        </w:rPr>
+        <w:t>unsere</w:t>
+      </w:r>
+      <w:proofErr w:type="spellEnd"/>
+      <w:r>
+        <w:rPr>
+          <w:lang w:val="en-GB"/>
+        </w:rPr>
+        <w:t xml:space="preserve"> </w:t>
+      </w:r>
+      <w:proofErr w:type="spellStart"/>
+      <w:r>
+        <w:rPr>
+          <w:lang w:val="en-GB"/>
+        </w:rPr>
+        <w:t>Datensets</w:t>
+      </w:r>
+      <w:proofErr w:type="spellEnd"/>
+      <w:r>
+        <w:rPr>
+          <w:lang w:val="en-GB"/>
+        </w:rPr>
+        <w:t xml:space="preserve"> au seiner </w:t>
+      </w:r>
+      <w:proofErr w:type="spellStart"/>
+      <w:r>
+        <w:rPr>
+          <w:lang w:val="en-GB"/>
+        </w:rPr>
+        <w:t>verlässlichen</w:t>
+      </w:r>
+      <w:proofErr w:type="spellEnd"/>
+      <w:r>
+        <w:rPr>
+          <w:lang w:val="en-GB"/>
+        </w:rPr>
+        <w:t xml:space="preserve"> Quelle </w:t>
+      </w:r>
+      <w:proofErr w:type="spellStart"/>
+      <w:r>
+        <w:rPr>
+          <w:lang w:val="en-GB"/>
+        </w:rPr>
+        <w:t>stammen</w:t>
+      </w:r>
+      <w:proofErr w:type="spellEnd"/>
+      <w:r>
+        <w:rPr>
+          <w:lang w:val="en-GB"/>
+        </w:rPr>
+        <w:t xml:space="preserve"> und </w:t>
+      </w:r>
+      <w:proofErr w:type="spellStart"/>
+      <w:r>
+        <w:rPr>
+          <w:lang w:val="en-GB"/>
+        </w:rPr>
+        <w:t>wirklich</w:t>
+      </w:r>
+      <w:proofErr w:type="spellEnd"/>
+      <w:r>
+        <w:rPr>
+          <w:lang w:val="en-GB"/>
+        </w:rPr>
+        <w:t xml:space="preserve"> </w:t>
+      </w:r>
+      <w:proofErr w:type="spellStart"/>
+      <w:r>
+        <w:rPr>
+          <w:lang w:val="en-GB"/>
+        </w:rPr>
+        <w:t>korrekt</w:t>
+      </w:r>
+      <w:proofErr w:type="spellEnd"/>
+      <w:r>
+        <w:rPr>
+          <w:lang w:val="en-GB"/>
+        </w:rPr>
+        <w:t xml:space="preserve"> </w:t>
+      </w:r>
+      <w:proofErr w:type="spellStart"/>
+      <w:r>
+        <w:rPr>
+          <w:lang w:val="en-GB"/>
+        </w:rPr>
+        <w:t>sind</w:t>
+      </w:r>
+      <w:proofErr w:type="spellEnd"/>
+      <w:r>
+        <w:rPr>
+          <w:lang w:val="en-GB"/>
+        </w:rPr>
+        <w:t xml:space="preserve">. Da </w:t>
+      </w:r>
+      <w:proofErr w:type="spellStart"/>
+      <w:r>
+        <w:rPr>
+          <w:lang w:val="en-GB"/>
+        </w:rPr>
+        <w:t>ist</w:t>
+      </w:r>
+      <w:proofErr w:type="spellEnd"/>
+      <w:r>
+        <w:rPr>
+          <w:lang w:val="en-GB"/>
+        </w:rPr>
+        <w:t xml:space="preserve"> </w:t>
+      </w:r>
+      <w:proofErr w:type="spellStart"/>
+      <w:r>
+        <w:rPr>
+          <w:lang w:val="en-GB"/>
+        </w:rPr>
+        <w:t>uns</w:t>
+      </w:r>
+      <w:proofErr w:type="spellEnd"/>
+      <w:r>
+        <w:rPr>
+          <w:lang w:val="en-GB"/>
+        </w:rPr>
+        <w:t xml:space="preserve"> das </w:t>
+      </w:r>
+      <w:proofErr w:type="spellStart"/>
+      <w:r>
+        <w:rPr>
+          <w:lang w:val="en-GB"/>
+        </w:rPr>
+        <w:t>Bundesamt</w:t>
+      </w:r>
+      <w:proofErr w:type="spellEnd"/>
+      <w:r>
+        <w:rPr>
+          <w:lang w:val="en-GB"/>
+        </w:rPr>
+        <w:t xml:space="preserve"> für </w:t>
+      </w:r>
+      <w:proofErr w:type="spellStart"/>
+      <w:r>
+        <w:rPr>
+          <w:lang w:val="en-GB"/>
+        </w:rPr>
+        <w:t>Statistik</w:t>
+      </w:r>
+      <w:proofErr w:type="spellEnd"/>
+      <w:r>
+        <w:rPr>
+          <w:lang w:val="en-GB"/>
+        </w:rPr>
+        <w:t xml:space="preserve"> in den Sinn </w:t>
+      </w:r>
+      <w:proofErr w:type="spellStart"/>
+      <w:r>
+        <w:rPr>
+          <w:lang w:val="en-GB"/>
+        </w:rPr>
+        <w:t>gekommen</w:t>
+      </w:r>
+      <w:proofErr w:type="spellEnd"/>
+      <w:r>
+        <w:rPr>
+          <w:lang w:val="en-GB"/>
+        </w:rPr>
+        <w:t xml:space="preserve"> und auf </w:t>
+      </w:r>
+      <w:proofErr w:type="spellStart"/>
+      <w:r>
+        <w:rPr>
+          <w:lang w:val="en-GB"/>
+        </w:rPr>
+        <w:t>deren</w:t>
+      </w:r>
+      <w:proofErr w:type="spellEnd"/>
+      <w:r>
+        <w:rPr>
+          <w:lang w:val="en-GB"/>
+        </w:rPr>
+        <w:t xml:space="preserve"> </w:t>
+      </w:r>
+      <w:proofErr w:type="spellStart"/>
+      <w:r>
+        <w:rPr>
+          <w:lang w:val="en-GB"/>
+        </w:rPr>
+        <w:t>Webseite</w:t>
+      </w:r>
+      <w:proofErr w:type="spellEnd"/>
+      <w:r>
+        <w:rPr>
+          <w:lang w:val="en-GB"/>
+        </w:rPr>
+        <w:t xml:space="preserve"> </w:t>
+      </w:r>
+      <w:proofErr w:type="spellStart"/>
+      <w:r>
+        <w:rPr>
+          <w:lang w:val="en-GB"/>
+        </w:rPr>
+        <w:t>gibt</w:t>
+      </w:r>
+      <w:proofErr w:type="spellEnd"/>
+      <w:r>
+        <w:rPr>
+          <w:lang w:val="en-GB"/>
+        </w:rPr>
+        <w:t xml:space="preserve"> es </w:t>
+      </w:r>
+      <w:proofErr w:type="spellStart"/>
+      <w:r>
+        <w:rPr>
+          <w:lang w:val="en-GB"/>
+        </w:rPr>
+        <w:t>eine</w:t>
+      </w:r>
+      <w:proofErr w:type="spellEnd"/>
+      <w:r>
+        <w:rPr>
+          <w:lang w:val="en-GB"/>
+        </w:rPr>
+        <w:t xml:space="preserve"> </w:t>
+      </w:r>
+      <w:proofErr w:type="spellStart"/>
+      <w:r>
+        <w:rPr>
+          <w:lang w:val="en-GB"/>
+        </w:rPr>
+        <w:t>riesige</w:t>
+      </w:r>
+      <w:proofErr w:type="spellEnd"/>
+      <w:r>
+        <w:rPr>
+          <w:lang w:val="en-GB"/>
+        </w:rPr>
+        <w:t xml:space="preserve"> </w:t>
+      </w:r>
+      <w:proofErr w:type="spellStart"/>
+      <w:r>
+        <w:rPr>
+          <w:lang w:val="en-GB"/>
+        </w:rPr>
+        <w:t>Menge</w:t>
+      </w:r>
+      <w:proofErr w:type="spellEnd"/>
+      <w:r>
+        <w:rPr>
+          <w:lang w:val="en-GB"/>
+        </w:rPr>
+        <w:t xml:space="preserve"> an </w:t>
+      </w:r>
+      <w:proofErr w:type="spellStart"/>
+      <w:r>
+        <w:rPr>
+          <w:lang w:val="en-GB"/>
+        </w:rPr>
+        <w:t>diversen</w:t>
+      </w:r>
+      <w:proofErr w:type="spellEnd"/>
+      <w:r>
+        <w:rPr>
+          <w:lang w:val="en-GB"/>
+        </w:rPr>
+        <w:t xml:space="preserve"> </w:t>
+      </w:r>
+      <w:proofErr w:type="spellStart"/>
+      <w:r>
+        <w:rPr>
+          <w:lang w:val="en-GB"/>
+        </w:rPr>
+        <w:t>Daten</w:t>
+      </w:r>
+      <w:proofErr w:type="spellEnd"/>
+      <w:r>
+        <w:rPr>
+          <w:lang w:val="en-GB"/>
+        </w:rPr>
+        <w:t xml:space="preserve"> </w:t>
+      </w:r>
+      <w:proofErr w:type="spellStart"/>
+      <w:r>
+        <w:rPr>
+          <w:lang w:val="en-GB"/>
+        </w:rPr>
+        <w:t>zu</w:t>
+      </w:r>
+      <w:proofErr w:type="spellEnd"/>
+      <w:r>
+        <w:rPr>
+          <w:lang w:val="en-GB"/>
+        </w:rPr>
+        <w:t xml:space="preserve"> </w:t>
+      </w:r>
+      <w:proofErr w:type="spellStart"/>
+      <w:r>
+        <w:rPr>
+          <w:lang w:val="en-GB"/>
+        </w:rPr>
+        <w:t>unterschiedlichen</w:t>
+      </w:r>
+      <w:proofErr w:type="spellEnd"/>
+      <w:r>
+        <w:rPr>
+          <w:lang w:val="en-GB"/>
+        </w:rPr>
+        <w:t xml:space="preserve"> </w:t>
+      </w:r>
+      <w:proofErr w:type="spellStart"/>
+      <w:r>
+        <w:rPr>
+          <w:lang w:val="en-GB"/>
+        </w:rPr>
+        <w:t>Themen</w:t>
+      </w:r>
+      <w:proofErr w:type="spellEnd"/>
+      <w:r>
+        <w:rPr>
+          <w:lang w:val="en-GB"/>
+        </w:rPr>
+        <w:t xml:space="preserve">. </w:t>
       </w:r>
     </w:p>
     <w:p>
@@ -1847,8 +4877,114 @@
         <w:rPr>
           <w:lang w:val="en-GB"/>
         </w:rPr>
-        <w:t>- Erklärung, warum Sie bestimmte Diagrammtypen und andere Elemente gewählt haben</w:t>
-      </w:r>
+        <w:t xml:space="preserve">- </w:t>
+      </w:r>
+      <w:proofErr w:type="spellStart"/>
+      <w:r>
+        <w:rPr>
+          <w:lang w:val="en-GB"/>
+        </w:rPr>
+        <w:t>Erklärung</w:t>
+      </w:r>
+      <w:proofErr w:type="spellEnd"/>
+      <w:r>
+        <w:rPr>
+          <w:lang w:val="en-GB"/>
+        </w:rPr>
+        <w:t xml:space="preserve">, </w:t>
+      </w:r>
+      <w:proofErr w:type="spellStart"/>
+      <w:r>
+        <w:rPr>
+          <w:lang w:val="en-GB"/>
+        </w:rPr>
+        <w:t>warum</w:t>
+      </w:r>
+      <w:proofErr w:type="spellEnd"/>
+      <w:r>
+        <w:rPr>
+          <w:lang w:val="en-GB"/>
+        </w:rPr>
+        <w:t xml:space="preserve"> Sie </w:t>
+      </w:r>
+      <w:proofErr w:type="spellStart"/>
+      <w:r>
+        <w:rPr>
+          <w:lang w:val="en-GB"/>
+        </w:rPr>
+        <w:t>bestimmte</w:t>
+      </w:r>
+      <w:proofErr w:type="spellEnd"/>
+      <w:r>
+        <w:rPr>
+          <w:lang w:val="en-GB"/>
+        </w:rPr>
+        <w:t xml:space="preserve"> </w:t>
+      </w:r>
+      <w:proofErr w:type="spellStart"/>
+      <w:r>
+        <w:rPr>
+          <w:lang w:val="en-GB"/>
+        </w:rPr>
+        <w:t>Diagrammtypen</w:t>
+      </w:r>
+      <w:proofErr w:type="spellEnd"/>
+      <w:r>
+        <w:rPr>
+          <w:lang w:val="en-GB"/>
+        </w:rPr>
+        <w:t xml:space="preserve"> und </w:t>
+      </w:r>
+      <w:proofErr w:type="spellStart"/>
+      <w:r>
+        <w:rPr>
+          <w:lang w:val="en-GB"/>
+        </w:rPr>
+        <w:t>andere</w:t>
+      </w:r>
+      <w:proofErr w:type="spellEnd"/>
+      <w:r>
+        <w:rPr>
+          <w:lang w:val="en-GB"/>
+        </w:rPr>
+        <w:t xml:space="preserve"> </w:t>
+      </w:r>
+      <w:proofErr w:type="spellStart"/>
+      <w:r>
+        <w:rPr>
+          <w:lang w:val="en-GB"/>
+        </w:rPr>
+        <w:t>Elemente</w:t>
+      </w:r>
+      <w:proofErr w:type="spellEnd"/>
+      <w:r>
+        <w:rPr>
+          <w:lang w:val="en-GB"/>
+        </w:rPr>
+        <w:t xml:space="preserve"> </w:t>
+      </w:r>
+      <w:proofErr w:type="spellStart"/>
+      <w:r>
+        <w:rPr>
+          <w:lang w:val="en-GB"/>
+        </w:rPr>
+        <w:t>gewählt</w:t>
+      </w:r>
+      <w:proofErr w:type="spellEnd"/>
+      <w:r>
+        <w:rPr>
+          <w:lang w:val="en-GB"/>
+        </w:rPr>
+        <w:t xml:space="preserve"> </w:t>
+      </w:r>
+      <w:proofErr w:type="spellStart"/>
+      <w:r>
+        <w:rPr>
+          <w:lang w:val="en-GB"/>
+        </w:rPr>
+        <w:t>haben</w:t>
+      </w:r>
+      <w:proofErr w:type="spellEnd"/>
     </w:p>
     <w:p>
       <w:pPr>
@@ -1901,8 +5037,212 @@
         <w:rPr>
           <w:lang w:val="en-GB"/>
         </w:rPr>
-        <w:t>- Liste der von Ihnen verwendeten Bibliotheken und Pakete mit einer kurzen Begründung, warum Sie diese und nicht die Alternativen verwendet haben</w:t>
-      </w:r>
+        <w:t xml:space="preserve">- </w:t>
+      </w:r>
+      <w:proofErr w:type="spellStart"/>
+      <w:r>
+        <w:rPr>
+          <w:lang w:val="en-GB"/>
+        </w:rPr>
+        <w:t>Liste</w:t>
+      </w:r>
+      <w:proofErr w:type="spellEnd"/>
+      <w:r>
+        <w:rPr>
+          <w:lang w:val="en-GB"/>
+        </w:rPr>
+        <w:t xml:space="preserve"> der von </w:t>
+      </w:r>
+      <w:proofErr w:type="spellStart"/>
+      <w:r>
+        <w:rPr>
+          <w:lang w:val="en-GB"/>
+        </w:rPr>
+        <w:t>Ihnen</w:t>
+      </w:r>
+      <w:proofErr w:type="spellEnd"/>
+      <w:r>
+        <w:rPr>
+          <w:lang w:val="en-GB"/>
+        </w:rPr>
+        <w:t xml:space="preserve"> </w:t>
+      </w:r>
+      <w:proofErr w:type="spellStart"/>
+      <w:r>
+        <w:rPr>
+          <w:lang w:val="en-GB"/>
+        </w:rPr>
+        <w:t>verwendeten</w:t>
+      </w:r>
+      <w:proofErr w:type="spellEnd"/>
+      <w:r>
+        <w:rPr>
+          <w:lang w:val="en-GB"/>
+        </w:rPr>
+        <w:t xml:space="preserve"> </w:t>
+      </w:r>
+      <w:proofErr w:type="spellStart"/>
+      <w:r>
+        <w:rPr>
+          <w:lang w:val="en-GB"/>
+        </w:rPr>
+        <w:t>Bibliotheken</w:t>
+      </w:r>
+      <w:proofErr w:type="spellEnd"/>
+      <w:r>
+        <w:rPr>
+          <w:lang w:val="en-GB"/>
+        </w:rPr>
+        <w:t xml:space="preserve"> und </w:t>
+      </w:r>
+      <w:proofErr w:type="spellStart"/>
+      <w:r>
+        <w:rPr>
+          <w:lang w:val="en-GB"/>
+        </w:rPr>
+        <w:t>Pakete</w:t>
+      </w:r>
+      <w:proofErr w:type="spellEnd"/>
+      <w:r>
+        <w:rPr>
+          <w:lang w:val="en-GB"/>
+        </w:rPr>
+        <w:t xml:space="preserve"> </w:t>
+      </w:r>
+      <w:proofErr w:type="spellStart"/>
+      <w:r>
+        <w:rPr>
+          <w:lang w:val="en-GB"/>
+        </w:rPr>
+        <w:t>mit</w:t>
+      </w:r>
+      <w:proofErr w:type="spellEnd"/>
+      <w:r>
+        <w:rPr>
+          <w:lang w:val="en-GB"/>
+        </w:rPr>
+        <w:t xml:space="preserve"> </w:t>
+      </w:r>
+      <w:proofErr w:type="spellStart"/>
+      <w:r>
+        <w:rPr>
+          <w:lang w:val="en-GB"/>
+        </w:rPr>
+        <w:t>einer</w:t>
+      </w:r>
+      <w:proofErr w:type="spellEnd"/>
+      <w:r>
+        <w:rPr>
+          <w:lang w:val="en-GB"/>
+        </w:rPr>
+        <w:t xml:space="preserve"> </w:t>
+      </w:r>
+      <w:proofErr w:type="spellStart"/>
+      <w:r>
+        <w:rPr>
+          <w:lang w:val="en-GB"/>
+        </w:rPr>
+        <w:t>kurzen</w:t>
+      </w:r>
+      <w:proofErr w:type="spellEnd"/>
+      <w:r>
+        <w:rPr>
+          <w:lang w:val="en-GB"/>
+        </w:rPr>
+        <w:t xml:space="preserve"> </w:t>
+      </w:r>
+      <w:proofErr w:type="spellStart"/>
+      <w:r>
+        <w:rPr>
+          <w:lang w:val="en-GB"/>
+        </w:rPr>
+        <w:t>Begründung</w:t>
+      </w:r>
+      <w:proofErr w:type="spellEnd"/>
+      <w:r>
+        <w:rPr>
+          <w:lang w:val="en-GB"/>
+        </w:rPr>
+        <w:t xml:space="preserve">, </w:t>
+      </w:r>
+      <w:proofErr w:type="spellStart"/>
+      <w:r>
+        <w:rPr>
+          <w:lang w:val="en-GB"/>
+        </w:rPr>
+        <w:t>warum</w:t>
+      </w:r>
+      <w:proofErr w:type="spellEnd"/>
+      <w:r>
+        <w:rPr>
+          <w:lang w:val="en-GB"/>
+        </w:rPr>
+        <w:t xml:space="preserve"> Sie </w:t>
+      </w:r>
+      <w:proofErr w:type="spellStart"/>
+      <w:r>
+        <w:rPr>
+          <w:lang w:val="en-GB"/>
+        </w:rPr>
+        <w:t>diese</w:t>
+      </w:r>
+      <w:proofErr w:type="spellEnd"/>
+      <w:r>
+        <w:rPr>
+          <w:lang w:val="en-GB"/>
+        </w:rPr>
+        <w:t xml:space="preserve"> und </w:t>
+      </w:r>
+      <w:proofErr w:type="spellStart"/>
+      <w:r>
+        <w:rPr>
+          <w:lang w:val="en-GB"/>
+        </w:rPr>
+        <w:t>nicht</w:t>
+      </w:r>
+      <w:proofErr w:type="spellEnd"/>
+      <w:r>
+        <w:rPr>
+          <w:lang w:val="en-GB"/>
+        </w:rPr>
+        <w:t xml:space="preserve"> die </w:t>
+      </w:r>
+      <w:proofErr w:type="spellStart"/>
+      <w:r>
+        <w:rPr>
+          <w:lang w:val="en-GB"/>
+        </w:rPr>
+        <w:t>Alternativen</w:t>
+      </w:r>
+      <w:proofErr w:type="spellEnd"/>
+      <w:r>
+        <w:rPr>
+          <w:lang w:val="en-GB"/>
+        </w:rPr>
+        <w:t xml:space="preserve"> </w:t>
+      </w:r>
+      <w:proofErr w:type="spellStart"/>
+      <w:r>
+        <w:rPr>
+          <w:lang w:val="en-GB"/>
+        </w:rPr>
+        <w:t>verwendet</w:t>
+      </w:r>
+      <w:proofErr w:type="spellEnd"/>
+      <w:r>
+        <w:rPr>
+          <w:lang w:val="en-GB"/>
+        </w:rPr>
+        <w:t xml:space="preserve"> </w:t>
+      </w:r>
+      <w:proofErr w:type="spellStart"/>
+      <w:r>
+        <w:rPr>
+          <w:lang w:val="en-GB"/>
+        </w:rPr>
+        <w:t>haben</w:t>
+      </w:r>
+      <w:proofErr w:type="spellEnd"/>
     </w:p>
     <w:p>
       <w:pPr>
@@ -1955,8 +5295,72 @@
         <w:rPr>
           <w:lang w:val="en-GB"/>
         </w:rPr>
-        <w:t>- Zitate für die Datenquelle und andere relevante Quellen</w:t>
-      </w:r>
+        <w:t xml:space="preserve">- </w:t>
+      </w:r>
+      <w:proofErr w:type="spellStart"/>
+      <w:r>
+        <w:rPr>
+          <w:lang w:val="en-GB"/>
+        </w:rPr>
+        <w:t>Zitate</w:t>
+      </w:r>
+      <w:proofErr w:type="spellEnd"/>
+      <w:r>
+        <w:rPr>
+          <w:lang w:val="en-GB"/>
+        </w:rPr>
+        <w:t xml:space="preserve"> für die </w:t>
+      </w:r>
+      <w:proofErr w:type="spellStart"/>
+      <w:r>
+        <w:rPr>
+          <w:lang w:val="en-GB"/>
+        </w:rPr>
+        <w:t>Datenquelle</w:t>
+      </w:r>
+      <w:proofErr w:type="spellEnd"/>
+      <w:r>
+        <w:rPr>
+          <w:lang w:val="en-GB"/>
+        </w:rPr>
+        <w:t xml:space="preserve"> und </w:t>
+      </w:r>
+      <w:proofErr w:type="spellStart"/>
+      <w:r>
+        <w:rPr>
+          <w:lang w:val="en-GB"/>
+        </w:rPr>
+        <w:t>andere</w:t>
+      </w:r>
+      <w:proofErr w:type="spellEnd"/>
+      <w:r>
+        <w:rPr>
+          <w:lang w:val="en-GB"/>
+        </w:rPr>
+        <w:t xml:space="preserve"> </w:t>
+      </w:r>
+      <w:proofErr w:type="spellStart"/>
+      <w:r>
+        <w:rPr>
+          <w:lang w:val="en-GB"/>
+        </w:rPr>
+        <w:t>relevante</w:t>
+      </w:r>
+      <w:proofErr w:type="spellEnd"/>
+      <w:r>
+        <w:rPr>
+          <w:lang w:val="en-GB"/>
+        </w:rPr>
+        <w:t xml:space="preserve"> </w:t>
+      </w:r>
+      <w:proofErr w:type="spellStart"/>
+      <w:r>
+        <w:rPr>
+          <w:lang w:val="en-GB"/>
+        </w:rPr>
+        <w:t>Quellen</w:t>
+      </w:r>
+      <w:proofErr w:type="spellEnd"/>
     </w:p>
     <w:sectPr>
       <w:pgSz w:w="11906" w:h="16838"/>

--- a/DVIZ_report.docx
+++ b/DVIZ_report.docx
@@ -3192,6 +3192,7 @@
       </w:pPr>
       <w:r>
         <w:rPr>
+          <w:noProof/>
           <w:lang w:val="en-GB"/>
         </w:rPr>
         <w:drawing>
@@ -5361,6 +5362,424 @@
         <w:t>Quellen</w:t>
       </w:r>
       <w:proofErr w:type="spellEnd"/>
+    </w:p>
+    <w:p>
+      <w:pPr>
+        <w:rPr>
+          <w:lang w:val="en-GB"/>
+        </w:rPr>
+      </w:pPr>
+      <w:r>
+        <w:rPr>
+          <w:lang w:val="en-GB"/>
+        </w:rPr>
+        <w:br w:type="page"/>
+      </w:r>
+    </w:p>
+    <w:p>
+      <w:pPr>
+        <w:pStyle w:val="berschrift2"/>
+        <w:rPr>
+          <w:lang w:val="en-GB"/>
+        </w:rPr>
+      </w:pPr>
+      <w:r>
+        <w:rPr>
+          <w:lang w:val="en-GB"/>
+        </w:rPr>
+        <w:lastRenderedPageBreak/>
+        <w:t>Graph description</w:t>
+      </w:r>
+    </w:p>
+    <w:p>
+      <w:pPr>
+        <w:rPr>
+          <w:lang w:val="en-GB"/>
+        </w:rPr>
+      </w:pPr>
+    </w:p>
+    <w:p>
+      <w:pPr>
+        <w:rPr>
+          <w:b/>
+          <w:bCs/>
+          <w:lang w:val="en-GB"/>
+        </w:rPr>
+      </w:pPr>
+      <w:r>
+        <w:rPr>
+          <w:b/>
+          <w:bCs/>
+          <w:lang w:val="en-GB"/>
+        </w:rPr>
+        <w:t>Intro</w:t>
+      </w:r>
+    </w:p>
+    <w:p>
+      <w:pPr>
+        <w:rPr>
+          <w:lang w:val="en-GB"/>
+        </w:rPr>
+      </w:pPr>
+    </w:p>
+    <w:p>
+      <w:pPr>
+        <w:rPr>
+          <w:lang w:val="en-GB"/>
+        </w:rPr>
+      </w:pPr>
+      <w:r>
+        <w:rPr>
+          <w:lang w:val="en-GB"/>
+        </w:rPr>
+        <w:t xml:space="preserve">With this data storytelling we want to </w:t>
+      </w:r>
+      <w:r>
+        <w:rPr>
+          <w:lang w:val="en-GB"/>
+        </w:rPr>
+        <w:t>figure</w:t>
+      </w:r>
+      <w:r>
+        <w:rPr>
+          <w:lang w:val="en-GB"/>
+        </w:rPr>
+        <w:t xml:space="preserve"> out how the Swiss </w:t>
+      </w:r>
+      <w:r>
+        <w:rPr>
+          <w:lang w:val="en-GB"/>
+        </w:rPr>
+        <w:t>people</w:t>
+      </w:r>
+      <w:r>
+        <w:rPr>
+          <w:lang w:val="en-GB"/>
+        </w:rPr>
+        <w:t xml:space="preserve"> eat</w:t>
+      </w:r>
+      <w:r>
+        <w:rPr>
+          <w:lang w:val="en-GB"/>
+        </w:rPr>
+        <w:t xml:space="preserve"> </w:t>
+      </w:r>
+      <w:r>
+        <w:rPr>
+          <w:lang w:val="en-GB"/>
+        </w:rPr>
+        <w:t xml:space="preserve">and how </w:t>
+      </w:r>
+      <w:r>
+        <w:rPr>
+          <w:lang w:val="en-GB"/>
+        </w:rPr>
+        <w:t>their</w:t>
+      </w:r>
+      <w:r>
+        <w:rPr>
+          <w:lang w:val="en-GB"/>
+        </w:rPr>
+        <w:t xml:space="preserve"> diet has changed over the last years. We are particularly interested in whether there is a correlation between the change in our eating habits and the increased awareness of climate change. In our </w:t>
+      </w:r>
+      <w:r>
+        <w:rPr>
+          <w:lang w:val="en-GB"/>
+        </w:rPr>
+        <w:t xml:space="preserve">close </w:t>
+      </w:r>
+      <w:r>
+        <w:rPr>
+          <w:lang w:val="en-GB"/>
+        </w:rPr>
+        <w:t xml:space="preserve">environment there are more and more vegetarians / </w:t>
+      </w:r>
+      <w:r>
+        <w:rPr>
+          <w:lang w:val="en-GB"/>
+        </w:rPr>
+        <w:t>vegans,</w:t>
+      </w:r>
+      <w:r>
+        <w:rPr>
+          <w:lang w:val="en-GB"/>
+        </w:rPr>
+        <w:t xml:space="preserve"> and more and more people buy organic</w:t>
+      </w:r>
+      <w:r>
+        <w:rPr>
+          <w:lang w:val="en-GB"/>
+        </w:rPr>
+        <w:t xml:space="preserve"> food</w:t>
+      </w:r>
+      <w:r>
+        <w:rPr>
+          <w:lang w:val="en-GB"/>
+        </w:rPr>
+        <w:t xml:space="preserve">. Can this development also be observed in the Swiss </w:t>
+      </w:r>
+      <w:r>
+        <w:rPr>
+          <w:lang w:val="en-GB"/>
+        </w:rPr>
+        <w:t>population, or</w:t>
+      </w:r>
+      <w:r>
+        <w:rPr>
+          <w:lang w:val="en-GB"/>
+        </w:rPr>
+        <w:t xml:space="preserve"> are our feelings deceiving us?</w:t>
+      </w:r>
+    </w:p>
+    <w:p>
+      <w:pPr>
+        <w:rPr>
+          <w:lang w:val="en-GB"/>
+        </w:rPr>
+      </w:pPr>
+    </w:p>
+    <w:p>
+      <w:pPr>
+        <w:rPr>
+          <w:lang w:val="en-GB"/>
+        </w:rPr>
+      </w:pPr>
+      <w:r>
+        <w:rPr>
+          <w:lang w:val="en-GB"/>
+        </w:rPr>
+        <w:t>We want to get to the bottom of these questions and find possible answers through our visualisations.</w:t>
+      </w:r>
+    </w:p>
+    <w:p>
+      <w:pPr>
+        <w:rPr>
+          <w:lang w:val="en-GB"/>
+        </w:rPr>
+      </w:pPr>
+    </w:p>
+    <w:p>
+      <w:pPr>
+        <w:rPr>
+          <w:lang w:val="en-GB"/>
+        </w:rPr>
+      </w:pPr>
+    </w:p>
+    <w:p>
+      <w:pPr>
+        <w:rPr>
+          <w:lang w:val="en-GB"/>
+        </w:rPr>
+      </w:pPr>
+    </w:p>
+    <w:p>
+      <w:pPr>
+        <w:rPr>
+          <w:b/>
+          <w:bCs/>
+          <w:lang w:val="en-GB"/>
+        </w:rPr>
+      </w:pPr>
+      <w:r>
+        <w:rPr>
+          <w:b/>
+          <w:bCs/>
+          <w:lang w:val="en-GB"/>
+        </w:rPr>
+        <w:t>Type of food</w:t>
+      </w:r>
+    </w:p>
+    <w:p>
+      <w:pPr>
+        <w:rPr>
+          <w:lang w:val="en-GB"/>
+        </w:rPr>
+      </w:pPr>
+    </w:p>
+    <w:p>
+      <w:pPr>
+        <w:rPr>
+          <w:lang w:val="en-GB"/>
+        </w:rPr>
+      </w:pPr>
+      <w:r>
+        <w:rPr>
+          <w:lang w:val="en-GB"/>
+        </w:rPr>
+        <w:t>To get a good overview of the eating habits of the Swiss, let's look at the distribution of the different food</w:t>
+      </w:r>
+      <w:r>
+        <w:rPr>
+          <w:lang w:val="en-GB"/>
+        </w:rPr>
+        <w:t>-types</w:t>
+      </w:r>
+      <w:r>
+        <w:rPr>
+          <w:lang w:val="en-GB"/>
+        </w:rPr>
+        <w:t xml:space="preserve"> </w:t>
+      </w:r>
+      <w:r>
+        <w:rPr>
+          <w:lang w:val="en-GB"/>
+        </w:rPr>
+        <w:t>in</w:t>
+      </w:r>
+      <w:r>
+        <w:rPr>
+          <w:lang w:val="en-GB"/>
+        </w:rPr>
+        <w:t xml:space="preserve"> our </w:t>
+      </w:r>
+      <w:r>
+        <w:rPr>
+          <w:lang w:val="en-GB"/>
+        </w:rPr>
+        <w:t>daily diet</w:t>
+      </w:r>
+      <w:r>
+        <w:rPr>
+          <w:lang w:val="en-GB"/>
+        </w:rPr>
+        <w:t>. The graph below shows the annual amount of food consumed per person in kilograms</w:t>
+      </w:r>
+      <w:r>
+        <w:rPr>
+          <w:lang w:val="en-GB"/>
+        </w:rPr>
+        <w:t>.</w:t>
+      </w:r>
+    </w:p>
+    <w:p>
+      <w:pPr>
+        <w:rPr>
+          <w:lang w:val="en-GB"/>
+        </w:rPr>
+      </w:pPr>
+    </w:p>
+    <w:p>
+      <w:pPr>
+        <w:rPr>
+          <w:lang w:val="en-GB"/>
+        </w:rPr>
+      </w:pPr>
+      <w:r>
+        <w:rPr>
+          <w:lang w:val="en-GB"/>
+        </w:rPr>
+        <w:sym w:font="Wingdings 3" w:char="F022"/>
+      </w:r>
+      <w:r>
+        <w:rPr>
+          <w:lang w:val="en-GB"/>
+        </w:rPr>
+        <w:t xml:space="preserve"> Graph</w:t>
+      </w:r>
+    </w:p>
+    <w:p>
+      <w:pPr>
+        <w:rPr>
+          <w:lang w:val="en-GB"/>
+        </w:rPr>
+      </w:pPr>
+    </w:p>
+    <w:p>
+      <w:pPr>
+        <w:rPr>
+          <w:lang w:val="en-GB"/>
+        </w:rPr>
+      </w:pPr>
+      <w:r>
+        <w:rPr>
+          <w:lang w:val="en-GB"/>
+        </w:rPr>
+        <w:t xml:space="preserve">At first glance, </w:t>
+      </w:r>
+      <w:r>
+        <w:rPr>
+          <w:lang w:val="en-GB"/>
+        </w:rPr>
+        <w:t>our</w:t>
+      </w:r>
+      <w:r>
+        <w:rPr>
+          <w:lang w:val="en-GB"/>
+        </w:rPr>
+        <w:t xml:space="preserve"> diet consists largely of plant-based foods. We </w:t>
+      </w:r>
+      <w:r>
+        <w:rPr>
+          <w:lang w:val="en-GB"/>
+        </w:rPr>
+        <w:t xml:space="preserve">mostly </w:t>
+      </w:r>
+      <w:r>
+        <w:rPr>
+          <w:lang w:val="en-GB"/>
+        </w:rPr>
+        <w:t>eat</w:t>
+      </w:r>
+      <w:r>
+        <w:rPr>
+          <w:lang w:val="en-GB"/>
+        </w:rPr>
+        <w:t xml:space="preserve"> </w:t>
+      </w:r>
+      <w:r>
+        <w:rPr>
+          <w:lang w:val="en-GB"/>
+        </w:rPr>
+        <w:t>vegetables and fruits (222 kg</w:t>
+      </w:r>
+      <w:r>
+        <w:rPr>
+          <w:lang w:val="en-GB"/>
+        </w:rPr>
+        <w:t>/year</w:t>
+      </w:r>
+      <w:r>
+        <w:rPr>
+          <w:lang w:val="en-GB"/>
+        </w:rPr>
+        <w:t>), in addition to a large proportion of carbohydrates such as wheat and potatoes (177 kg</w:t>
+      </w:r>
+      <w:r>
+        <w:rPr>
+          <w:lang w:val="en-GB"/>
+        </w:rPr>
+        <w:t>/year</w:t>
+      </w:r>
+      <w:r>
+        <w:rPr>
+          <w:lang w:val="en-GB"/>
+        </w:rPr>
+        <w:t xml:space="preserve">). The main part of our animal diet consists of dairy products and less than a quarter </w:t>
+      </w:r>
+      <w:r>
+        <w:rPr>
+          <w:lang w:val="en-GB"/>
+        </w:rPr>
+        <w:t>is</w:t>
+      </w:r>
+      <w:r>
+        <w:rPr>
+          <w:lang w:val="en-GB"/>
+        </w:rPr>
+        <w:t xml:space="preserve"> our meat consumption. Nevertheless, the consumption of meat (excluding fish) per person amounts to 47 kg per year. This corresponds to the weight of 31 chickens</w:t>
+      </w:r>
+      <w:r>
+        <w:rPr>
+          <w:lang w:val="en-GB"/>
+        </w:rPr>
+        <w:t>,</w:t>
+      </w:r>
+      <w:r>
+        <w:rPr>
+          <w:lang w:val="en-GB"/>
+        </w:rPr>
+        <w:t xml:space="preserve"> eaten per person each year.</w:t>
+      </w:r>
     </w:p>
     <w:sectPr>
       <w:pgSz w:w="11906" w:h="16838"/>

--- a/DVIZ_report.docx
+++ b/DVIZ_report.docx
@@ -2694,7 +2694,32 @@
         <w:rPr>
           <w:lang w:val="en-GB"/>
         </w:rPr>
-        <w:t xml:space="preserve"> and air emissions, for which we have already found data sets. In the end, however, we found much more useful data sets on that topic and thus also the great opportunity to draw exciting conclusions. Therefore, we decided on the topic "Consumer behaviour regarding groceries in Switzerland".</w:t>
+        <w:t xml:space="preserve"> and air emissions, for which we have already found data sets. In the end, however, we found much more useful data sets on that topic and thus also the great opportunity to draw exciting conclusions. Therefore, we decided on the topic "</w:t>
+      </w:r>
+      <w:r>
+        <w:t xml:space="preserve"> </w:t>
+      </w:r>
+      <w:proofErr w:type="spellStart"/>
+      <w:r>
+        <w:t>Changes</w:t>
+      </w:r>
+      <w:proofErr w:type="spellEnd"/>
+      <w:r>
+        <w:t xml:space="preserve"> in </w:t>
+      </w:r>
+      <w:proofErr w:type="spellStart"/>
+      <w:r>
+        <w:t>the</w:t>
+      </w:r>
+      <w:proofErr w:type="spellEnd"/>
+      <w:r>
+        <w:t xml:space="preserve"> Eating Habits oft he Swiss»</w:t>
+      </w:r>
+      <w:r>
+        <w:rPr>
+          <w:lang w:val="en-GB"/>
+        </w:rPr>
+        <w:t>.</w:t>
       </w:r>
     </w:p>
     <w:p>
@@ -2776,7 +2801,19 @@
         <w:rPr>
           <w:lang w:val="en-GB"/>
         </w:rPr>
-        <w:t>After we had thought about the possible storylines, we had to prepare the data sets further. The tables from the federal government were very useful, but not prepared for our use. Rewriting the data sets and converting them into csv files took time and caused some headaches.</w:t>
+        <w:t xml:space="preserve">After we had thought about the possible storylines, we had to prepare the data sets. The tables from the federal government were very useful, but not </w:t>
+      </w:r>
+      <w:r>
+        <w:rPr>
+          <w:lang w:val="en-GB"/>
+        </w:rPr>
+        <w:t xml:space="preserve">correctly </w:t>
+      </w:r>
+      <w:r>
+        <w:rPr>
+          <w:lang w:val="en-GB"/>
+        </w:rPr>
+        <w:t>prepared for our use. Rewriting the data sets and converting them into csv files took time and caused some headaches.</w:t>
       </w:r>
       <w:r>
         <w:rPr>
@@ -2790,14 +2827,12 @@
         </w:rPr>
         <w:t xml:space="preserve">Of course, not everything worked straight </w:t>
       </w:r>
-      <w:proofErr w:type="gramStart"/>
-      <w:r>
-        <w:rPr>
-          <w:lang w:val="en-GB"/>
-        </w:rPr>
-        <w:t>away</w:t>
-      </w:r>
-      <w:proofErr w:type="gramEnd"/>
+      <w:r>
+        <w:rPr>
+          <w:lang w:val="en-GB"/>
+        </w:rPr>
+        <w:t>away,</w:t>
+      </w:r>
       <w:r>
         <w:rPr>
           <w:lang w:val="en-GB"/>
@@ -2969,19 +3004,59 @@
         </w:rPr>
         <w:t xml:space="preserve"> Creating the page navigation was not as trivial as we </w:t>
       </w:r>
-      <w:proofErr w:type="gramStart"/>
-      <w:r>
-        <w:rPr>
-          <w:lang w:val="en-GB"/>
-        </w:rPr>
-        <w:t>thought</w:t>
-      </w:r>
-      <w:proofErr w:type="gramEnd"/>
+      <w:r>
+        <w:rPr>
+          <w:lang w:val="en-GB"/>
+        </w:rPr>
+        <w:t>thought,</w:t>
+      </w:r>
       <w:r>
         <w:rPr>
           <w:lang w:val="en-GB"/>
         </w:rPr>
         <w:t xml:space="preserve"> and a lot of research was needed before everything worked correctly. </w:t>
+      </w:r>
+      <w:r>
+        <w:rPr>
+          <w:lang w:val="en-GB"/>
+        </w:rPr>
+        <w:t xml:space="preserve">When styling a website, it is easy to get lost in the details and there are always things that </w:t>
+      </w:r>
+      <w:r>
+        <w:rPr>
+          <w:lang w:val="en-GB"/>
+        </w:rPr>
+        <w:t>we</w:t>
+      </w:r>
+      <w:r>
+        <w:rPr>
+          <w:lang w:val="en-GB"/>
+        </w:rPr>
+        <w:t xml:space="preserve"> like</w:t>
+      </w:r>
+      <w:r>
+        <w:rPr>
+          <w:lang w:val="en-GB"/>
+        </w:rPr>
+        <w:t>d</w:t>
+      </w:r>
+      <w:r>
+        <w:rPr>
+          <w:lang w:val="en-GB"/>
+        </w:rPr>
+        <w:t xml:space="preserve"> to adjust. At some point, however, </w:t>
+      </w:r>
+      <w:r>
+        <w:rPr>
+          <w:lang w:val="en-GB"/>
+        </w:rPr>
+        <w:t>we had</w:t>
+      </w:r>
+      <w:r>
+        <w:rPr>
+          <w:lang w:val="en-GB"/>
+        </w:rPr>
+        <w:t xml:space="preserve"> to draw the line and leave it as it is. </w:t>
       </w:r>
     </w:p>
     <w:p>
@@ -3062,17 +3137,60 @@
         <w:rPr>
           <w:lang w:val="en-GB"/>
         </w:rPr>
-        <w:t xml:space="preserve"> with a dashboard regarding the topic "Food footprint". We liked the presentation, certain visualisations, and the colour scheme. From this project we took the motivation to use muted natural colours We experimented a lot with different colours and finally decided to use green and blue in different shades. We liked the sunburst chart on this dashboard so much that we wanted to make one like it. Here, our data lent itself perfectly to it and so we implemented this representation as well. Since we decided on the presentation of a storytelling and not a dashboard, we were basically inspired by the design and the colours but were able to implement our own ideas and wishes ourselves. </w:t>
-      </w:r>
-      <w:r>
-        <w:rPr>
-          <w:lang w:val="en-GB"/>
-        </w:rPr>
-        <w:br/>
+        <w:t xml:space="preserve"> with a dashboard regarding the topic "Food </w:t>
+      </w:r>
+      <w:r>
+        <w:rPr>
+          <w:lang w:val="en-GB"/>
+        </w:rPr>
+        <w:t>F</w:t>
+      </w:r>
+      <w:r>
+        <w:rPr>
+          <w:lang w:val="en-GB"/>
+        </w:rPr>
+        <w:t>ootprint". We liked the presentation, certain visualisations, and the colour scheme. From this project we took the motivation to use muted natural colours</w:t>
+      </w:r>
+      <w:r>
+        <w:rPr>
+          <w:lang w:val="en-GB"/>
+        </w:rPr>
+        <w:t>.</w:t>
+      </w:r>
+      <w:r>
+        <w:rPr>
+          <w:lang w:val="en-GB"/>
+        </w:rPr>
+        <w:t xml:space="preserve"> We experimented a lot with different </w:t>
+      </w:r>
+      <w:r>
+        <w:rPr>
+          <w:lang w:val="en-GB"/>
+        </w:rPr>
+        <w:t xml:space="preserve">natural </w:t>
+      </w:r>
+      <w:r>
+        <w:rPr>
+          <w:lang w:val="en-GB"/>
+        </w:rPr>
+        <w:t xml:space="preserve">colours and finally decided to use green and blue in different shades. We liked the sunburst chart on this dashboard so much that we wanted to make one like it. Here, our data lent itself perfectly to it and so we implemented this representation as well. Since we decided on the presentation of a storytelling and not a dashboard, we were basically inspired by the design and the colours but were able to implement our own ideas and wishes ourselves. </w:t>
       </w:r>
     </w:p>
     <w:p>
       <w:pPr>
+        <w:rPr>
+          <w:lang w:val="en-GB"/>
+        </w:rPr>
+      </w:pPr>
+      <w:r>
+        <w:rPr>
+          <w:lang w:val="en-GB"/>
+        </w:rPr>
+        <w:br/>
+      </w:r>
+    </w:p>
+    <w:p>
+      <w:pPr>
         <w:pStyle w:val="berschrift1"/>
         <w:rPr>
           <w:lang w:val="en-GB"/>
@@ -3083,6 +3201,7 @@
         <w:rPr>
           <w:lang w:val="en-GB"/>
         </w:rPr>
+        <w:lastRenderedPageBreak/>
         <w:t xml:space="preserve">3. Target </w:t>
       </w:r>
       <w:r>
@@ -3116,62 +3235,98 @@
         <w:rPr>
           <w:lang w:val="en-GB"/>
         </w:rPr>
-        <w:t xml:space="preserve">Our data story is basically intended to be exciting and informative for the entire population of Switzerland. However, our main target group will be young (18-35 years old) adults who live a sustainable lifestyle and are interested in the changes in the eating habits of the Swiss in recent </w:t>
-      </w:r>
-      <w:r>
-        <w:rPr>
-          <w:lang w:val="en-GB"/>
-        </w:rPr>
-        <w:lastRenderedPageBreak/>
-        <w:t>years. Potential questions such as "How has meat consumption changed?", "The demand for organic food feels like it is constantly increasing. Are there therefore also more organic farms?", "Which food groups does an average Swiss citizen feed on per year? And how much of it?"</w:t>
-      </w:r>
-    </w:p>
-    <w:p>
-      <w:pPr>
-        <w:rPr>
-          <w:lang w:val="en-GB"/>
-        </w:rPr>
-      </w:pPr>
-    </w:p>
-    <w:p>
-      <w:pPr>
-        <w:rPr>
-          <w:lang w:val="en-GB"/>
-        </w:rPr>
-      </w:pPr>
-      <w:r>
-        <w:rPr>
-          <w:lang w:val="en-GB"/>
-        </w:rPr>
-        <w:t xml:space="preserve">To answer these questions, one could use our tables. </w:t>
-      </w:r>
-    </w:p>
-    <w:p>
-      <w:pPr>
-        <w:rPr>
-          <w:lang w:val="en-GB"/>
-        </w:rPr>
-      </w:pPr>
-    </w:p>
-    <w:p>
-      <w:pPr>
-        <w:rPr>
-          <w:lang w:val="en-GB"/>
-        </w:rPr>
-      </w:pPr>
+        <w:t xml:space="preserve">Our data story is basically intended to be exciting and informative for the entire population of Switzerland. However, our main target group will be young (18-35 years old) adults who live a sustainable lifestyle and are interested in the changes in the eating habits of the Swiss in recent years. </w:t>
+      </w:r>
+      <w:r>
+        <w:rPr>
+          <w:lang w:val="en-GB"/>
+        </w:rPr>
+        <w:t>We would like to answer p</w:t>
+      </w:r>
+      <w:r>
+        <w:rPr>
+          <w:lang w:val="en-GB"/>
+        </w:rPr>
+        <w:t>otential questions such as</w:t>
+      </w:r>
+      <w:r>
+        <w:rPr>
+          <w:lang w:val="en-GB"/>
+        </w:rPr>
+        <w:t>:</w:t>
+      </w:r>
+      <w:r>
+        <w:rPr>
+          <w:lang w:val="en-GB"/>
+        </w:rPr>
+        <w:t xml:space="preserve"> "How has meat consumption changed?", "The demand for organic food feels like it is constantly increasing. Are there therefore also more organic farms?", "Which food does an average Swiss citizen </w:t>
+      </w:r>
+      <w:r>
+        <w:rPr>
+          <w:lang w:val="en-GB"/>
+        </w:rPr>
+        <w:t>consume</w:t>
+      </w:r>
+      <w:r>
+        <w:rPr>
+          <w:lang w:val="en-GB"/>
+        </w:rPr>
+        <w:t xml:space="preserve"> per year</w:t>
+      </w:r>
+      <w:r>
+        <w:rPr>
+          <w:lang w:val="en-GB"/>
+        </w:rPr>
+        <w:t xml:space="preserve"> a</w:t>
+      </w:r>
+      <w:r>
+        <w:rPr>
+          <w:lang w:val="en-GB"/>
+        </w:rPr>
+        <w:t>nd how much of it?"</w:t>
+      </w:r>
+      <w:r>
+        <w:rPr>
+          <w:lang w:val="en-GB"/>
+        </w:rPr>
+        <w:t xml:space="preserve">. </w:t>
+      </w:r>
+      <w:r>
+        <w:rPr>
+          <w:lang w:val="en-GB"/>
+        </w:rPr>
+        <w:t xml:space="preserve">To answer these </w:t>
+      </w:r>
+      <w:r>
+        <w:rPr>
+          <w:lang w:val="en-GB"/>
+        </w:rPr>
+        <w:t xml:space="preserve">and even further </w:t>
+      </w:r>
+      <w:r>
+        <w:rPr>
+          <w:lang w:val="en-GB"/>
+        </w:rPr>
+        <w:t>questions, one could use our tables</w:t>
+      </w:r>
+      <w:r>
+        <w:rPr>
+          <w:lang w:val="en-GB"/>
+        </w:rPr>
+        <w:t xml:space="preserve">. </w:t>
+      </w:r>
       <w:r>
         <w:rPr>
           <w:lang w:val="en-GB"/>
         </w:rPr>
         <w:t xml:space="preserve">It was also very important to us that our data sets came from a reliable source and were correct. The Swiss Federal Statistical Office came to our mind, and on their website, there is a huge amount of diverse data on different topics. </w:t>
       </w:r>
-    </w:p>
-    <w:p>
-      <w:pPr>
-        <w:rPr>
-          <w:lang w:val="en-GB"/>
-        </w:rPr>
-      </w:pPr>
+      <w:r>
+        <w:rPr>
+          <w:lang w:val="en-GB"/>
+        </w:rPr>
+        <w:t xml:space="preserve">Therefore, we decided to use this data as the basis for our visualisations. </w:t>
+      </w:r>
     </w:p>
     <w:p>
       <w:pPr>
@@ -3312,7 +3467,57 @@
         <w:rPr>
           <w:lang w:val="en-GB"/>
         </w:rPr>
-        <w:t xml:space="preserve">For the presentation of the number of different foods consumed per person / per year, we decided to use the sunburst diagram. We really liked the clear visual distinction between plant-based and animal-based foods. In addition, these two upper categories are subdivided into various subcategories, which can be viewed more closely through interactivity. </w:t>
+        <w:t xml:space="preserve">For the presentation of the number of different foods consumed per person / per year, we decided to use the sunburst diagram. </w:t>
+      </w:r>
+      <w:r>
+        <w:rPr>
+          <w:lang w:val="en-GB"/>
+        </w:rPr>
+        <w:t xml:space="preserve">We got the inspiration for that from the </w:t>
+      </w:r>
+      <w:proofErr w:type="spellStart"/>
+      <w:r>
+        <w:rPr>
+          <w:lang w:val="en-GB"/>
+        </w:rPr>
+        <w:t>Github</w:t>
+      </w:r>
+      <w:proofErr w:type="spellEnd"/>
+      <w:r>
+        <w:rPr>
+          <w:lang w:val="en-GB"/>
+        </w:rPr>
+        <w:t xml:space="preserve">-project. </w:t>
+      </w:r>
+      <w:r>
+        <w:rPr>
+          <w:lang w:val="en-GB"/>
+        </w:rPr>
+        <w:t>We really liked the clear visual distinction between plant-based and animal-based foods. In addition, these two upper categories are subdivided into various subcategories, which can be viewed more closely through interactivity</w:t>
+      </w:r>
+      <w:r>
+        <w:rPr>
+          <w:lang w:val="en-GB"/>
+        </w:rPr>
+        <w:t xml:space="preserve"> </w:t>
+      </w:r>
+      <w:r>
+        <w:rPr>
+          <w:lang w:val="en-GB"/>
+        </w:rPr>
+        <w:t xml:space="preserve">and the </w:t>
+      </w:r>
+      <w:r>
+        <w:rPr>
+          <w:lang w:val="en-GB"/>
+        </w:rPr>
+        <w:t>proportions</w:t>
+      </w:r>
+      <w:r>
+        <w:rPr>
+          <w:lang w:val="en-GB"/>
+        </w:rPr>
+        <w:t xml:space="preserve"> are presented in a visually beautiful and meaningful way.</w:t>
       </w:r>
     </w:p>
     <w:p>
@@ -3348,7 +3553,19 @@
         <w:rPr>
           <w:lang w:val="en-GB"/>
         </w:rPr>
-        <w:t xml:space="preserve">Our first idea was to use a stacked bar chart to show the change in meat consumption. However, here you could not really see the change and therefore we had to rethink the representation. To clearly show the decrease or increase in meat consumption, we finally decided on four bar charts. By dividing the data set into the different categories (Cow, Veal, Chicken, Pig), the increase and decrease can be clearly seen for each animal. </w:t>
+        <w:t xml:space="preserve">Our first idea was to use a stacked bar chart to show the change in meat consumption. However, </w:t>
+      </w:r>
+      <w:r>
+        <w:rPr>
+          <w:lang w:val="en-GB"/>
+        </w:rPr>
+        <w:t xml:space="preserve">we were told that you can't really see the change </w:t>
+      </w:r>
+      <w:r>
+        <w:rPr>
+          <w:lang w:val="en-GB"/>
+        </w:rPr>
+        <w:t xml:space="preserve">and therefore we had to rethink the representation. To clearly show the decrease or increase in meat consumption, we finally decided on four bar charts. By dividing the data set into the different categories (Cow, Veal, Chicken, Pig), the increase and decrease can be clearly seen for each animal. </w:t>
       </w:r>
     </w:p>
     <w:p>
@@ -3384,7 +3601,37 @@
         <w:rPr>
           <w:lang w:val="en-GB"/>
         </w:rPr>
-        <w:t xml:space="preserve">For the shopping behaviour of men and women about organic products, we have chosen a line chart so that the change can be easily read through the lines. By using different colours and line types, it is easy to see how the shopping behaviour has changed with the help of the legend. To further improve the clarity, the different lines can be shown and hidden.  </w:t>
+        <w:t xml:space="preserve">For the shopping behaviour of men and women about organic products, we have chosen a line chart so that the change can be easily read through the lines. By using different colours and line types, it is easy to see how the </w:t>
+      </w:r>
+      <w:r>
+        <w:rPr>
+          <w:lang w:val="en-GB"/>
+        </w:rPr>
+        <w:t xml:space="preserve">importance of organic products </w:t>
+      </w:r>
+      <w:r>
+        <w:rPr>
+          <w:lang w:val="en-GB"/>
+        </w:rPr>
+        <w:t>has</w:t>
+      </w:r>
+      <w:r>
+        <w:rPr>
+          <w:lang w:val="en-GB"/>
+        </w:rPr>
+        <w:t xml:space="preserve"> changed</w:t>
+      </w:r>
+      <w:r>
+        <w:rPr>
+          <w:lang w:val="en-GB"/>
+        </w:rPr>
+        <w:t>. To further improve the clarity, the different lines can be shown and hidden</w:t>
+      </w:r>
+      <w:r>
+        <w:rPr>
+          <w:lang w:val="en-GB"/>
+        </w:rPr>
+        <w:t>.</w:t>
       </w:r>
     </w:p>
     <w:p>
@@ -3422,6 +3669,25 @@
         </w:rPr>
         <w:t xml:space="preserve">The decision to display the volume ratios of the organic farms was an easy one for us. We wanted a graphical representation of the changes in size and the Bubble Chart was perfect for this. Due to the size of the circles, the changes can be seen very well. </w:t>
       </w:r>
+      <w:r>
+        <w:rPr>
+          <w:lang w:val="en-GB"/>
+        </w:rPr>
+        <w:t xml:space="preserve">The different colours represent the different sizes of the organic farms </w:t>
+      </w:r>
+      <w:r>
+        <w:rPr>
+          <w:lang w:val="en-GB"/>
+        </w:rPr>
+        <w:t xml:space="preserve">and ensure a clear distinction. </w:t>
+      </w:r>
+    </w:p>
+    <w:p>
+      <w:pPr>
+        <w:rPr>
+          <w:lang w:val="en-GB"/>
+        </w:rPr>
+      </w:pPr>
     </w:p>
     <w:p>
       <w:pPr>
@@ -3474,21 +3740,82 @@
         <w:rPr>
           <w:lang w:val="en-GB"/>
         </w:rPr>
-        <w:t>Since our storytelling is about food and therefore about nature in the broadest sense, it was clear to us from the beginning that we wanted to stick to natural and muted colours. After trying out several colour schemes (green / yellow, green / red, blue / brown...), we finally decided on the main colours green and blue. According to the colorbewer</w:t>
+        <w:t>Since our storytelling is about food and therefore about nature in the broadest sense, it was clear to us from the beginning</w:t>
+      </w:r>
+      <w:r>
+        <w:rPr>
+          <w:lang w:val="en-GB"/>
+        </w:rPr>
+        <w:t>,</w:t>
+      </w:r>
+      <w:r>
+        <w:rPr>
+          <w:lang w:val="en-GB"/>
+        </w:rPr>
+        <w:t xml:space="preserve"> that we wanted to stick to natural and muted colours. After trying out several colour schemes (green / yellow, green / red, blue / brown...), we finally decided on the main colours green and blue. According to the colorbewer2, the gradations of the colours should also be </w:t>
+      </w:r>
+      <w:r>
+        <w:rPr>
+          <w:lang w:val="en-GB"/>
+        </w:rPr>
+        <w:lastRenderedPageBreak/>
+        <w:t xml:space="preserve">distinguishable for colour-blind people, which was also very important to us in our project. Our visualisations do not only differ by the colours, but also from the </w:t>
+      </w:r>
+      <w:r>
+        <w:rPr>
+          <w:lang w:val="en-GB"/>
+        </w:rPr>
+        <w:t xml:space="preserve">different </w:t>
+      </w:r>
+      <w:r>
+        <w:rPr>
+          <w:lang w:val="en-GB"/>
+        </w:rPr>
+        <w:t xml:space="preserve">design </w:t>
+      </w:r>
+      <w:r>
+        <w:rPr>
+          <w:lang w:val="en-GB"/>
+        </w:rPr>
+        <w:t xml:space="preserve">the </w:t>
+      </w:r>
+      <w:r>
+        <w:rPr>
+          <w:lang w:val="en-GB"/>
+        </w:rPr>
+        <w:t>values can be read</w:t>
+      </w:r>
+      <w:r>
+        <w:rPr>
+          <w:lang w:val="en-GB"/>
+        </w:rPr>
+        <w:t xml:space="preserve"> easily</w:t>
+      </w:r>
+      <w:r>
+        <w:rPr>
+          <w:lang w:val="en-GB"/>
+        </w:rPr>
+        <w:t xml:space="preserve">.  In the Line Chart, the different lines can also be faded in and out, which makes it </w:t>
       </w:r>
       <w:proofErr w:type="gramStart"/>
       <w:r>
         <w:rPr>
           <w:lang w:val="en-GB"/>
         </w:rPr>
-        <w:t>2 ,</w:t>
+        <w:t>more easy</w:t>
       </w:r>
       <w:proofErr w:type="gramEnd"/>
       <w:r>
         <w:rPr>
           <w:lang w:val="en-GB"/>
         </w:rPr>
-        <w:t xml:space="preserve"> the gradations of the colours should also be distinguishable for colour-blind people, which was also very important to us in our project. Our visualisations do not only differ by the colours, but also from the design different values can be read.  In the Line Chart, the different lines can also be faded in and out, which also makes it easier to read for colour-blind people.</w:t>
+        <w:t xml:space="preserve"> </w:t>
+      </w:r>
+      <w:r>
+        <w:rPr>
+          <w:lang w:val="en-GB"/>
+        </w:rPr>
+        <w:t>to read for colour-blind people.</w:t>
       </w:r>
     </w:p>
     <w:p>
@@ -3510,7 +3837,6 @@
         <w:rPr>
           <w:lang w:val="en-GB"/>
         </w:rPr>
-        <w:lastRenderedPageBreak/>
         <w:t>Other Elements</w:t>
       </w:r>
       <w:bookmarkEnd w:id="16"/>
@@ -3525,7 +3851,13 @@
         <w:rPr>
           <w:lang w:val="en-GB"/>
         </w:rPr>
-        <w:t xml:space="preserve">Overall, we wanted to keep our website simple and clean, so that the graphs are in the foreground and attract the viewer's attention. Therefore, we decided on a linear structure according to the individual charts, which are connected by the storytelling. The side navigation on the left serves as an overview for the reader and can be used as a quick navigation. </w:t>
+        <w:t>Overall, we wanted to keep our website simple and clean, so that the graphs are in the foreground and attract the viewer's attention. Therefore, we decided on a linear structure according to the individual charts, which are connected by the storytelling. The side navigation on the left serves as an overview for the reader and can be used as a quick navigation</w:t>
+      </w:r>
+      <w:r>
+        <w:rPr>
+          <w:lang w:val="en-GB"/>
+        </w:rPr>
+        <w:t xml:space="preserve"> to jump directly to our different visualisations.</w:t>
       </w:r>
     </w:p>
     <w:p>
@@ -4202,15 +4534,13 @@
             <w:pPr>
               <w:textAlignment w:val="baseline"/>
               <w:rPr>
-                <w:rFonts w:ascii="Times New Roman" w:eastAsia="Times New Roman" w:hAnsi="Times New Roman" w:cs="Times New Roman"/>
-                <w:sz w:val="24"/>
-                <w:szCs w:val="24"/>
+                <w:rFonts w:eastAsia="Times New Roman" w:cstheme="minorHAnsi"/>
                 <w:lang w:val="en-GB" w:eastAsia="de-CH"/>
               </w:rPr>
             </w:pPr>
             <w:r>
               <w:rPr>
-                <w:rFonts w:ascii="Calibri" w:eastAsia="Times New Roman" w:hAnsi="Calibri" w:cs="Calibri"/>
+                <w:rFonts w:eastAsia="Times New Roman" w:cstheme="minorHAnsi"/>
                 <w:lang w:val="en-GB" w:eastAsia="de-CH"/>
               </w:rPr>
               <w:t>Date </w:t>
@@ -4240,15 +4570,13 @@
               <w:jc w:val="center"/>
               <w:textAlignment w:val="baseline"/>
               <w:rPr>
-                <w:rFonts w:ascii="Times New Roman" w:eastAsia="Times New Roman" w:hAnsi="Times New Roman" w:cs="Times New Roman"/>
-                <w:sz w:val="24"/>
-                <w:szCs w:val="24"/>
+                <w:rFonts w:eastAsia="Times New Roman" w:cstheme="minorHAnsi"/>
                 <w:lang w:val="en-GB" w:eastAsia="de-CH"/>
               </w:rPr>
             </w:pPr>
             <w:r>
               <w:rPr>
-                <w:rFonts w:ascii="Calibri" w:eastAsia="Times New Roman" w:hAnsi="Calibri" w:cs="Calibri"/>
+                <w:rFonts w:eastAsia="Times New Roman" w:cstheme="minorHAnsi"/>
                 <w:lang w:val="en-GB" w:eastAsia="de-CH"/>
               </w:rPr>
               <w:t>Hours</w:t>
@@ -4277,15 +4605,13 @@
             <w:pPr>
               <w:textAlignment w:val="baseline"/>
               <w:rPr>
-                <w:rFonts w:ascii="Times New Roman" w:eastAsia="Times New Roman" w:hAnsi="Times New Roman" w:cs="Times New Roman"/>
-                <w:sz w:val="24"/>
-                <w:szCs w:val="24"/>
+                <w:rFonts w:eastAsia="Times New Roman" w:cstheme="minorHAnsi"/>
                 <w:lang w:val="en-GB" w:eastAsia="de-CH"/>
               </w:rPr>
             </w:pPr>
             <w:r>
               <w:rPr>
-                <w:rFonts w:ascii="Calibri" w:eastAsia="Times New Roman" w:hAnsi="Calibri" w:cs="Calibri"/>
+                <w:rFonts w:eastAsia="Times New Roman" w:cstheme="minorHAnsi"/>
                 <w:lang w:val="en-GB" w:eastAsia="de-CH"/>
               </w:rPr>
               <w:t>Done by </w:t>
@@ -4314,15 +4640,13 @@
             <w:pPr>
               <w:textAlignment w:val="baseline"/>
               <w:rPr>
-                <w:rFonts w:ascii="Times New Roman" w:eastAsia="Times New Roman" w:hAnsi="Times New Roman" w:cs="Times New Roman"/>
-                <w:sz w:val="24"/>
-                <w:szCs w:val="24"/>
+                <w:rFonts w:eastAsia="Times New Roman" w:cstheme="minorHAnsi"/>
                 <w:lang w:val="en-GB" w:eastAsia="de-CH"/>
               </w:rPr>
             </w:pPr>
             <w:r>
               <w:rPr>
-                <w:rFonts w:ascii="Calibri" w:eastAsia="Times New Roman" w:hAnsi="Calibri" w:cs="Calibri"/>
+                <w:rFonts w:eastAsia="Times New Roman" w:cstheme="minorHAnsi"/>
                 <w:lang w:val="en-GB" w:eastAsia="de-CH"/>
               </w:rPr>
               <w:t>Task description </w:t>
@@ -4353,15 +4677,13 @@
             <w:pPr>
               <w:textAlignment w:val="baseline"/>
               <w:rPr>
-                <w:rFonts w:ascii="Times New Roman" w:eastAsia="Times New Roman" w:hAnsi="Times New Roman" w:cs="Times New Roman"/>
-                <w:sz w:val="24"/>
-                <w:szCs w:val="24"/>
+                <w:rFonts w:eastAsia="Times New Roman" w:cstheme="minorHAnsi"/>
                 <w:lang w:val="en-GB" w:eastAsia="de-CH"/>
               </w:rPr>
             </w:pPr>
             <w:r>
               <w:rPr>
-                <w:rFonts w:ascii="Calibri" w:eastAsia="Times New Roman" w:hAnsi="Calibri" w:cs="Calibri"/>
+                <w:rFonts w:eastAsia="Times New Roman" w:cstheme="minorHAnsi"/>
                 <w:lang w:val="en-GB" w:eastAsia="de-CH"/>
               </w:rPr>
               <w:t>09.05.2022 </w:t>
@@ -4391,15 +4713,13 @@
               <w:jc w:val="center"/>
               <w:textAlignment w:val="baseline"/>
               <w:rPr>
-                <w:rFonts w:ascii="Times New Roman" w:eastAsia="Times New Roman" w:hAnsi="Times New Roman" w:cs="Times New Roman"/>
-                <w:sz w:val="24"/>
-                <w:szCs w:val="24"/>
+                <w:rFonts w:eastAsia="Times New Roman" w:cstheme="minorHAnsi"/>
                 <w:lang w:val="en-GB" w:eastAsia="de-CH"/>
               </w:rPr>
             </w:pPr>
             <w:r>
               <w:rPr>
-                <w:rFonts w:ascii="Calibri" w:eastAsia="Times New Roman" w:hAnsi="Calibri" w:cs="Calibri"/>
+                <w:rFonts w:eastAsia="Times New Roman" w:cstheme="minorHAnsi"/>
                 <w:lang w:val="en-GB" w:eastAsia="de-CH"/>
               </w:rPr>
               <w:t>8</w:t>
@@ -4428,15 +4748,13 @@
             <w:pPr>
               <w:textAlignment w:val="baseline"/>
               <w:rPr>
-                <w:rFonts w:ascii="Times New Roman" w:eastAsia="Times New Roman" w:hAnsi="Times New Roman" w:cs="Times New Roman"/>
-                <w:sz w:val="24"/>
-                <w:szCs w:val="24"/>
+                <w:rFonts w:eastAsia="Times New Roman" w:cstheme="minorHAnsi"/>
                 <w:lang w:val="en-GB" w:eastAsia="de-CH"/>
               </w:rPr>
             </w:pPr>
             <w:r>
               <w:rPr>
-                <w:rFonts w:ascii="Calibri" w:eastAsia="Times New Roman" w:hAnsi="Calibri" w:cs="Calibri"/>
+                <w:rFonts w:eastAsia="Times New Roman" w:cstheme="minorHAnsi"/>
                 <w:lang w:val="en-GB" w:eastAsia="de-CH"/>
               </w:rPr>
               <w:t>Both </w:t>
@@ -4465,16 +4783,14 @@
             <w:pPr>
               <w:textAlignment w:val="baseline"/>
               <w:rPr>
-                <w:rFonts w:ascii="Times New Roman" w:eastAsia="Times New Roman" w:hAnsi="Times New Roman" w:cs="Times New Roman"/>
-                <w:sz w:val="24"/>
-                <w:szCs w:val="24"/>
+                <w:rFonts w:eastAsia="Times New Roman" w:cstheme="minorHAnsi"/>
                 <w:lang w:val="en-GB" w:eastAsia="de-CH"/>
               </w:rPr>
             </w:pPr>
             <w:proofErr w:type="spellStart"/>
             <w:r>
               <w:rPr>
-                <w:rFonts w:ascii="Calibri" w:eastAsia="Times New Roman" w:hAnsi="Calibri" w:cs="Calibri"/>
+                <w:rFonts w:eastAsia="Times New Roman" w:cstheme="minorHAnsi"/>
                 <w:lang w:val="en-GB" w:eastAsia="de-CH"/>
               </w:rPr>
               <w:t>Reserach</w:t>
@@ -4482,7 +4798,7 @@
             <w:proofErr w:type="spellEnd"/>
             <w:r>
               <w:rPr>
-                <w:rFonts w:ascii="Calibri" w:eastAsia="Times New Roman" w:hAnsi="Calibri" w:cs="Calibri"/>
+                <w:rFonts w:eastAsia="Times New Roman" w:cstheme="minorHAnsi"/>
                 <w:lang w:val="en-GB" w:eastAsia="de-CH"/>
               </w:rPr>
               <w:t> for datasets, topics, </w:t>
@@ -4490,7 +4806,7 @@
             <w:proofErr w:type="spellStart"/>
             <w:r>
               <w:rPr>
-                <w:rFonts w:ascii="Calibri" w:eastAsia="Times New Roman" w:hAnsi="Calibri" w:cs="Calibri"/>
+                <w:rFonts w:eastAsia="Times New Roman" w:cstheme="minorHAnsi"/>
                 <w:lang w:val="en-GB" w:eastAsia="de-CH"/>
               </w:rPr>
               <w:t>mindmapping</w:t>
@@ -4498,7 +4814,7 @@
             <w:proofErr w:type="spellEnd"/>
             <w:r>
               <w:rPr>
-                <w:rFonts w:ascii="Calibri" w:eastAsia="Times New Roman" w:hAnsi="Calibri" w:cs="Calibri"/>
+                <w:rFonts w:eastAsia="Times New Roman" w:cstheme="minorHAnsi"/>
                 <w:lang w:val="en-GB" w:eastAsia="de-CH"/>
               </w:rPr>
               <w:t> </w:t>
@@ -4529,15 +4845,13 @@
             <w:pPr>
               <w:textAlignment w:val="baseline"/>
               <w:rPr>
-                <w:rFonts w:ascii="Times New Roman" w:eastAsia="Times New Roman" w:hAnsi="Times New Roman" w:cs="Times New Roman"/>
-                <w:sz w:val="24"/>
-                <w:szCs w:val="24"/>
+                <w:rFonts w:eastAsia="Times New Roman" w:cstheme="minorHAnsi"/>
                 <w:lang w:val="en-GB" w:eastAsia="de-CH"/>
               </w:rPr>
             </w:pPr>
             <w:r>
               <w:rPr>
-                <w:rFonts w:ascii="Calibri" w:eastAsia="Times New Roman" w:hAnsi="Calibri" w:cs="Calibri"/>
+                <w:rFonts w:eastAsia="Times New Roman" w:cstheme="minorHAnsi"/>
                 <w:lang w:val="en-GB" w:eastAsia="de-CH"/>
               </w:rPr>
               <w:t>15.05.2022 </w:t>
@@ -4567,15 +4881,13 @@
               <w:jc w:val="center"/>
               <w:textAlignment w:val="baseline"/>
               <w:rPr>
-                <w:rFonts w:ascii="Times New Roman" w:eastAsia="Times New Roman" w:hAnsi="Times New Roman" w:cs="Times New Roman"/>
-                <w:sz w:val="24"/>
-                <w:szCs w:val="24"/>
+                <w:rFonts w:eastAsia="Times New Roman" w:cstheme="minorHAnsi"/>
                 <w:lang w:val="en-GB" w:eastAsia="de-CH"/>
               </w:rPr>
             </w:pPr>
             <w:r>
               <w:rPr>
-                <w:rFonts w:ascii="Calibri" w:eastAsia="Times New Roman" w:hAnsi="Calibri" w:cs="Calibri"/>
+                <w:rFonts w:eastAsia="Times New Roman" w:cstheme="minorHAnsi"/>
                 <w:lang w:val="en-GB" w:eastAsia="de-CH"/>
               </w:rPr>
               <w:t>3</w:t>
@@ -4604,15 +4916,13 @@
             <w:pPr>
               <w:textAlignment w:val="baseline"/>
               <w:rPr>
-                <w:rFonts w:ascii="Times New Roman" w:eastAsia="Times New Roman" w:hAnsi="Times New Roman" w:cs="Times New Roman"/>
-                <w:sz w:val="24"/>
-                <w:szCs w:val="24"/>
+                <w:rFonts w:eastAsia="Times New Roman" w:cstheme="minorHAnsi"/>
                 <w:lang w:val="en-GB" w:eastAsia="de-CH"/>
               </w:rPr>
             </w:pPr>
             <w:r>
               <w:rPr>
-                <w:rFonts w:ascii="Calibri" w:eastAsia="Times New Roman" w:hAnsi="Calibri" w:cs="Calibri"/>
+                <w:rFonts w:eastAsia="Times New Roman" w:cstheme="minorHAnsi"/>
                 <w:lang w:val="en-GB" w:eastAsia="de-CH"/>
               </w:rPr>
               <w:t>Both </w:t>
@@ -4641,15 +4951,13 @@
             <w:pPr>
               <w:textAlignment w:val="baseline"/>
               <w:rPr>
-                <w:rFonts w:ascii="Times New Roman" w:eastAsia="Times New Roman" w:hAnsi="Times New Roman" w:cs="Times New Roman"/>
-                <w:sz w:val="24"/>
-                <w:szCs w:val="24"/>
+                <w:rFonts w:eastAsia="Times New Roman" w:cstheme="minorHAnsi"/>
                 <w:lang w:val="en-GB" w:eastAsia="de-CH"/>
               </w:rPr>
             </w:pPr>
             <w:r>
               <w:rPr>
-                <w:rFonts w:ascii="Calibri" w:eastAsia="Times New Roman" w:hAnsi="Calibri" w:cs="Calibri"/>
+                <w:rFonts w:eastAsia="Times New Roman" w:cstheme="minorHAnsi"/>
                 <w:lang w:val="en-GB" w:eastAsia="de-CH"/>
               </w:rPr>
               <w:t>Setup Git &amp; Crash course </w:t>
@@ -4680,15 +4988,13 @@
             <w:pPr>
               <w:textAlignment w:val="baseline"/>
               <w:rPr>
-                <w:rFonts w:ascii="Times New Roman" w:eastAsia="Times New Roman" w:hAnsi="Times New Roman" w:cs="Times New Roman"/>
-                <w:sz w:val="24"/>
-                <w:szCs w:val="24"/>
+                <w:rFonts w:eastAsia="Times New Roman" w:cstheme="minorHAnsi"/>
                 <w:lang w:val="en-GB" w:eastAsia="de-CH"/>
               </w:rPr>
             </w:pPr>
             <w:r>
               <w:rPr>
-                <w:rFonts w:ascii="Calibri" w:eastAsia="Times New Roman" w:hAnsi="Calibri" w:cs="Calibri"/>
+                <w:rFonts w:eastAsia="Times New Roman" w:cstheme="minorHAnsi"/>
                 <w:lang w:val="en-GB" w:eastAsia="de-CH"/>
               </w:rPr>
               <w:t>16.05.2022 </w:t>
@@ -4718,15 +5024,13 @@
               <w:jc w:val="center"/>
               <w:textAlignment w:val="baseline"/>
               <w:rPr>
-                <w:rFonts w:ascii="Times New Roman" w:eastAsia="Times New Roman" w:hAnsi="Times New Roman" w:cs="Times New Roman"/>
-                <w:sz w:val="24"/>
-                <w:szCs w:val="24"/>
+                <w:rFonts w:eastAsia="Times New Roman" w:cstheme="minorHAnsi"/>
                 <w:lang w:val="en-GB" w:eastAsia="de-CH"/>
               </w:rPr>
             </w:pPr>
             <w:r>
               <w:rPr>
-                <w:rFonts w:ascii="Calibri" w:eastAsia="Times New Roman" w:hAnsi="Calibri" w:cs="Calibri"/>
+                <w:rFonts w:eastAsia="Times New Roman" w:cstheme="minorHAnsi"/>
                 <w:lang w:val="en-GB" w:eastAsia="de-CH"/>
               </w:rPr>
               <w:t>2</w:t>
@@ -4755,15 +5059,13 @@
             <w:pPr>
               <w:textAlignment w:val="baseline"/>
               <w:rPr>
-                <w:rFonts w:ascii="Times New Roman" w:eastAsia="Times New Roman" w:hAnsi="Times New Roman" w:cs="Times New Roman"/>
-                <w:sz w:val="24"/>
-                <w:szCs w:val="24"/>
+                <w:rFonts w:eastAsia="Times New Roman" w:cstheme="minorHAnsi"/>
                 <w:lang w:val="en-GB" w:eastAsia="de-CH"/>
               </w:rPr>
             </w:pPr>
             <w:r>
               <w:rPr>
-                <w:rFonts w:ascii="Calibri" w:eastAsia="Times New Roman" w:hAnsi="Calibri" w:cs="Calibri"/>
+                <w:rFonts w:eastAsia="Times New Roman" w:cstheme="minorHAnsi"/>
                 <w:lang w:val="en-GB" w:eastAsia="de-CH"/>
               </w:rPr>
               <w:t>Both </w:t>
@@ -4792,15 +5094,13 @@
             <w:pPr>
               <w:textAlignment w:val="baseline"/>
               <w:rPr>
-                <w:rFonts w:ascii="Times New Roman" w:eastAsia="Times New Roman" w:hAnsi="Times New Roman" w:cs="Times New Roman"/>
-                <w:sz w:val="24"/>
-                <w:szCs w:val="24"/>
+                <w:rFonts w:eastAsia="Times New Roman" w:cstheme="minorHAnsi"/>
                 <w:lang w:val="en-GB" w:eastAsia="de-CH"/>
               </w:rPr>
             </w:pPr>
             <w:r>
               <w:rPr>
-                <w:rFonts w:ascii="Calibri" w:eastAsia="Times New Roman" w:hAnsi="Calibri" w:cs="Calibri"/>
+                <w:rFonts w:eastAsia="Times New Roman" w:cstheme="minorHAnsi"/>
                 <w:lang w:val="en-GB" w:eastAsia="de-CH"/>
               </w:rPr>
               <w:t>Decision on Story &amp; Chart-Types </w:t>
@@ -4831,15 +5131,13 @@
             <w:pPr>
               <w:textAlignment w:val="baseline"/>
               <w:rPr>
-                <w:rFonts w:ascii="Times New Roman" w:eastAsia="Times New Roman" w:hAnsi="Times New Roman" w:cs="Times New Roman"/>
-                <w:sz w:val="24"/>
-                <w:szCs w:val="24"/>
+                <w:rFonts w:eastAsia="Times New Roman" w:cstheme="minorHAnsi"/>
                 <w:lang w:val="en-GB" w:eastAsia="de-CH"/>
               </w:rPr>
             </w:pPr>
             <w:r>
               <w:rPr>
-                <w:rFonts w:ascii="Calibri" w:eastAsia="Times New Roman" w:hAnsi="Calibri" w:cs="Calibri"/>
+                <w:rFonts w:eastAsia="Times New Roman" w:cstheme="minorHAnsi"/>
                 <w:lang w:val="en-GB" w:eastAsia="de-CH"/>
               </w:rPr>
               <w:t>17.05.2022 </w:t>
@@ -4869,15 +5167,13 @@
               <w:jc w:val="center"/>
               <w:textAlignment w:val="baseline"/>
               <w:rPr>
-                <w:rFonts w:ascii="Times New Roman" w:eastAsia="Times New Roman" w:hAnsi="Times New Roman" w:cs="Times New Roman"/>
-                <w:sz w:val="24"/>
-                <w:szCs w:val="24"/>
+                <w:rFonts w:eastAsia="Times New Roman" w:cstheme="minorHAnsi"/>
                 <w:lang w:val="en-GB" w:eastAsia="de-CH"/>
               </w:rPr>
             </w:pPr>
             <w:r>
               <w:rPr>
-                <w:rFonts w:ascii="Calibri" w:eastAsia="Times New Roman" w:hAnsi="Calibri" w:cs="Calibri"/>
+                <w:rFonts w:eastAsia="Times New Roman" w:cstheme="minorHAnsi"/>
                 <w:lang w:val="en-GB" w:eastAsia="de-CH"/>
               </w:rPr>
               <w:t>3</w:t>
@@ -4906,15 +5202,13 @@
             <w:pPr>
               <w:textAlignment w:val="baseline"/>
               <w:rPr>
-                <w:rFonts w:ascii="Times New Roman" w:eastAsia="Times New Roman" w:hAnsi="Times New Roman" w:cs="Times New Roman"/>
-                <w:sz w:val="24"/>
-                <w:szCs w:val="24"/>
+                <w:rFonts w:eastAsia="Times New Roman" w:cstheme="minorHAnsi"/>
                 <w:lang w:val="en-GB" w:eastAsia="de-CH"/>
               </w:rPr>
             </w:pPr>
             <w:r>
               <w:rPr>
-                <w:rFonts w:ascii="Calibri" w:eastAsia="Times New Roman" w:hAnsi="Calibri" w:cs="Calibri"/>
+                <w:rFonts w:eastAsia="Times New Roman" w:cstheme="minorHAnsi"/>
                 <w:lang w:val="en-GB" w:eastAsia="de-CH"/>
               </w:rPr>
               <w:t>Nadja </w:t>
@@ -4943,15 +5237,13 @@
             <w:pPr>
               <w:textAlignment w:val="baseline"/>
               <w:rPr>
-                <w:rFonts w:ascii="Times New Roman" w:eastAsia="Times New Roman" w:hAnsi="Times New Roman" w:cs="Times New Roman"/>
-                <w:sz w:val="24"/>
-                <w:szCs w:val="24"/>
+                <w:rFonts w:eastAsia="Times New Roman" w:cstheme="minorHAnsi"/>
                 <w:lang w:val="en-GB" w:eastAsia="de-CH"/>
               </w:rPr>
             </w:pPr>
             <w:r>
               <w:rPr>
-                <w:rFonts w:ascii="Calibri" w:eastAsia="Times New Roman" w:hAnsi="Calibri" w:cs="Calibri"/>
+                <w:rFonts w:eastAsia="Times New Roman" w:cstheme="minorHAnsi"/>
                 <w:lang w:val="en-GB" w:eastAsia="de-CH"/>
               </w:rPr>
               <w:t>Generate CSV from excel-data </w:t>
@@ -4982,15 +5274,13 @@
             <w:pPr>
               <w:textAlignment w:val="baseline"/>
               <w:rPr>
-                <w:rFonts w:ascii="Times New Roman" w:eastAsia="Times New Roman" w:hAnsi="Times New Roman" w:cs="Times New Roman"/>
-                <w:sz w:val="24"/>
-                <w:szCs w:val="24"/>
+                <w:rFonts w:eastAsia="Times New Roman" w:cstheme="minorHAnsi"/>
                 <w:lang w:val="en-GB" w:eastAsia="de-CH"/>
               </w:rPr>
             </w:pPr>
             <w:r>
               <w:rPr>
-                <w:rFonts w:ascii="Calibri" w:eastAsia="Times New Roman" w:hAnsi="Calibri" w:cs="Calibri"/>
+                <w:rFonts w:eastAsia="Times New Roman" w:cstheme="minorHAnsi"/>
                 <w:lang w:val="en-GB" w:eastAsia="de-CH"/>
               </w:rPr>
               <w:t>18.05.2022 </w:t>
@@ -5020,15 +5310,13 @@
               <w:jc w:val="center"/>
               <w:textAlignment w:val="baseline"/>
               <w:rPr>
-                <w:rFonts w:ascii="Times New Roman" w:eastAsia="Times New Roman" w:hAnsi="Times New Roman" w:cs="Times New Roman"/>
-                <w:sz w:val="24"/>
-                <w:szCs w:val="24"/>
+                <w:rFonts w:eastAsia="Times New Roman" w:cstheme="minorHAnsi"/>
                 <w:lang w:val="en-GB" w:eastAsia="de-CH"/>
               </w:rPr>
             </w:pPr>
             <w:r>
               <w:rPr>
-                <w:rFonts w:ascii="Calibri" w:eastAsia="Times New Roman" w:hAnsi="Calibri" w:cs="Calibri"/>
+                <w:rFonts w:eastAsia="Times New Roman" w:cstheme="minorHAnsi"/>
                 <w:lang w:val="en-GB" w:eastAsia="de-CH"/>
               </w:rPr>
               <w:t>1</w:t>
@@ -5057,15 +5345,13 @@
             <w:pPr>
               <w:textAlignment w:val="baseline"/>
               <w:rPr>
-                <w:rFonts w:ascii="Times New Roman" w:eastAsia="Times New Roman" w:hAnsi="Times New Roman" w:cs="Times New Roman"/>
-                <w:sz w:val="24"/>
-                <w:szCs w:val="24"/>
+                <w:rFonts w:eastAsia="Times New Roman" w:cstheme="minorHAnsi"/>
                 <w:lang w:val="en-GB" w:eastAsia="de-CH"/>
               </w:rPr>
             </w:pPr>
             <w:r>
               <w:rPr>
-                <w:rFonts w:ascii="Calibri" w:eastAsia="Times New Roman" w:hAnsi="Calibri" w:cs="Calibri"/>
+                <w:rFonts w:eastAsia="Times New Roman" w:cstheme="minorHAnsi"/>
                 <w:lang w:val="en-GB" w:eastAsia="de-CH"/>
               </w:rPr>
               <w:t>Johanna </w:t>
@@ -5094,15 +5380,13 @@
             <w:pPr>
               <w:textAlignment w:val="baseline"/>
               <w:rPr>
-                <w:rFonts w:ascii="Times New Roman" w:eastAsia="Times New Roman" w:hAnsi="Times New Roman" w:cs="Times New Roman"/>
-                <w:sz w:val="24"/>
-                <w:szCs w:val="24"/>
+                <w:rFonts w:eastAsia="Times New Roman" w:cstheme="minorHAnsi"/>
                 <w:lang w:val="en-GB" w:eastAsia="de-CH"/>
               </w:rPr>
             </w:pPr>
             <w:r>
               <w:rPr>
-                <w:rFonts w:ascii="Calibri" w:eastAsia="Times New Roman" w:hAnsi="Calibri" w:cs="Calibri"/>
+                <w:rFonts w:eastAsia="Times New Roman" w:cstheme="minorHAnsi"/>
                 <w:lang w:val="en-GB" w:eastAsia="de-CH"/>
               </w:rPr>
               <w:t>Figure out how to display data </w:t>
@@ -5133,15 +5417,13 @@
             <w:pPr>
               <w:textAlignment w:val="baseline"/>
               <w:rPr>
-                <w:rFonts w:ascii="Times New Roman" w:eastAsia="Times New Roman" w:hAnsi="Times New Roman" w:cs="Times New Roman"/>
-                <w:sz w:val="24"/>
-                <w:szCs w:val="24"/>
+                <w:rFonts w:eastAsia="Times New Roman" w:cstheme="minorHAnsi"/>
                 <w:lang w:val="en-GB" w:eastAsia="de-CH"/>
               </w:rPr>
             </w:pPr>
             <w:r>
               <w:rPr>
-                <w:rFonts w:ascii="Calibri" w:eastAsia="Times New Roman" w:hAnsi="Calibri" w:cs="Calibri"/>
+                <w:rFonts w:eastAsia="Times New Roman" w:cstheme="minorHAnsi"/>
                 <w:lang w:val="en-GB" w:eastAsia="de-CH"/>
               </w:rPr>
               <w:t>21.05.2022 </w:t>
@@ -5171,15 +5453,13 @@
               <w:jc w:val="center"/>
               <w:textAlignment w:val="baseline"/>
               <w:rPr>
-                <w:rFonts w:ascii="Times New Roman" w:eastAsia="Times New Roman" w:hAnsi="Times New Roman" w:cs="Times New Roman"/>
-                <w:sz w:val="24"/>
-                <w:szCs w:val="24"/>
+                <w:rFonts w:eastAsia="Times New Roman" w:cstheme="minorHAnsi"/>
                 <w:lang w:val="en-GB" w:eastAsia="de-CH"/>
               </w:rPr>
             </w:pPr>
             <w:r>
               <w:rPr>
-                <w:rFonts w:ascii="Calibri" w:eastAsia="Times New Roman" w:hAnsi="Calibri" w:cs="Calibri"/>
+                <w:rFonts w:eastAsia="Times New Roman" w:cstheme="minorHAnsi"/>
                 <w:lang w:val="en-GB" w:eastAsia="de-CH"/>
               </w:rPr>
               <w:t>2</w:t>
@@ -5208,15 +5488,13 @@
             <w:pPr>
               <w:textAlignment w:val="baseline"/>
               <w:rPr>
-                <w:rFonts w:ascii="Times New Roman" w:eastAsia="Times New Roman" w:hAnsi="Times New Roman" w:cs="Times New Roman"/>
-                <w:sz w:val="24"/>
-                <w:szCs w:val="24"/>
+                <w:rFonts w:eastAsia="Times New Roman" w:cstheme="minorHAnsi"/>
                 <w:lang w:val="en-GB" w:eastAsia="de-CH"/>
               </w:rPr>
             </w:pPr>
             <w:r>
               <w:rPr>
-                <w:rFonts w:ascii="Calibri" w:eastAsia="Times New Roman" w:hAnsi="Calibri" w:cs="Calibri"/>
+                <w:rFonts w:eastAsia="Times New Roman" w:cstheme="minorHAnsi"/>
                 <w:lang w:val="en-GB" w:eastAsia="de-CH"/>
               </w:rPr>
               <w:t>Johanna </w:t>
@@ -5245,15 +5523,13 @@
             <w:pPr>
               <w:textAlignment w:val="baseline"/>
               <w:rPr>
-                <w:rFonts w:ascii="Times New Roman" w:eastAsia="Times New Roman" w:hAnsi="Times New Roman" w:cs="Times New Roman"/>
-                <w:sz w:val="24"/>
-                <w:szCs w:val="24"/>
+                <w:rFonts w:eastAsia="Times New Roman" w:cstheme="minorHAnsi"/>
                 <w:lang w:val="en-GB" w:eastAsia="de-CH"/>
               </w:rPr>
             </w:pPr>
             <w:r>
               <w:rPr>
-                <w:rFonts w:ascii="Calibri" w:eastAsia="Times New Roman" w:hAnsi="Calibri" w:cs="Calibri"/>
+                <w:rFonts w:eastAsia="Times New Roman" w:cstheme="minorHAnsi"/>
                 <w:lang w:val="en-GB" w:eastAsia="de-CH"/>
               </w:rPr>
               <w:t>Generate csv, start on project </w:t>
@@ -5284,15 +5560,13 @@
             <w:pPr>
               <w:textAlignment w:val="baseline"/>
               <w:rPr>
-                <w:rFonts w:ascii="Times New Roman" w:eastAsia="Times New Roman" w:hAnsi="Times New Roman" w:cs="Times New Roman"/>
-                <w:sz w:val="24"/>
-                <w:szCs w:val="24"/>
+                <w:rFonts w:eastAsia="Times New Roman" w:cstheme="minorHAnsi"/>
                 <w:lang w:val="en-GB" w:eastAsia="de-CH"/>
               </w:rPr>
             </w:pPr>
             <w:r>
               <w:rPr>
-                <w:rFonts w:ascii="Calibri" w:eastAsia="Times New Roman" w:hAnsi="Calibri" w:cs="Calibri"/>
+                <w:rFonts w:eastAsia="Times New Roman" w:cstheme="minorHAnsi"/>
                 <w:lang w:val="en-GB" w:eastAsia="de-CH"/>
               </w:rPr>
               <w:t>22.05.2022 </w:t>
@@ -5322,15 +5596,13 @@
               <w:jc w:val="center"/>
               <w:textAlignment w:val="baseline"/>
               <w:rPr>
-                <w:rFonts w:ascii="Times New Roman" w:eastAsia="Times New Roman" w:hAnsi="Times New Roman" w:cs="Times New Roman"/>
-                <w:sz w:val="24"/>
-                <w:szCs w:val="24"/>
+                <w:rFonts w:eastAsia="Times New Roman" w:cstheme="minorHAnsi"/>
                 <w:lang w:val="en-GB" w:eastAsia="de-CH"/>
               </w:rPr>
             </w:pPr>
             <w:r>
               <w:rPr>
-                <w:rFonts w:ascii="Calibri" w:eastAsia="Times New Roman" w:hAnsi="Calibri" w:cs="Calibri"/>
+                <w:rFonts w:eastAsia="Times New Roman" w:cstheme="minorHAnsi"/>
                 <w:lang w:val="en-GB" w:eastAsia="de-CH"/>
               </w:rPr>
               <w:t>2</w:t>
@@ -5359,15 +5631,13 @@
             <w:pPr>
               <w:textAlignment w:val="baseline"/>
               <w:rPr>
-                <w:rFonts w:ascii="Times New Roman" w:eastAsia="Times New Roman" w:hAnsi="Times New Roman" w:cs="Times New Roman"/>
-                <w:sz w:val="24"/>
-                <w:szCs w:val="24"/>
+                <w:rFonts w:eastAsia="Times New Roman" w:cstheme="minorHAnsi"/>
                 <w:lang w:val="en-GB" w:eastAsia="de-CH"/>
               </w:rPr>
             </w:pPr>
             <w:r>
               <w:rPr>
-                <w:rFonts w:ascii="Calibri" w:eastAsia="Times New Roman" w:hAnsi="Calibri" w:cs="Calibri"/>
+                <w:rFonts w:eastAsia="Times New Roman" w:cstheme="minorHAnsi"/>
                 <w:lang w:val="en-GB" w:eastAsia="de-CH"/>
               </w:rPr>
               <w:t>Johanna </w:t>
@@ -5396,15 +5666,13 @@
             <w:pPr>
               <w:textAlignment w:val="baseline"/>
               <w:rPr>
-                <w:rFonts w:ascii="Times New Roman" w:eastAsia="Times New Roman" w:hAnsi="Times New Roman" w:cs="Times New Roman"/>
-                <w:sz w:val="24"/>
-                <w:szCs w:val="24"/>
+                <w:rFonts w:eastAsia="Times New Roman" w:cstheme="minorHAnsi"/>
                 <w:lang w:val="en-GB" w:eastAsia="de-CH"/>
               </w:rPr>
             </w:pPr>
             <w:r>
               <w:rPr>
-                <w:rFonts w:ascii="Calibri" w:eastAsia="Times New Roman" w:hAnsi="Calibri" w:cs="Calibri"/>
+                <w:rFonts w:eastAsia="Times New Roman" w:cstheme="minorHAnsi"/>
                 <w:lang w:val="en-GB" w:eastAsia="de-CH"/>
               </w:rPr>
               <w:t>Make a Plot </w:t>
@@ -5435,15 +5703,13 @@
             <w:pPr>
               <w:textAlignment w:val="baseline"/>
               <w:rPr>
-                <w:rFonts w:ascii="Times New Roman" w:eastAsia="Times New Roman" w:hAnsi="Times New Roman" w:cs="Times New Roman"/>
-                <w:sz w:val="24"/>
-                <w:szCs w:val="24"/>
+                <w:rFonts w:eastAsia="Times New Roman" w:cstheme="minorHAnsi"/>
                 <w:lang w:val="en-GB" w:eastAsia="de-CH"/>
               </w:rPr>
             </w:pPr>
             <w:r>
               <w:rPr>
-                <w:rFonts w:ascii="Calibri" w:eastAsia="Times New Roman" w:hAnsi="Calibri" w:cs="Calibri"/>
+                <w:rFonts w:eastAsia="Times New Roman" w:cstheme="minorHAnsi"/>
                 <w:lang w:val="en-GB" w:eastAsia="de-CH"/>
               </w:rPr>
               <w:t>23.05.2022 </w:t>
@@ -5473,15 +5739,13 @@
               <w:jc w:val="center"/>
               <w:textAlignment w:val="baseline"/>
               <w:rPr>
-                <w:rFonts w:ascii="Times New Roman" w:eastAsia="Times New Roman" w:hAnsi="Times New Roman" w:cs="Times New Roman"/>
-                <w:sz w:val="24"/>
-                <w:szCs w:val="24"/>
+                <w:rFonts w:eastAsia="Times New Roman" w:cstheme="minorHAnsi"/>
                 <w:lang w:val="en-GB" w:eastAsia="de-CH"/>
               </w:rPr>
             </w:pPr>
             <w:r>
               <w:rPr>
-                <w:rFonts w:ascii="Calibri" w:eastAsia="Times New Roman" w:hAnsi="Calibri" w:cs="Calibri"/>
+                <w:rFonts w:eastAsia="Times New Roman" w:cstheme="minorHAnsi"/>
                 <w:lang w:val="en-GB" w:eastAsia="de-CH"/>
               </w:rPr>
               <w:t>2</w:t>
@@ -5510,15 +5774,13 @@
             <w:pPr>
               <w:textAlignment w:val="baseline"/>
               <w:rPr>
-                <w:rFonts w:ascii="Times New Roman" w:eastAsia="Times New Roman" w:hAnsi="Times New Roman" w:cs="Times New Roman"/>
-                <w:sz w:val="24"/>
-                <w:szCs w:val="24"/>
+                <w:rFonts w:eastAsia="Times New Roman" w:cstheme="minorHAnsi"/>
                 <w:lang w:val="en-GB" w:eastAsia="de-CH"/>
               </w:rPr>
             </w:pPr>
             <w:r>
               <w:rPr>
-                <w:rFonts w:ascii="Calibri" w:eastAsia="Times New Roman" w:hAnsi="Calibri" w:cs="Calibri"/>
+                <w:rFonts w:eastAsia="Times New Roman" w:cstheme="minorHAnsi"/>
                 <w:lang w:val="en-GB" w:eastAsia="de-CH"/>
               </w:rPr>
               <w:t>Nadja </w:t>
@@ -5547,15 +5809,13 @@
             <w:pPr>
               <w:textAlignment w:val="baseline"/>
               <w:rPr>
-                <w:rFonts w:ascii="Times New Roman" w:eastAsia="Times New Roman" w:hAnsi="Times New Roman" w:cs="Times New Roman"/>
-                <w:sz w:val="24"/>
-                <w:szCs w:val="24"/>
+                <w:rFonts w:eastAsia="Times New Roman" w:cstheme="minorHAnsi"/>
                 <w:lang w:val="en-GB" w:eastAsia="de-CH"/>
               </w:rPr>
             </w:pPr>
             <w:r>
               <w:rPr>
-                <w:rFonts w:ascii="Calibri" w:eastAsia="Times New Roman" w:hAnsi="Calibri" w:cs="Calibri"/>
+                <w:rFonts w:eastAsia="Times New Roman" w:cstheme="minorHAnsi"/>
                 <w:lang w:val="en-GB" w:eastAsia="de-CH"/>
               </w:rPr>
               <w:t>Start with documentation </w:t>
@@ -5586,15 +5846,13 @@
             <w:pPr>
               <w:textAlignment w:val="baseline"/>
               <w:rPr>
-                <w:rFonts w:ascii="Times New Roman" w:eastAsia="Times New Roman" w:hAnsi="Times New Roman" w:cs="Times New Roman"/>
-                <w:sz w:val="24"/>
-                <w:szCs w:val="24"/>
+                <w:rFonts w:eastAsia="Times New Roman" w:cstheme="minorHAnsi"/>
                 <w:lang w:val="en-GB" w:eastAsia="de-CH"/>
               </w:rPr>
             </w:pPr>
             <w:r>
               <w:rPr>
-                <w:rFonts w:ascii="Calibri" w:eastAsia="Times New Roman" w:hAnsi="Calibri" w:cs="Calibri"/>
+                <w:rFonts w:eastAsia="Times New Roman" w:cstheme="minorHAnsi"/>
                 <w:lang w:val="en-GB" w:eastAsia="de-CH"/>
               </w:rPr>
               <w:t>26.05.2022 </w:t>
@@ -5624,15 +5882,13 @@
               <w:jc w:val="center"/>
               <w:textAlignment w:val="baseline"/>
               <w:rPr>
-                <w:rFonts w:ascii="Times New Roman" w:eastAsia="Times New Roman" w:hAnsi="Times New Roman" w:cs="Times New Roman"/>
-                <w:sz w:val="24"/>
-                <w:szCs w:val="24"/>
+                <w:rFonts w:eastAsia="Times New Roman" w:cstheme="minorHAnsi"/>
                 <w:lang w:val="en-GB" w:eastAsia="de-CH"/>
               </w:rPr>
             </w:pPr>
             <w:r>
               <w:rPr>
-                <w:rFonts w:ascii="Calibri" w:eastAsia="Times New Roman" w:hAnsi="Calibri" w:cs="Calibri"/>
+                <w:rFonts w:eastAsia="Times New Roman" w:cstheme="minorHAnsi"/>
                 <w:lang w:val="en-GB" w:eastAsia="de-CH"/>
               </w:rPr>
               <w:t>4</w:t>
@@ -5661,16 +5917,14 @@
             <w:pPr>
               <w:textAlignment w:val="baseline"/>
               <w:rPr>
-                <w:rFonts w:ascii="Times New Roman" w:eastAsia="Times New Roman" w:hAnsi="Times New Roman" w:cs="Times New Roman"/>
-                <w:sz w:val="24"/>
-                <w:szCs w:val="24"/>
+                <w:rFonts w:eastAsia="Times New Roman" w:cstheme="minorHAnsi"/>
                 <w:lang w:val="en-GB" w:eastAsia="de-CH"/>
               </w:rPr>
             </w:pPr>
             <w:proofErr w:type="spellStart"/>
             <w:r>
               <w:rPr>
-                <w:rFonts w:ascii="Calibri" w:eastAsia="Times New Roman" w:hAnsi="Calibri" w:cs="Calibri"/>
+                <w:rFonts w:eastAsia="Times New Roman" w:cstheme="minorHAnsi"/>
                 <w:lang w:val="en-GB" w:eastAsia="de-CH"/>
               </w:rPr>
               <w:t>Johanan</w:t>
@@ -5678,7 +5932,7 @@
             <w:proofErr w:type="spellEnd"/>
             <w:r>
               <w:rPr>
-                <w:rFonts w:ascii="Calibri" w:eastAsia="Times New Roman" w:hAnsi="Calibri" w:cs="Calibri"/>
+                <w:rFonts w:eastAsia="Times New Roman" w:cstheme="minorHAnsi"/>
                 <w:lang w:val="en-GB" w:eastAsia="de-CH"/>
               </w:rPr>
               <w:t> </w:t>
@@ -5707,15 +5961,13 @@
             <w:pPr>
               <w:textAlignment w:val="baseline"/>
               <w:rPr>
-                <w:rFonts w:ascii="Times New Roman" w:eastAsia="Times New Roman" w:hAnsi="Times New Roman" w:cs="Times New Roman"/>
-                <w:sz w:val="24"/>
-                <w:szCs w:val="24"/>
+                <w:rFonts w:eastAsia="Times New Roman" w:cstheme="minorHAnsi"/>
                 <w:lang w:val="en-GB" w:eastAsia="de-CH"/>
               </w:rPr>
             </w:pPr>
             <w:r>
               <w:rPr>
-                <w:rFonts w:ascii="Calibri" w:eastAsia="Times New Roman" w:hAnsi="Calibri" w:cs="Calibri"/>
+                <w:rFonts w:eastAsia="Times New Roman" w:cstheme="minorHAnsi"/>
                 <w:lang w:val="en-GB" w:eastAsia="de-CH"/>
               </w:rPr>
               <w:t>Make a Plot </w:t>
@@ -5746,15 +5998,13 @@
             <w:pPr>
               <w:textAlignment w:val="baseline"/>
               <w:rPr>
-                <w:rFonts w:ascii="Times New Roman" w:eastAsia="Times New Roman" w:hAnsi="Times New Roman" w:cs="Times New Roman"/>
-                <w:sz w:val="24"/>
-                <w:szCs w:val="24"/>
+                <w:rFonts w:eastAsia="Times New Roman" w:cstheme="minorHAnsi"/>
                 <w:lang w:val="en-GB" w:eastAsia="de-CH"/>
               </w:rPr>
             </w:pPr>
             <w:r>
               <w:rPr>
-                <w:rFonts w:ascii="Calibri" w:eastAsia="Times New Roman" w:hAnsi="Calibri" w:cs="Calibri"/>
+                <w:rFonts w:eastAsia="Times New Roman" w:cstheme="minorHAnsi"/>
                 <w:lang w:val="en-GB" w:eastAsia="de-CH"/>
               </w:rPr>
               <w:t>27.05.2022 </w:t>
@@ -5784,15 +6034,13 @@
               <w:jc w:val="center"/>
               <w:textAlignment w:val="baseline"/>
               <w:rPr>
-                <w:rFonts w:ascii="Times New Roman" w:eastAsia="Times New Roman" w:hAnsi="Times New Roman" w:cs="Times New Roman"/>
-                <w:sz w:val="24"/>
-                <w:szCs w:val="24"/>
+                <w:rFonts w:eastAsia="Times New Roman" w:cstheme="minorHAnsi"/>
                 <w:lang w:val="en-GB" w:eastAsia="de-CH"/>
               </w:rPr>
             </w:pPr>
             <w:r>
               <w:rPr>
-                <w:rFonts w:ascii="Calibri" w:eastAsia="Times New Roman" w:hAnsi="Calibri" w:cs="Calibri"/>
+                <w:rFonts w:eastAsia="Times New Roman" w:cstheme="minorHAnsi"/>
                 <w:lang w:val="en-GB" w:eastAsia="de-CH"/>
               </w:rPr>
               <w:t>2</w:t>
@@ -5821,15 +6069,13 @@
             <w:pPr>
               <w:textAlignment w:val="baseline"/>
               <w:rPr>
-                <w:rFonts w:ascii="Times New Roman" w:eastAsia="Times New Roman" w:hAnsi="Times New Roman" w:cs="Times New Roman"/>
-                <w:sz w:val="24"/>
-                <w:szCs w:val="24"/>
+                <w:rFonts w:eastAsia="Times New Roman" w:cstheme="minorHAnsi"/>
                 <w:lang w:val="en-GB" w:eastAsia="de-CH"/>
               </w:rPr>
             </w:pPr>
             <w:r>
               <w:rPr>
-                <w:rFonts w:ascii="Calibri" w:eastAsia="Times New Roman" w:hAnsi="Calibri" w:cs="Calibri"/>
+                <w:rFonts w:eastAsia="Times New Roman" w:cstheme="minorHAnsi"/>
                 <w:lang w:val="en-GB" w:eastAsia="de-CH"/>
               </w:rPr>
               <w:t>Nadja </w:t>
@@ -5858,15 +6104,13 @@
             <w:pPr>
               <w:textAlignment w:val="baseline"/>
               <w:rPr>
-                <w:rFonts w:ascii="Times New Roman" w:eastAsia="Times New Roman" w:hAnsi="Times New Roman" w:cs="Times New Roman"/>
-                <w:sz w:val="24"/>
-                <w:szCs w:val="24"/>
+                <w:rFonts w:eastAsia="Times New Roman" w:cstheme="minorHAnsi"/>
                 <w:lang w:val="en-GB" w:eastAsia="de-CH"/>
               </w:rPr>
             </w:pPr>
             <w:r>
               <w:rPr>
-                <w:rFonts w:ascii="Calibri" w:eastAsia="Times New Roman" w:hAnsi="Calibri" w:cs="Calibri"/>
+                <w:rFonts w:eastAsia="Times New Roman" w:cstheme="minorHAnsi"/>
                 <w:lang w:val="en-GB" w:eastAsia="de-CH"/>
               </w:rPr>
               <w:t>Refresh how to use CSS / get overview </w:t>
@@ -5897,15 +6141,13 @@
             <w:pPr>
               <w:textAlignment w:val="baseline"/>
               <w:rPr>
-                <w:rFonts w:ascii="Times New Roman" w:eastAsia="Times New Roman" w:hAnsi="Times New Roman" w:cs="Times New Roman"/>
-                <w:sz w:val="24"/>
-                <w:szCs w:val="24"/>
+                <w:rFonts w:eastAsia="Times New Roman" w:cstheme="minorHAnsi"/>
                 <w:lang w:val="en-GB" w:eastAsia="de-CH"/>
               </w:rPr>
             </w:pPr>
             <w:r>
               <w:rPr>
-                <w:rFonts w:ascii="Calibri" w:eastAsia="Times New Roman" w:hAnsi="Calibri" w:cs="Calibri"/>
+                <w:rFonts w:eastAsia="Times New Roman" w:cstheme="minorHAnsi"/>
                 <w:lang w:val="en-GB" w:eastAsia="de-CH"/>
               </w:rPr>
               <w:t>29.05.2022 </w:t>
@@ -5935,15 +6177,13 @@
               <w:jc w:val="center"/>
               <w:textAlignment w:val="baseline"/>
               <w:rPr>
-                <w:rFonts w:ascii="Times New Roman" w:eastAsia="Times New Roman" w:hAnsi="Times New Roman" w:cs="Times New Roman"/>
-                <w:sz w:val="24"/>
-                <w:szCs w:val="24"/>
+                <w:rFonts w:eastAsia="Times New Roman" w:cstheme="minorHAnsi"/>
                 <w:lang w:val="en-GB" w:eastAsia="de-CH"/>
               </w:rPr>
             </w:pPr>
             <w:r>
               <w:rPr>
-                <w:rFonts w:ascii="Calibri" w:eastAsia="Times New Roman" w:hAnsi="Calibri" w:cs="Calibri"/>
+                <w:rFonts w:eastAsia="Times New Roman" w:cstheme="minorHAnsi"/>
                 <w:lang w:val="en-GB" w:eastAsia="de-CH"/>
               </w:rPr>
               <w:t>2</w:t>
@@ -5972,15 +6212,13 @@
             <w:pPr>
               <w:textAlignment w:val="baseline"/>
               <w:rPr>
-                <w:rFonts w:ascii="Times New Roman" w:eastAsia="Times New Roman" w:hAnsi="Times New Roman" w:cs="Times New Roman"/>
-                <w:sz w:val="24"/>
-                <w:szCs w:val="24"/>
+                <w:rFonts w:eastAsia="Times New Roman" w:cstheme="minorHAnsi"/>
                 <w:lang w:val="en-GB" w:eastAsia="de-CH"/>
               </w:rPr>
             </w:pPr>
             <w:r>
               <w:rPr>
-                <w:rFonts w:ascii="Calibri" w:eastAsia="Times New Roman" w:hAnsi="Calibri" w:cs="Calibri"/>
+                <w:rFonts w:eastAsia="Times New Roman" w:cstheme="minorHAnsi"/>
                 <w:lang w:val="en-GB" w:eastAsia="de-CH"/>
               </w:rPr>
               <w:t>Nadja </w:t>
@@ -6009,15 +6247,13 @@
             <w:pPr>
               <w:textAlignment w:val="baseline"/>
               <w:rPr>
-                <w:rFonts w:ascii="Times New Roman" w:eastAsia="Times New Roman" w:hAnsi="Times New Roman" w:cs="Times New Roman"/>
-                <w:sz w:val="24"/>
-                <w:szCs w:val="24"/>
+                <w:rFonts w:eastAsia="Times New Roman" w:cstheme="minorHAnsi"/>
                 <w:lang w:val="en-GB" w:eastAsia="de-CH"/>
               </w:rPr>
             </w:pPr>
             <w:r>
               <w:rPr>
-                <w:rFonts w:ascii="Calibri" w:eastAsia="Times New Roman" w:hAnsi="Calibri" w:cs="Calibri"/>
+                <w:rFonts w:eastAsia="Times New Roman" w:cstheme="minorHAnsi"/>
                 <w:lang w:val="en-GB" w:eastAsia="de-CH"/>
               </w:rPr>
               <w:t>Get further with CSS </w:t>
@@ -6048,15 +6284,13 @@
             <w:pPr>
               <w:textAlignment w:val="baseline"/>
               <w:rPr>
-                <w:rFonts w:ascii="Times New Roman" w:eastAsia="Times New Roman" w:hAnsi="Times New Roman" w:cs="Times New Roman"/>
-                <w:sz w:val="24"/>
-                <w:szCs w:val="24"/>
+                <w:rFonts w:eastAsia="Times New Roman" w:cstheme="minorHAnsi"/>
                 <w:lang w:val="en-GB" w:eastAsia="de-CH"/>
               </w:rPr>
             </w:pPr>
             <w:r>
               <w:rPr>
-                <w:rFonts w:ascii="Calibri" w:eastAsia="Times New Roman" w:hAnsi="Calibri" w:cs="Calibri"/>
+                <w:rFonts w:eastAsia="Times New Roman" w:cstheme="minorHAnsi"/>
                 <w:lang w:val="en-GB" w:eastAsia="de-CH"/>
               </w:rPr>
               <w:t>30.05.2022 </w:t>
@@ -6086,15 +6320,13 @@
               <w:jc w:val="center"/>
               <w:textAlignment w:val="baseline"/>
               <w:rPr>
-                <w:rFonts w:ascii="Times New Roman" w:eastAsia="Times New Roman" w:hAnsi="Times New Roman" w:cs="Times New Roman"/>
-                <w:sz w:val="24"/>
-                <w:szCs w:val="24"/>
+                <w:rFonts w:eastAsia="Times New Roman" w:cstheme="minorHAnsi"/>
                 <w:lang w:val="en-GB" w:eastAsia="de-CH"/>
               </w:rPr>
             </w:pPr>
             <w:r>
               <w:rPr>
-                <w:rFonts w:ascii="Calibri" w:eastAsia="Times New Roman" w:hAnsi="Calibri" w:cs="Calibri"/>
+                <w:rFonts w:eastAsia="Times New Roman" w:cstheme="minorHAnsi"/>
                 <w:lang w:val="en-GB" w:eastAsia="de-CH"/>
               </w:rPr>
               <w:t>2</w:t>
@@ -6123,15 +6355,13 @@
             <w:pPr>
               <w:textAlignment w:val="baseline"/>
               <w:rPr>
-                <w:rFonts w:ascii="Times New Roman" w:eastAsia="Times New Roman" w:hAnsi="Times New Roman" w:cs="Times New Roman"/>
-                <w:sz w:val="24"/>
-                <w:szCs w:val="24"/>
+                <w:rFonts w:eastAsia="Times New Roman" w:cstheme="minorHAnsi"/>
                 <w:lang w:val="en-GB" w:eastAsia="de-CH"/>
               </w:rPr>
             </w:pPr>
             <w:r>
               <w:rPr>
-                <w:rFonts w:ascii="Calibri" w:eastAsia="Times New Roman" w:hAnsi="Calibri" w:cs="Calibri"/>
+                <w:rFonts w:eastAsia="Times New Roman" w:cstheme="minorHAnsi"/>
                 <w:lang w:val="en-GB" w:eastAsia="de-CH"/>
               </w:rPr>
               <w:t>Nadja </w:t>
@@ -6160,15 +6390,13 @@
             <w:pPr>
               <w:textAlignment w:val="baseline"/>
               <w:rPr>
-                <w:rFonts w:ascii="Times New Roman" w:eastAsia="Times New Roman" w:hAnsi="Times New Roman" w:cs="Times New Roman"/>
-                <w:sz w:val="24"/>
-                <w:szCs w:val="24"/>
+                <w:rFonts w:eastAsia="Times New Roman" w:cstheme="minorHAnsi"/>
                 <w:lang w:val="en-GB" w:eastAsia="de-CH"/>
               </w:rPr>
             </w:pPr>
             <w:r>
               <w:rPr>
-                <w:rFonts w:ascii="Calibri" w:eastAsia="Times New Roman" w:hAnsi="Calibri" w:cs="Calibri"/>
+                <w:rFonts w:eastAsia="Times New Roman" w:cstheme="minorHAnsi"/>
                 <w:lang w:val="en-GB" w:eastAsia="de-CH"/>
               </w:rPr>
               <w:t>Write on documentation / work on CSS </w:t>
@@ -6199,15 +6427,13 @@
             <w:pPr>
               <w:textAlignment w:val="baseline"/>
               <w:rPr>
-                <w:rFonts w:ascii="Times New Roman" w:eastAsia="Times New Roman" w:hAnsi="Times New Roman" w:cs="Times New Roman"/>
-                <w:sz w:val="24"/>
-                <w:szCs w:val="24"/>
+                <w:rFonts w:eastAsia="Times New Roman" w:cstheme="minorHAnsi"/>
                 <w:lang w:val="en-GB" w:eastAsia="de-CH"/>
               </w:rPr>
             </w:pPr>
             <w:r>
               <w:rPr>
-                <w:rFonts w:ascii="Calibri" w:eastAsia="Times New Roman" w:hAnsi="Calibri" w:cs="Calibri"/>
+                <w:rFonts w:eastAsia="Times New Roman" w:cstheme="minorHAnsi"/>
                 <w:lang w:val="en-GB" w:eastAsia="de-CH"/>
               </w:rPr>
               <w:t>30.05.2022 </w:t>
@@ -6237,9 +6463,7 @@
               <w:jc w:val="center"/>
               <w:textAlignment w:val="baseline"/>
               <w:rPr>
-                <w:rFonts w:ascii="Times New Roman" w:eastAsia="Times New Roman" w:hAnsi="Times New Roman" w:cs="Times New Roman"/>
-                <w:sz w:val="24"/>
-                <w:szCs w:val="24"/>
+                <w:rFonts w:eastAsia="Times New Roman" w:cstheme="minorHAnsi"/>
                 <w:lang w:val="en-GB" w:eastAsia="de-CH"/>
               </w:rPr>
             </w:pPr>
@@ -6267,15 +6491,13 @@
             <w:pPr>
               <w:textAlignment w:val="baseline"/>
               <w:rPr>
-                <w:rFonts w:ascii="Times New Roman" w:eastAsia="Times New Roman" w:hAnsi="Times New Roman" w:cs="Times New Roman"/>
-                <w:sz w:val="24"/>
-                <w:szCs w:val="24"/>
+                <w:rFonts w:eastAsia="Times New Roman" w:cstheme="minorHAnsi"/>
                 <w:lang w:val="en-GB" w:eastAsia="de-CH"/>
               </w:rPr>
             </w:pPr>
             <w:r>
               <w:rPr>
-                <w:rFonts w:ascii="Calibri" w:eastAsia="Times New Roman" w:hAnsi="Calibri" w:cs="Calibri"/>
+                <w:rFonts w:eastAsia="Times New Roman" w:cstheme="minorHAnsi"/>
                 <w:lang w:val="en-GB" w:eastAsia="de-CH"/>
               </w:rPr>
               <w:t>Johanna </w:t>
@@ -6304,15 +6526,13 @@
             <w:pPr>
               <w:textAlignment w:val="baseline"/>
               <w:rPr>
-                <w:rFonts w:ascii="Times New Roman" w:eastAsia="Times New Roman" w:hAnsi="Times New Roman" w:cs="Times New Roman"/>
-                <w:sz w:val="24"/>
-                <w:szCs w:val="24"/>
+                <w:rFonts w:eastAsia="Times New Roman" w:cstheme="minorHAnsi"/>
                 <w:lang w:val="en-GB" w:eastAsia="de-CH"/>
               </w:rPr>
             </w:pPr>
             <w:r>
               <w:rPr>
-                <w:rFonts w:ascii="Calibri" w:eastAsia="Times New Roman" w:hAnsi="Calibri" w:cs="Calibri"/>
+                <w:rFonts w:eastAsia="Times New Roman" w:cstheme="minorHAnsi"/>
                 <w:lang w:val="en-GB" w:eastAsia="de-CH"/>
               </w:rPr>
               <w:t>You did very precious work on that day! :) </w:t>
@@ -6343,15 +6563,13 @@
             <w:pPr>
               <w:textAlignment w:val="baseline"/>
               <w:rPr>
-                <w:rFonts w:ascii="Times New Roman" w:eastAsia="Times New Roman" w:hAnsi="Times New Roman" w:cs="Times New Roman"/>
-                <w:sz w:val="24"/>
-                <w:szCs w:val="24"/>
+                <w:rFonts w:eastAsia="Times New Roman" w:cstheme="minorHAnsi"/>
                 <w:lang w:val="en-GB" w:eastAsia="de-CH"/>
               </w:rPr>
             </w:pPr>
             <w:r>
               <w:rPr>
-                <w:rFonts w:ascii="Calibri" w:eastAsia="Times New Roman" w:hAnsi="Calibri" w:cs="Calibri"/>
+                <w:rFonts w:eastAsia="Times New Roman" w:cstheme="minorHAnsi"/>
                 <w:lang w:val="en-GB" w:eastAsia="de-CH"/>
               </w:rPr>
               <w:t>31.05.2022 </w:t>
@@ -6381,15 +6599,13 @@
               <w:jc w:val="center"/>
               <w:textAlignment w:val="baseline"/>
               <w:rPr>
-                <w:rFonts w:ascii="Times New Roman" w:eastAsia="Times New Roman" w:hAnsi="Times New Roman" w:cs="Times New Roman"/>
-                <w:sz w:val="24"/>
-                <w:szCs w:val="24"/>
+                <w:rFonts w:eastAsia="Times New Roman" w:cstheme="minorHAnsi"/>
                 <w:lang w:val="en-GB" w:eastAsia="de-CH"/>
               </w:rPr>
             </w:pPr>
             <w:r>
               <w:rPr>
-                <w:rFonts w:ascii="Calibri" w:eastAsia="Times New Roman" w:hAnsi="Calibri" w:cs="Calibri"/>
+                <w:rFonts w:eastAsia="Times New Roman" w:cstheme="minorHAnsi"/>
                 <w:lang w:val="en-GB" w:eastAsia="de-CH"/>
               </w:rPr>
               <w:t>1.5</w:t>
@@ -6418,15 +6634,13 @@
             <w:pPr>
               <w:textAlignment w:val="baseline"/>
               <w:rPr>
-                <w:rFonts w:ascii="Times New Roman" w:eastAsia="Times New Roman" w:hAnsi="Times New Roman" w:cs="Times New Roman"/>
-                <w:sz w:val="24"/>
-                <w:szCs w:val="24"/>
+                <w:rFonts w:eastAsia="Times New Roman" w:cstheme="minorHAnsi"/>
                 <w:lang w:val="en-GB" w:eastAsia="de-CH"/>
               </w:rPr>
             </w:pPr>
             <w:r>
               <w:rPr>
-                <w:rFonts w:ascii="Calibri" w:eastAsia="Times New Roman" w:hAnsi="Calibri" w:cs="Calibri"/>
+                <w:rFonts w:eastAsia="Times New Roman" w:cstheme="minorHAnsi"/>
                 <w:lang w:val="en-GB" w:eastAsia="de-CH"/>
               </w:rPr>
               <w:t>Nadja </w:t>
@@ -6455,15 +6669,13 @@
             <w:pPr>
               <w:textAlignment w:val="baseline"/>
               <w:rPr>
-                <w:rFonts w:ascii="Times New Roman" w:eastAsia="Times New Roman" w:hAnsi="Times New Roman" w:cs="Times New Roman"/>
-                <w:sz w:val="24"/>
-                <w:szCs w:val="24"/>
+                <w:rFonts w:eastAsia="Times New Roman" w:cstheme="minorHAnsi"/>
                 <w:lang w:val="en-GB" w:eastAsia="de-CH"/>
               </w:rPr>
             </w:pPr>
             <w:r>
               <w:rPr>
-                <w:rFonts w:ascii="Calibri" w:eastAsia="Times New Roman" w:hAnsi="Calibri" w:cs="Calibri"/>
+                <w:rFonts w:eastAsia="Times New Roman" w:cstheme="minorHAnsi"/>
                 <w:lang w:val="en-GB" w:eastAsia="de-CH"/>
               </w:rPr>
               <w:t>Added a Table of Contents </w:t>
@@ -6494,15 +6706,13 @@
             <w:pPr>
               <w:textAlignment w:val="baseline"/>
               <w:rPr>
-                <w:rFonts w:ascii="Times New Roman" w:eastAsia="Times New Roman" w:hAnsi="Times New Roman" w:cs="Times New Roman"/>
-                <w:sz w:val="24"/>
-                <w:szCs w:val="24"/>
+                <w:rFonts w:eastAsia="Times New Roman" w:cstheme="minorHAnsi"/>
                 <w:lang w:val="en-GB" w:eastAsia="de-CH"/>
               </w:rPr>
             </w:pPr>
             <w:r>
               <w:rPr>
-                <w:rFonts w:ascii="Calibri" w:eastAsia="Times New Roman" w:hAnsi="Calibri" w:cs="Calibri"/>
+                <w:rFonts w:eastAsia="Times New Roman" w:cstheme="minorHAnsi"/>
                 <w:lang w:val="en-GB" w:eastAsia="de-CH"/>
               </w:rPr>
               <w:t>03.06.2022 </w:t>
@@ -6532,15 +6742,13 @@
               <w:jc w:val="center"/>
               <w:textAlignment w:val="baseline"/>
               <w:rPr>
-                <w:rFonts w:ascii="Times New Roman" w:eastAsia="Times New Roman" w:hAnsi="Times New Roman" w:cs="Times New Roman"/>
-                <w:sz w:val="24"/>
-                <w:szCs w:val="24"/>
+                <w:rFonts w:eastAsia="Times New Roman" w:cstheme="minorHAnsi"/>
                 <w:lang w:val="en-GB" w:eastAsia="de-CH"/>
               </w:rPr>
             </w:pPr>
             <w:r>
               <w:rPr>
-                <w:rFonts w:ascii="Calibri" w:eastAsia="Times New Roman" w:hAnsi="Calibri" w:cs="Calibri"/>
+                <w:rFonts w:eastAsia="Times New Roman" w:cstheme="minorHAnsi"/>
                 <w:lang w:val="en-GB" w:eastAsia="de-CH"/>
               </w:rPr>
               <w:t>2</w:t>
@@ -6569,15 +6777,13 @@
             <w:pPr>
               <w:textAlignment w:val="baseline"/>
               <w:rPr>
-                <w:rFonts w:ascii="Times New Roman" w:eastAsia="Times New Roman" w:hAnsi="Times New Roman" w:cs="Times New Roman"/>
-                <w:sz w:val="24"/>
-                <w:szCs w:val="24"/>
+                <w:rFonts w:eastAsia="Times New Roman" w:cstheme="minorHAnsi"/>
                 <w:lang w:val="en-GB" w:eastAsia="de-CH"/>
               </w:rPr>
             </w:pPr>
             <w:r>
               <w:rPr>
-                <w:rFonts w:ascii="Calibri" w:eastAsia="Times New Roman" w:hAnsi="Calibri" w:cs="Calibri"/>
+                <w:rFonts w:eastAsia="Times New Roman" w:cstheme="minorHAnsi"/>
                 <w:lang w:val="en-GB" w:eastAsia="de-CH"/>
               </w:rPr>
               <w:t>Nadja </w:t>
@@ -6606,29 +6812,27 @@
             <w:pPr>
               <w:textAlignment w:val="baseline"/>
               <w:rPr>
-                <w:rFonts w:ascii="Times New Roman" w:eastAsia="Times New Roman" w:hAnsi="Times New Roman" w:cs="Times New Roman"/>
-                <w:sz w:val="24"/>
-                <w:szCs w:val="24"/>
+                <w:rFonts w:eastAsia="Times New Roman" w:cstheme="minorHAnsi"/>
                 <w:lang w:val="en-GB" w:eastAsia="de-CH"/>
               </w:rPr>
             </w:pPr>
             <w:r>
               <w:rPr>
-                <w:rFonts w:ascii="Calibri" w:eastAsia="Times New Roman" w:hAnsi="Calibri" w:cs="Calibri"/>
+                <w:rFonts w:eastAsia="Times New Roman" w:cstheme="minorHAnsi"/>
                 <w:lang w:val="en-GB" w:eastAsia="de-CH"/>
               </w:rPr>
               <w:t>Playing with colours / Writing </w:t>
             </w:r>
             <w:r>
               <w:rPr>
-                <w:rFonts w:ascii="Calibri" w:eastAsia="Times New Roman" w:hAnsi="Calibri" w:cs="Calibri"/>
+                <w:rFonts w:eastAsia="Times New Roman" w:cstheme="minorHAnsi"/>
                 <w:lang w:val="en-GB" w:eastAsia="de-CH"/>
               </w:rPr>
               <w:t>graph-</w:t>
             </w:r>
             <w:r>
               <w:rPr>
-                <w:rFonts w:ascii="Calibri" w:eastAsia="Times New Roman" w:hAnsi="Calibri" w:cs="Calibri"/>
+                <w:rFonts w:eastAsia="Times New Roman" w:cstheme="minorHAnsi"/>
                 <w:lang w:val="en-GB" w:eastAsia="de-CH"/>
               </w:rPr>
               <w:t>text</w:t>
@@ -6659,15 +6863,13 @@
             <w:pPr>
               <w:textAlignment w:val="baseline"/>
               <w:rPr>
-                <w:rFonts w:ascii="Times New Roman" w:eastAsia="Times New Roman" w:hAnsi="Times New Roman" w:cs="Times New Roman"/>
-                <w:sz w:val="24"/>
-                <w:szCs w:val="24"/>
+                <w:rFonts w:eastAsia="Times New Roman" w:cstheme="minorHAnsi"/>
                 <w:lang w:val="en-GB" w:eastAsia="de-CH"/>
               </w:rPr>
             </w:pPr>
             <w:r>
               <w:rPr>
-                <w:rFonts w:ascii="Calibri" w:eastAsia="Times New Roman" w:hAnsi="Calibri" w:cs="Calibri"/>
+                <w:rFonts w:eastAsia="Times New Roman" w:cstheme="minorHAnsi"/>
                 <w:lang w:val="en-GB" w:eastAsia="de-CH"/>
               </w:rPr>
               <w:t>06.06.2022 </w:t>
@@ -6697,15 +6899,13 @@
               <w:jc w:val="center"/>
               <w:textAlignment w:val="baseline"/>
               <w:rPr>
-                <w:rFonts w:ascii="Times New Roman" w:eastAsia="Times New Roman" w:hAnsi="Times New Roman" w:cs="Times New Roman"/>
-                <w:sz w:val="24"/>
-                <w:szCs w:val="24"/>
+                <w:rFonts w:eastAsia="Times New Roman" w:cstheme="minorHAnsi"/>
                 <w:lang w:val="en-GB" w:eastAsia="de-CH"/>
               </w:rPr>
             </w:pPr>
             <w:r>
               <w:rPr>
-                <w:rFonts w:ascii="Calibri" w:eastAsia="Times New Roman" w:hAnsi="Calibri" w:cs="Calibri"/>
+                <w:rFonts w:eastAsia="Times New Roman" w:cstheme="minorHAnsi"/>
                 <w:lang w:val="en-GB" w:eastAsia="de-CH"/>
               </w:rPr>
               <w:t>4</w:t>
@@ -6734,15 +6934,13 @@
             <w:pPr>
               <w:textAlignment w:val="baseline"/>
               <w:rPr>
-                <w:rFonts w:ascii="Times New Roman" w:eastAsia="Times New Roman" w:hAnsi="Times New Roman" w:cs="Times New Roman"/>
-                <w:sz w:val="24"/>
-                <w:szCs w:val="24"/>
+                <w:rFonts w:eastAsia="Times New Roman" w:cstheme="minorHAnsi"/>
                 <w:lang w:val="en-GB" w:eastAsia="de-CH"/>
               </w:rPr>
             </w:pPr>
             <w:r>
               <w:rPr>
-                <w:rFonts w:ascii="Calibri" w:eastAsia="Times New Roman" w:hAnsi="Calibri" w:cs="Calibri"/>
+                <w:rFonts w:eastAsia="Times New Roman" w:cstheme="minorHAnsi"/>
                 <w:lang w:val="en-GB" w:eastAsia="de-CH"/>
               </w:rPr>
               <w:t>Johanna </w:t>
@@ -6771,15 +6969,13 @@
             <w:pPr>
               <w:textAlignment w:val="baseline"/>
               <w:rPr>
-                <w:rFonts w:ascii="Times New Roman" w:eastAsia="Times New Roman" w:hAnsi="Times New Roman" w:cs="Times New Roman"/>
-                <w:sz w:val="24"/>
-                <w:szCs w:val="24"/>
+                <w:rFonts w:eastAsia="Times New Roman" w:cstheme="minorHAnsi"/>
                 <w:lang w:val="en-GB" w:eastAsia="de-CH"/>
               </w:rPr>
             </w:pPr>
             <w:r>
               <w:rPr>
-                <w:rFonts w:ascii="Calibri" w:eastAsia="Times New Roman" w:hAnsi="Calibri" w:cs="Calibri"/>
+                <w:rFonts w:eastAsia="Times New Roman" w:cstheme="minorHAnsi"/>
                 <w:lang w:val="en-GB" w:eastAsia="de-CH"/>
               </w:rPr>
               <w:t>Remade some plots  </w:t>
@@ -6810,15 +7006,13 @@
             <w:pPr>
               <w:textAlignment w:val="baseline"/>
               <w:rPr>
-                <w:rFonts w:ascii="Times New Roman" w:eastAsia="Times New Roman" w:hAnsi="Times New Roman" w:cs="Times New Roman"/>
-                <w:sz w:val="24"/>
-                <w:szCs w:val="24"/>
+                <w:rFonts w:eastAsia="Times New Roman" w:cstheme="minorHAnsi"/>
                 <w:lang w:val="en-GB" w:eastAsia="de-CH"/>
               </w:rPr>
             </w:pPr>
             <w:r>
               <w:rPr>
-                <w:rFonts w:ascii="Calibri" w:eastAsia="Times New Roman" w:hAnsi="Calibri" w:cs="Calibri"/>
+                <w:rFonts w:eastAsia="Times New Roman" w:cstheme="minorHAnsi"/>
                 <w:lang w:val="en-GB" w:eastAsia="de-CH"/>
               </w:rPr>
               <w:t>07.06.2022 </w:t>
@@ -6848,17 +7042,13 @@
               <w:jc w:val="center"/>
               <w:textAlignment w:val="baseline"/>
               <w:rPr>
-                <w:rFonts w:ascii="Times New Roman" w:eastAsia="Times New Roman" w:hAnsi="Times New Roman" w:cs="Times New Roman"/>
-                <w:sz w:val="24"/>
-                <w:szCs w:val="24"/>
+                <w:rFonts w:eastAsia="Times New Roman" w:cstheme="minorHAnsi"/>
                 <w:lang w:val="en-GB" w:eastAsia="de-CH"/>
               </w:rPr>
             </w:pPr>
             <w:r>
               <w:rPr>
-                <w:rFonts w:ascii="Times New Roman" w:eastAsia="Times New Roman" w:hAnsi="Times New Roman" w:cs="Times New Roman"/>
-                <w:sz w:val="24"/>
-                <w:szCs w:val="24"/>
+                <w:rFonts w:eastAsia="Times New Roman" w:cstheme="minorHAnsi"/>
                 <w:lang w:val="en-GB" w:eastAsia="de-CH"/>
               </w:rPr>
               <w:t>2</w:t>
@@ -6887,15 +7077,13 @@
             <w:pPr>
               <w:textAlignment w:val="baseline"/>
               <w:rPr>
-                <w:rFonts w:ascii="Times New Roman" w:eastAsia="Times New Roman" w:hAnsi="Times New Roman" w:cs="Times New Roman"/>
-                <w:sz w:val="24"/>
-                <w:szCs w:val="24"/>
+                <w:rFonts w:eastAsia="Times New Roman" w:cstheme="minorHAnsi"/>
                 <w:lang w:val="en-GB" w:eastAsia="de-CH"/>
               </w:rPr>
             </w:pPr>
             <w:r>
               <w:rPr>
-                <w:rFonts w:ascii="Calibri" w:eastAsia="Times New Roman" w:hAnsi="Calibri" w:cs="Calibri"/>
+                <w:rFonts w:eastAsia="Times New Roman" w:cstheme="minorHAnsi"/>
                 <w:lang w:val="en-GB" w:eastAsia="de-CH"/>
               </w:rPr>
               <w:t>Nadja </w:t>
@@ -6924,22 +7112,20 @@
             <w:pPr>
               <w:textAlignment w:val="baseline"/>
               <w:rPr>
-                <w:rFonts w:ascii="Times New Roman" w:eastAsia="Times New Roman" w:hAnsi="Times New Roman" w:cs="Times New Roman"/>
-                <w:sz w:val="24"/>
-                <w:szCs w:val="24"/>
+                <w:rFonts w:eastAsia="Times New Roman" w:cstheme="minorHAnsi"/>
                 <w:lang w:val="en-GB" w:eastAsia="de-CH"/>
               </w:rPr>
             </w:pPr>
             <w:r>
               <w:rPr>
-                <w:rFonts w:ascii="Calibri" w:eastAsia="Times New Roman" w:hAnsi="Calibri" w:cs="Calibri"/>
+                <w:rFonts w:eastAsia="Times New Roman" w:cstheme="minorHAnsi"/>
                 <w:lang w:val="en-GB" w:eastAsia="de-CH"/>
               </w:rPr>
               <w:t> </w:t>
             </w:r>
             <w:r>
               <w:rPr>
-                <w:rFonts w:ascii="Calibri" w:eastAsia="Times New Roman" w:hAnsi="Calibri" w:cs="Calibri"/>
+                <w:rFonts w:eastAsia="Times New Roman" w:cstheme="minorHAnsi"/>
                 <w:lang w:val="en-GB" w:eastAsia="de-CH"/>
               </w:rPr>
               <w:t>Write on documentation / writing graph-text</w:t>
@@ -6969,13 +7155,13 @@
             <w:pPr>
               <w:textAlignment w:val="baseline"/>
               <w:rPr>
-                <w:rFonts w:ascii="Calibri" w:eastAsia="Times New Roman" w:hAnsi="Calibri" w:cs="Calibri"/>
+                <w:rFonts w:eastAsia="Times New Roman" w:cstheme="minorHAnsi"/>
                 <w:lang w:val="en-GB" w:eastAsia="de-CH"/>
               </w:rPr>
             </w:pPr>
             <w:r>
               <w:rPr>
-                <w:rFonts w:ascii="Calibri" w:eastAsia="Times New Roman" w:hAnsi="Calibri" w:cs="Calibri"/>
+                <w:rFonts w:eastAsia="Times New Roman" w:cstheme="minorHAnsi"/>
                 <w:lang w:val="en-GB" w:eastAsia="de-CH"/>
               </w:rPr>
               <w:t>09.06.2022</w:t>
@@ -7004,13 +7190,13 @@
               <w:jc w:val="center"/>
               <w:textAlignment w:val="baseline"/>
               <w:rPr>
-                <w:rFonts w:ascii="Calibri" w:eastAsia="Times New Roman" w:hAnsi="Calibri" w:cs="Calibri"/>
+                <w:rFonts w:eastAsia="Times New Roman" w:cstheme="minorHAnsi"/>
                 <w:lang w:val="en-GB" w:eastAsia="de-CH"/>
               </w:rPr>
             </w:pPr>
             <w:r>
               <w:rPr>
-                <w:rFonts w:ascii="Calibri" w:eastAsia="Times New Roman" w:hAnsi="Calibri" w:cs="Calibri"/>
+                <w:rFonts w:eastAsia="Times New Roman" w:cstheme="minorHAnsi"/>
                 <w:lang w:val="en-GB" w:eastAsia="de-CH"/>
               </w:rPr>
               <w:t>2</w:t>
@@ -7038,13 +7224,13 @@
             <w:pPr>
               <w:textAlignment w:val="baseline"/>
               <w:rPr>
-                <w:rFonts w:ascii="Calibri" w:eastAsia="Times New Roman" w:hAnsi="Calibri" w:cs="Calibri"/>
+                <w:rFonts w:eastAsia="Times New Roman" w:cstheme="minorHAnsi"/>
                 <w:lang w:val="en-GB" w:eastAsia="de-CH"/>
               </w:rPr>
             </w:pPr>
             <w:r>
               <w:rPr>
-                <w:rFonts w:ascii="Calibri" w:eastAsia="Times New Roman" w:hAnsi="Calibri" w:cs="Calibri"/>
+                <w:rFonts w:eastAsia="Times New Roman" w:cstheme="minorHAnsi"/>
                 <w:lang w:val="en-GB" w:eastAsia="de-CH"/>
               </w:rPr>
               <w:t>Nadja</w:t>
@@ -7072,41 +7258,41 @@
             <w:pPr>
               <w:textAlignment w:val="baseline"/>
               <w:rPr>
-                <w:rFonts w:ascii="Calibri" w:eastAsia="Times New Roman" w:hAnsi="Calibri" w:cs="Calibri"/>
+                <w:rFonts w:eastAsia="Times New Roman" w:cstheme="minorHAnsi"/>
                 <w:lang w:val="en-GB" w:eastAsia="de-CH"/>
               </w:rPr>
             </w:pPr>
             <w:r>
               <w:rPr>
-                <w:rFonts w:ascii="Calibri" w:eastAsia="Times New Roman" w:hAnsi="Calibri" w:cs="Calibri"/>
+                <w:rFonts w:eastAsia="Times New Roman" w:cstheme="minorHAnsi"/>
                 <w:lang w:val="en-GB" w:eastAsia="de-CH"/>
               </w:rPr>
               <w:t xml:space="preserve"> Minor changes</w:t>
             </w:r>
             <w:r>
               <w:rPr>
-                <w:rFonts w:ascii="Calibri" w:eastAsia="Times New Roman" w:hAnsi="Calibri" w:cs="Calibri"/>
+                <w:rFonts w:eastAsia="Times New Roman" w:cstheme="minorHAnsi"/>
                 <w:lang w:val="en-GB" w:eastAsia="de-CH"/>
               </w:rPr>
               <w:t xml:space="preserve"> on website / more w</w:t>
             </w:r>
             <w:r>
               <w:rPr>
-                <w:rFonts w:ascii="Calibri" w:eastAsia="Times New Roman" w:hAnsi="Calibri" w:cs="Calibri"/>
+                <w:rFonts w:eastAsia="Times New Roman" w:cstheme="minorHAnsi"/>
                 <w:lang w:val="en-GB" w:eastAsia="de-CH"/>
               </w:rPr>
               <w:t xml:space="preserve">riting </w:t>
             </w:r>
             <w:r>
               <w:rPr>
-                <w:rFonts w:ascii="Calibri" w:eastAsia="Times New Roman" w:hAnsi="Calibri" w:cs="Calibri"/>
+                <w:rFonts w:eastAsia="Times New Roman" w:cstheme="minorHAnsi"/>
                 <w:lang w:val="en-GB" w:eastAsia="de-CH"/>
               </w:rPr>
               <w:t>and s</w:t>
             </w:r>
             <w:r>
               <w:rPr>
-                <w:rFonts w:ascii="Calibri" w:eastAsia="Times New Roman" w:hAnsi="Calibri" w:cs="Calibri"/>
+                <w:rFonts w:eastAsia="Times New Roman" w:cstheme="minorHAnsi"/>
                 <w:lang w:val="en-GB" w:eastAsia="de-CH"/>
               </w:rPr>
               <w:t>tyling</w:t>
@@ -7136,13 +7322,13 @@
             <w:pPr>
               <w:textAlignment w:val="baseline"/>
               <w:rPr>
-                <w:rFonts w:ascii="Calibri" w:eastAsia="Times New Roman" w:hAnsi="Calibri" w:cs="Calibri"/>
+                <w:rFonts w:eastAsia="Times New Roman" w:cstheme="minorHAnsi"/>
                 <w:lang w:val="en-GB" w:eastAsia="de-CH"/>
               </w:rPr>
             </w:pPr>
             <w:r>
               <w:rPr>
-                <w:rFonts w:ascii="Calibri" w:eastAsia="Times New Roman" w:hAnsi="Calibri" w:cs="Calibri"/>
+                <w:rFonts w:eastAsia="Times New Roman" w:cstheme="minorHAnsi"/>
                 <w:lang w:val="en-GB" w:eastAsia="de-CH"/>
               </w:rPr>
               <w:t>10.06.2022</w:t>
@@ -7171,10 +7357,17 @@
               <w:jc w:val="center"/>
               <w:textAlignment w:val="baseline"/>
               <w:rPr>
-                <w:rFonts w:ascii="Calibri" w:eastAsia="Times New Roman" w:hAnsi="Calibri" w:cs="Calibri"/>
+                <w:rFonts w:eastAsia="Times New Roman" w:cstheme="minorHAnsi"/>
                 <w:lang w:val="en-GB" w:eastAsia="de-CH"/>
               </w:rPr>
             </w:pPr>
+            <w:r>
+              <w:rPr>
+                <w:rFonts w:eastAsia="Times New Roman" w:cstheme="minorHAnsi"/>
+                <w:lang w:val="en-GB" w:eastAsia="de-CH"/>
+              </w:rPr>
+              <w:t>2</w:t>
+            </w:r>
           </w:p>
         </w:tc>
         <w:tc>
@@ -7198,13 +7391,13 @@
             <w:pPr>
               <w:textAlignment w:val="baseline"/>
               <w:rPr>
-                <w:rFonts w:ascii="Calibri" w:eastAsia="Times New Roman" w:hAnsi="Calibri" w:cs="Calibri"/>
+                <w:rFonts w:eastAsia="Times New Roman" w:cstheme="minorHAnsi"/>
                 <w:lang w:val="en-GB" w:eastAsia="de-CH"/>
               </w:rPr>
             </w:pPr>
             <w:r>
               <w:rPr>
-                <w:rFonts w:ascii="Calibri" w:eastAsia="Times New Roman" w:hAnsi="Calibri" w:cs="Calibri"/>
+                <w:rFonts w:eastAsia="Times New Roman" w:cstheme="minorHAnsi"/>
                 <w:lang w:val="en-GB" w:eastAsia="de-CH"/>
               </w:rPr>
               <w:t>Nadja</w:t>
@@ -7232,13 +7425,13 @@
             <w:pPr>
               <w:textAlignment w:val="baseline"/>
               <w:rPr>
-                <w:rFonts w:ascii="Calibri" w:eastAsia="Times New Roman" w:hAnsi="Calibri" w:cs="Calibri"/>
+                <w:rFonts w:eastAsia="Times New Roman" w:cstheme="minorHAnsi"/>
                 <w:lang w:val="en-GB" w:eastAsia="de-CH"/>
               </w:rPr>
             </w:pPr>
             <w:r>
               <w:rPr>
-                <w:rFonts w:ascii="Calibri" w:eastAsia="Times New Roman" w:hAnsi="Calibri" w:cs="Calibri"/>
+                <w:rFonts w:eastAsia="Times New Roman" w:cstheme="minorHAnsi"/>
                 <w:lang w:val="en-GB" w:eastAsia="de-CH"/>
               </w:rPr>
               <w:t xml:space="preserve"> Finalise texts / finish documentation</w:t>
@@ -7346,7 +7539,19 @@
         <w:rPr>
           <w:lang w:val="en-GB"/>
         </w:rPr>
-        <w:t xml:space="preserve">With this data storytelling we want to figure out how the Swiss people eat and how their diet has changed over the last years. We are particularly interested in whether there is a correlation between the change in our eating habits and the increased awareness of climate change. In our close environment there are more and more vegetarians / </w:t>
+        <w:t xml:space="preserve">With this data storytelling we want to figure out </w:t>
+      </w:r>
+      <w:r>
+        <w:rPr>
+          <w:lang w:val="en-GB"/>
+        </w:rPr>
+        <w:t>what</w:t>
+      </w:r>
+      <w:r>
+        <w:rPr>
+          <w:lang w:val="en-GB"/>
+        </w:rPr>
+        <w:t xml:space="preserve"> the Swiss people eat and how their diet has changed over the last years. We are particularly interested in whether there is a correlation between the change in our eating habits and the increased awareness of climate change. In our close environment there are more and more vegetarians / </w:t>
       </w:r>
       <w:r>
         <w:rPr>
@@ -7540,7 +7745,19 @@
         <w:rPr>
           <w:lang w:val="en-GB"/>
         </w:rPr>
-        <w:t>At first glance, our diet consists largely of plant-based foods. We mostly eat vegetables and fruits (222 kg/year), in addition to a large proportion of carbohydrates such as wheat and potatoes (177 kg/year). The main part of our animal diet consists of dairy products and less than a quarter is our meat consumption. Nevertheless, the consumption of meat (excluding fish) per person amounts to 47 kg per year. This corresponds to the weight of 31 chickens, eaten per person each year.</w:t>
+        <w:t>At first glance, our diet consists largely of plant-based foods. We mostly eat vegetables and fruits (222 kg/year), in addition to a large proportion of carbohydrates such as wheat and potatoes (177 kg/year). The main part of our animal diet consists of dairy products and less than a quarter is our meat consumption. Nevertheless, the consumption of meat (excluding fish) per person amounts to 47 kg per year. This corresponds to the weight of 31 chickens, eaten per person each year</w:t>
+      </w:r>
+      <w:r>
+        <w:rPr>
+          <w:lang w:val="en-GB"/>
+        </w:rPr>
+        <w:t xml:space="preserve"> – in our opinion way too much, </w:t>
+      </w:r>
+      <w:r>
+        <w:rPr>
+          <w:lang w:val="en-GB"/>
+        </w:rPr>
+        <w:t>as meat is mainly responsible for rising CO2 emissions.</w:t>
       </w:r>
     </w:p>
     <w:p>
@@ -7553,6 +7770,13 @@
     <w:p>
       <w:pPr>
         <w:rPr>
+          <w:lang w:val="en-GB"/>
+        </w:rPr>
+      </w:pPr>
+    </w:p>
+    <w:p>
+      <w:pPr>
+        <w:rPr>
           <w:b/>
           <w:bCs/>
           <w:lang w:val="en-GB"/>
@@ -7584,7 +7808,25 @@
         <w:rPr>
           <w:lang w:val="en-GB"/>
         </w:rPr>
-        <w:t>As we have seen from the previous presentation, the Swiss still eat a lot of meat. But what exactly is the composition of this meat consumption, or from which animals do we eat how much? And has there been a change in consumption among the individual animal species?</w:t>
+        <w:t>As we have seen from the previous presentation, the Swiss still eat a lot of meat. But what exactly is the composition of this meat consumption</w:t>
+      </w:r>
+      <w:r>
+        <w:rPr>
+          <w:lang w:val="en-GB"/>
+        </w:rPr>
+        <w:t>? F</w:t>
+      </w:r>
+      <w:r>
+        <w:rPr>
+          <w:lang w:val="en-GB"/>
+        </w:rPr>
+        <w:t>rom which animals do we eat how much? And has there been a change in consumption among the individual animal species?</w:t>
+      </w:r>
+      <w:r>
+        <w:rPr>
+          <w:lang w:val="en-GB"/>
+        </w:rPr>
+        <w:t xml:space="preserve"> Let’s have a look at it…</w:t>
       </w:r>
     </w:p>
     <w:p>
@@ -7630,7 +7872,91 @@
         <w:rPr>
           <w:lang w:val="en-GB"/>
         </w:rPr>
-        <w:t xml:space="preserve">There have been different developments over the years for the different animal species. The consumption of veal and pork has decreased considerably. Especially in the case of veal, consumption has shrunk from 3.3 kg per person / per year to 2 kg. A different behaviour can be observed with cattle and chicken. Here, consumption has steadily increased and is currently at its highest level since time immemorial. An explanation for this different development is not trivial and cannot be answered based on the data analysis. Nevertheless, the decrease in meat consumption is more significant than the increase in the consumption of cattle and chicken. This could indeed be related to people's attitudes towards climate change and the importance of animal welfare, which is not given by factory farming. </w:t>
+        <w:t xml:space="preserve">There have been different developments over the years for the different animal species. The consumption of veal and </w:t>
+      </w:r>
+      <w:r>
+        <w:rPr>
+          <w:lang w:val="en-GB"/>
+        </w:rPr>
+        <w:t>pig</w:t>
+      </w:r>
+      <w:r>
+        <w:rPr>
+          <w:lang w:val="en-GB"/>
+        </w:rPr>
+        <w:t xml:space="preserve"> has decreased considerably. Especially in the case of veal, consumption has shrunk from 3.3 kg per person / per year to 2 kg. A </w:t>
+      </w:r>
+      <w:r>
+        <w:rPr>
+          <w:lang w:val="en-GB"/>
+        </w:rPr>
+        <w:t xml:space="preserve">totally </w:t>
+      </w:r>
+      <w:r>
+        <w:rPr>
+          <w:lang w:val="en-GB"/>
+        </w:rPr>
+        <w:t xml:space="preserve">different behaviour can be observed with </w:t>
+      </w:r>
+      <w:r>
+        <w:rPr>
+          <w:lang w:val="en-GB"/>
+        </w:rPr>
+        <w:t>cow</w:t>
+      </w:r>
+      <w:r>
+        <w:rPr>
+          <w:lang w:val="en-GB"/>
+        </w:rPr>
+        <w:t xml:space="preserve"> and chicken. Here, consumption has steadily increased and is currently at its highest level </w:t>
+      </w:r>
+      <w:r>
+        <w:rPr>
+          <w:lang w:val="en-GB"/>
+        </w:rPr>
+        <w:t xml:space="preserve">since 2000. </w:t>
+      </w:r>
+      <w:r>
+        <w:rPr>
+          <w:lang w:val="en-GB"/>
+        </w:rPr>
+        <w:t xml:space="preserve">An explanation for this different development is not trivial and cannot be answered based on the data analysis. Nevertheless, the </w:t>
+      </w:r>
+      <w:r>
+        <w:rPr>
+          <w:lang w:val="en-GB"/>
+        </w:rPr>
+        <w:t xml:space="preserve">overall </w:t>
+      </w:r>
+      <w:r>
+        <w:rPr>
+          <w:lang w:val="en-GB"/>
+        </w:rPr>
+        <w:t xml:space="preserve">decrease in meat consumption is more significant than the increase in the consumption of </w:t>
+      </w:r>
+      <w:r>
+        <w:rPr>
+          <w:lang w:val="en-GB"/>
+        </w:rPr>
+        <w:t>cow</w:t>
+      </w:r>
+      <w:r>
+        <w:rPr>
+          <w:lang w:val="en-GB"/>
+        </w:rPr>
+        <w:t xml:space="preserve"> and chicken. This could indeed be related to people's attitudes towards climate change and the importance of animal welfare, which is not given by factory farming.</w:t>
+      </w:r>
+      <w:r>
+        <w:rPr>
+          <w:lang w:val="en-GB"/>
+        </w:rPr>
+        <w:t xml:space="preserve"> </w:t>
+      </w:r>
+      <w:r>
+        <w:rPr>
+          <w:lang w:val="en-GB"/>
+        </w:rPr>
+        <w:t xml:space="preserve">However, it cannot be clearly clarified based on our visualisation. </w:t>
       </w:r>
     </w:p>
     <w:p>
@@ -7912,7 +8238,27 @@
         <w:rPr>
           <w:lang w:val="en-GB"/>
         </w:rPr>
-        <w:t xml:space="preserve">. Ob dies für </w:t>
+        <w:t xml:space="preserve">. </w:t>
+      </w:r>
+      <w:proofErr w:type="spellStart"/>
+      <w:r>
+        <w:rPr>
+          <w:lang w:val="en-GB"/>
+        </w:rPr>
+        <w:t>s</w:t>
+      </w:r>
+      <w:r>
+        <w:rPr>
+          <w:lang w:val="en-GB"/>
+        </w:rPr>
+        <w:t>b</w:t>
+      </w:r>
+      <w:proofErr w:type="spellEnd"/>
+      <w:r>
+        <w:rPr>
+          <w:lang w:val="en-GB"/>
+        </w:rPr>
+        <w:t xml:space="preserve"> dies für </w:t>
       </w:r>
       <w:proofErr w:type="spellStart"/>
       <w:r>
@@ -7933,7 +8279,21 @@
         <w:rPr>
           <w:lang w:val="en-GB"/>
         </w:rPr>
-        <w:t>wichtig</w:t>
+        <w:t>wichtiger</w:t>
+      </w:r>
+      <w:proofErr w:type="spellEnd"/>
+      <w:r>
+        <w:rPr>
+          <w:lang w:val="en-GB"/>
+        </w:rPr>
+        <w:t xml:space="preserve"> </w:t>
+      </w:r>
+      <w:proofErr w:type="spellStart"/>
+      <w:r>
+        <w:rPr>
+          <w:lang w:val="en-GB"/>
+        </w:rPr>
+        <w:t>geworden</w:t>
       </w:r>
       <w:proofErr w:type="spellEnd"/>
       <w:r>
@@ -8151,6 +8511,76 @@
           <w:lang w:val="en-GB"/>
         </w:rPr>
         <w:t xml:space="preserve">? Und </w:t>
+      </w:r>
+      <w:proofErr w:type="spellStart"/>
+      <w:r>
+        <w:rPr>
+          <w:lang w:val="en-GB"/>
+        </w:rPr>
+        <w:t>wie</w:t>
+      </w:r>
+      <w:proofErr w:type="spellEnd"/>
+      <w:r>
+        <w:rPr>
+          <w:lang w:val="en-GB"/>
+        </w:rPr>
+        <w:t xml:space="preserve"> hat </w:t>
+      </w:r>
+      <w:proofErr w:type="spellStart"/>
+      <w:r>
+        <w:rPr>
+          <w:lang w:val="en-GB"/>
+        </w:rPr>
+        <w:t>sich</w:t>
+      </w:r>
+      <w:proofErr w:type="spellEnd"/>
+      <w:r>
+        <w:rPr>
+          <w:lang w:val="en-GB"/>
+        </w:rPr>
+        <w:t xml:space="preserve"> dieses </w:t>
+      </w:r>
+      <w:proofErr w:type="spellStart"/>
+      <w:r>
+        <w:rPr>
+          <w:lang w:val="en-GB"/>
+        </w:rPr>
+        <w:t>Bewusstsein</w:t>
+      </w:r>
+      <w:proofErr w:type="spellEnd"/>
+      <w:r>
+        <w:rPr>
+          <w:lang w:val="en-GB"/>
+        </w:rPr>
+        <w:t xml:space="preserve"> in den </w:t>
+      </w:r>
+      <w:proofErr w:type="spellStart"/>
+      <w:r>
+        <w:rPr>
+          <w:lang w:val="en-GB"/>
+        </w:rPr>
+        <w:t>letzten</w:t>
+      </w:r>
+      <w:proofErr w:type="spellEnd"/>
+      <w:r>
+        <w:rPr>
+          <w:lang w:val="en-GB"/>
+        </w:rPr>
+        <w:t xml:space="preserve"> Jahren </w:t>
+      </w:r>
+      <w:proofErr w:type="spellStart"/>
+      <w:r>
+        <w:rPr>
+          <w:lang w:val="en-GB"/>
+        </w:rPr>
+        <w:t>verändert</w:t>
+      </w:r>
+      <w:proofErr w:type="spellEnd"/>
+      <w:r>
+        <w:rPr>
+          <w:lang w:val="en-GB"/>
+        </w:rPr>
+        <w:t>?</w:t>
       </w:r>
     </w:p>
     <w:p>
@@ -8196,7 +8626,6 @@
         <w:rPr>
           <w:lang w:val="en-GB"/>
         </w:rPr>
-        <w:lastRenderedPageBreak/>
         <w:t xml:space="preserve">Auf den </w:t>
       </w:r>
       <w:proofErr w:type="spellStart"/>
@@ -8407,6 +8836,494 @@
         <w:rPr>
           <w:lang w:val="en-GB"/>
         </w:rPr>
+        <w:t xml:space="preserve"> </w:t>
+      </w:r>
+      <w:r>
+        <w:rPr>
+          <w:lang w:val="en-GB"/>
+        </w:rPr>
+        <w:t xml:space="preserve">auf </w:t>
+      </w:r>
+      <w:r>
+        <w:rPr>
+          <w:lang w:val="en-GB"/>
+        </w:rPr>
+        <w:t>Bio-</w:t>
+      </w:r>
+      <w:proofErr w:type="spellStart"/>
+      <w:r>
+        <w:rPr>
+          <w:lang w:val="en-GB"/>
+        </w:rPr>
+        <w:t>Produkte</w:t>
+      </w:r>
+      <w:proofErr w:type="spellEnd"/>
+      <w:r>
+        <w:rPr>
+          <w:lang w:val="en-GB"/>
+        </w:rPr>
+        <w:t xml:space="preserve"> </w:t>
+      </w:r>
+      <w:proofErr w:type="spellStart"/>
+      <w:r>
+        <w:rPr>
+          <w:lang w:val="en-GB"/>
+        </w:rPr>
+        <w:t>zurückgreifen</w:t>
+      </w:r>
+      <w:proofErr w:type="spellEnd"/>
+      <w:r>
+        <w:rPr>
+          <w:lang w:val="en-GB"/>
+        </w:rPr>
+        <w:t xml:space="preserve">. Bei den Frauen, die </w:t>
+      </w:r>
+      <w:proofErr w:type="spellStart"/>
+      <w:r>
+        <w:rPr>
+          <w:lang w:val="en-GB"/>
+        </w:rPr>
+        <w:t>immer</w:t>
+      </w:r>
+      <w:proofErr w:type="spellEnd"/>
+      <w:r>
+        <w:rPr>
+          <w:lang w:val="en-GB"/>
+        </w:rPr>
+        <w:t xml:space="preserve"> Bio </w:t>
+      </w:r>
+      <w:proofErr w:type="spellStart"/>
+      <w:r>
+        <w:rPr>
+          <w:lang w:val="en-GB"/>
+        </w:rPr>
+        <w:t>kaufen</w:t>
+      </w:r>
+      <w:proofErr w:type="spellEnd"/>
+      <w:r>
+        <w:rPr>
+          <w:lang w:val="en-GB"/>
+        </w:rPr>
+        <w:t xml:space="preserve">, ging der Wert </w:t>
+      </w:r>
+      <w:proofErr w:type="spellStart"/>
+      <w:r>
+        <w:rPr>
+          <w:lang w:val="en-GB"/>
+        </w:rPr>
+        <w:t>jedoch</w:t>
+      </w:r>
+      <w:proofErr w:type="spellEnd"/>
+      <w:r>
+        <w:rPr>
+          <w:lang w:val="en-GB"/>
+        </w:rPr>
+        <w:t xml:space="preserve"> </w:t>
+      </w:r>
+      <w:proofErr w:type="spellStart"/>
+      <w:r>
+        <w:rPr>
+          <w:lang w:val="en-GB"/>
+        </w:rPr>
+        <w:t>leicht</w:t>
+      </w:r>
+      <w:proofErr w:type="spellEnd"/>
+      <w:r>
+        <w:rPr>
+          <w:lang w:val="en-GB"/>
+        </w:rPr>
+        <w:t xml:space="preserve"> </w:t>
+      </w:r>
+      <w:proofErr w:type="spellStart"/>
+      <w:r>
+        <w:rPr>
+          <w:lang w:val="en-GB"/>
+        </w:rPr>
+        <w:t>zurück</w:t>
+      </w:r>
+      <w:proofErr w:type="spellEnd"/>
+      <w:r>
+        <w:rPr>
+          <w:lang w:val="en-GB"/>
+        </w:rPr>
+        <w:t xml:space="preserve">. </w:t>
+      </w:r>
+      <w:proofErr w:type="spellStart"/>
+      <w:r>
+        <w:rPr>
+          <w:lang w:val="en-GB"/>
+        </w:rPr>
+        <w:t>Diese</w:t>
+      </w:r>
+      <w:proofErr w:type="spellEnd"/>
+      <w:r>
+        <w:rPr>
+          <w:lang w:val="en-GB"/>
+        </w:rPr>
+        <w:t xml:space="preserve"> </w:t>
+      </w:r>
+      <w:proofErr w:type="spellStart"/>
+      <w:r>
+        <w:rPr>
+          <w:lang w:val="en-GB"/>
+        </w:rPr>
+        <w:t>Veränderung</w:t>
+      </w:r>
+      <w:proofErr w:type="spellEnd"/>
+      <w:r>
+        <w:rPr>
+          <w:lang w:val="en-GB"/>
+        </w:rPr>
+        <w:t xml:space="preserve"> </w:t>
+      </w:r>
+      <w:proofErr w:type="spellStart"/>
+      <w:r>
+        <w:rPr>
+          <w:lang w:val="en-GB"/>
+        </w:rPr>
+        <w:t>können</w:t>
+      </w:r>
+      <w:proofErr w:type="spellEnd"/>
+      <w:r>
+        <w:rPr>
+          <w:lang w:val="en-GB"/>
+        </w:rPr>
+        <w:t xml:space="preserve"> </w:t>
+      </w:r>
+      <w:proofErr w:type="spellStart"/>
+      <w:r>
+        <w:rPr>
+          <w:lang w:val="en-GB"/>
+        </w:rPr>
+        <w:t>wir</w:t>
+      </w:r>
+      <w:proofErr w:type="spellEnd"/>
+      <w:r>
+        <w:rPr>
+          <w:lang w:val="en-GB"/>
+        </w:rPr>
+        <w:t xml:space="preserve"> </w:t>
+      </w:r>
+      <w:proofErr w:type="spellStart"/>
+      <w:r>
+        <w:rPr>
+          <w:lang w:val="en-GB"/>
+        </w:rPr>
+        <w:t>uns</w:t>
+      </w:r>
+      <w:proofErr w:type="spellEnd"/>
+      <w:r>
+        <w:rPr>
+          <w:lang w:val="en-GB"/>
+        </w:rPr>
+        <w:t xml:space="preserve"> </w:t>
+      </w:r>
+      <w:proofErr w:type="spellStart"/>
+      <w:r>
+        <w:rPr>
+          <w:lang w:val="en-GB"/>
+        </w:rPr>
+        <w:t>nicht</w:t>
+      </w:r>
+      <w:proofErr w:type="spellEnd"/>
+      <w:r>
+        <w:rPr>
+          <w:lang w:val="en-GB"/>
+        </w:rPr>
+        <w:t xml:space="preserve"> </w:t>
+      </w:r>
+      <w:proofErr w:type="spellStart"/>
+      <w:r>
+        <w:rPr>
+          <w:lang w:val="en-GB"/>
+        </w:rPr>
+        <w:t>direkt</w:t>
+      </w:r>
+      <w:proofErr w:type="spellEnd"/>
+      <w:r>
+        <w:rPr>
+          <w:lang w:val="en-GB"/>
+        </w:rPr>
+        <w:t xml:space="preserve"> </w:t>
+      </w:r>
+      <w:proofErr w:type="spellStart"/>
+      <w:r>
+        <w:rPr>
+          <w:lang w:val="en-GB"/>
+        </w:rPr>
+        <w:t>erklären</w:t>
+      </w:r>
+      <w:proofErr w:type="spellEnd"/>
+      <w:r>
+        <w:rPr>
+          <w:lang w:val="en-GB"/>
+        </w:rPr>
+        <w:t xml:space="preserve"> und </w:t>
+      </w:r>
+      <w:proofErr w:type="spellStart"/>
+      <w:r>
+        <w:rPr>
+          <w:lang w:val="en-GB"/>
+        </w:rPr>
+        <w:t>hängt</w:t>
+      </w:r>
+      <w:proofErr w:type="spellEnd"/>
+      <w:r>
+        <w:rPr>
+          <w:lang w:val="en-GB"/>
+        </w:rPr>
+        <w:t xml:space="preserve"> von </w:t>
+      </w:r>
+      <w:proofErr w:type="spellStart"/>
+      <w:r>
+        <w:rPr>
+          <w:lang w:val="en-GB"/>
+        </w:rPr>
+        <w:t>vielen</w:t>
+      </w:r>
+      <w:proofErr w:type="spellEnd"/>
+      <w:r>
+        <w:rPr>
+          <w:lang w:val="en-GB"/>
+        </w:rPr>
+        <w:t xml:space="preserve"> </w:t>
+      </w:r>
+      <w:proofErr w:type="spellStart"/>
+      <w:r>
+        <w:rPr>
+          <w:lang w:val="en-GB"/>
+        </w:rPr>
+        <w:t>unterschiedlichen</w:t>
+      </w:r>
+      <w:proofErr w:type="spellEnd"/>
+      <w:r>
+        <w:rPr>
+          <w:lang w:val="en-GB"/>
+        </w:rPr>
+        <w:t xml:space="preserve"> </w:t>
+      </w:r>
+      <w:proofErr w:type="spellStart"/>
+      <w:r>
+        <w:rPr>
+          <w:lang w:val="en-GB"/>
+        </w:rPr>
+        <w:t>Faktoren</w:t>
+      </w:r>
+      <w:proofErr w:type="spellEnd"/>
+      <w:r>
+        <w:rPr>
+          <w:lang w:val="en-GB"/>
+        </w:rPr>
+        <w:t xml:space="preserve"> ab. </w:t>
+      </w:r>
+      <w:proofErr w:type="spellStart"/>
+      <w:r>
+        <w:rPr>
+          <w:lang w:val="en-GB"/>
+        </w:rPr>
+        <w:t>Diese</w:t>
+      </w:r>
+      <w:proofErr w:type="spellEnd"/>
+      <w:r>
+        <w:rPr>
+          <w:lang w:val="en-GB"/>
+        </w:rPr>
+        <w:t xml:space="preserve"> </w:t>
+      </w:r>
+      <w:proofErr w:type="spellStart"/>
+      <w:r>
+        <w:rPr>
+          <w:lang w:val="en-GB"/>
+        </w:rPr>
+        <w:t>Zunahme</w:t>
+      </w:r>
+      <w:proofErr w:type="spellEnd"/>
+      <w:r>
+        <w:rPr>
+          <w:lang w:val="en-GB"/>
+        </w:rPr>
+        <w:t xml:space="preserve"> </w:t>
+      </w:r>
+      <w:proofErr w:type="spellStart"/>
+      <w:r>
+        <w:rPr>
+          <w:lang w:val="en-GB"/>
+        </w:rPr>
+        <w:t>beim</w:t>
+      </w:r>
+      <w:proofErr w:type="spellEnd"/>
+      <w:r>
+        <w:rPr>
+          <w:lang w:val="en-GB"/>
+        </w:rPr>
+        <w:t xml:space="preserve"> </w:t>
+      </w:r>
+      <w:proofErr w:type="spellStart"/>
+      <w:r>
+        <w:rPr>
+          <w:lang w:val="en-GB"/>
+        </w:rPr>
+        <w:t>Einkauf</w:t>
+      </w:r>
+      <w:proofErr w:type="spellEnd"/>
+      <w:r>
+        <w:rPr>
+          <w:lang w:val="en-GB"/>
+        </w:rPr>
+        <w:t xml:space="preserve"> von Bio-</w:t>
+      </w:r>
+      <w:proofErr w:type="spellStart"/>
+      <w:r>
+        <w:rPr>
+          <w:lang w:val="en-GB"/>
+        </w:rPr>
+        <w:t>Produkten</w:t>
+      </w:r>
+      <w:proofErr w:type="spellEnd"/>
+      <w:r>
+        <w:rPr>
+          <w:lang w:val="en-GB"/>
+        </w:rPr>
+        <w:t xml:space="preserve"> </w:t>
+      </w:r>
+      <w:proofErr w:type="spellStart"/>
+      <w:r>
+        <w:rPr>
+          <w:lang w:val="en-GB"/>
+        </w:rPr>
+        <w:t>bei</w:t>
+      </w:r>
+      <w:proofErr w:type="spellEnd"/>
+      <w:r>
+        <w:rPr>
+          <w:lang w:val="en-GB"/>
+        </w:rPr>
+        <w:t xml:space="preserve"> den </w:t>
+      </w:r>
+      <w:proofErr w:type="spellStart"/>
+      <w:r>
+        <w:rPr>
+          <w:lang w:val="en-GB"/>
+        </w:rPr>
+        <w:t>Männern</w:t>
+      </w:r>
+      <w:proofErr w:type="spellEnd"/>
+      <w:r>
+        <w:rPr>
+          <w:lang w:val="en-GB"/>
+        </w:rPr>
+        <w:t xml:space="preserve"> </w:t>
+      </w:r>
+      <w:proofErr w:type="spellStart"/>
+      <w:r>
+        <w:rPr>
+          <w:lang w:val="en-GB"/>
+        </w:rPr>
+        <w:t>ist</w:t>
+      </w:r>
+      <w:proofErr w:type="spellEnd"/>
+      <w:r>
+        <w:rPr>
+          <w:lang w:val="en-GB"/>
+        </w:rPr>
+        <w:t xml:space="preserve"> proportional </w:t>
+      </w:r>
+      <w:proofErr w:type="spellStart"/>
+      <w:r>
+        <w:rPr>
+          <w:lang w:val="en-GB"/>
+        </w:rPr>
+        <w:t>ebenfalls</w:t>
+      </w:r>
+      <w:proofErr w:type="spellEnd"/>
+      <w:r>
+        <w:rPr>
+          <w:lang w:val="en-GB"/>
+        </w:rPr>
+        <w:t xml:space="preserve"> </w:t>
+      </w:r>
+      <w:proofErr w:type="spellStart"/>
+      <w:r>
+        <w:rPr>
+          <w:lang w:val="en-GB"/>
+        </w:rPr>
+        <w:t>direkt</w:t>
+      </w:r>
+      <w:proofErr w:type="spellEnd"/>
+      <w:r>
+        <w:rPr>
+          <w:lang w:val="en-GB"/>
+        </w:rPr>
+        <w:t xml:space="preserve"> </w:t>
+      </w:r>
+      <w:proofErr w:type="spellStart"/>
+      <w:r>
+        <w:rPr>
+          <w:lang w:val="en-GB"/>
+        </w:rPr>
+        <w:t>sichtbar</w:t>
+      </w:r>
+      <w:proofErr w:type="spellEnd"/>
+      <w:r>
+        <w:rPr>
+          <w:lang w:val="en-GB"/>
+        </w:rPr>
+        <w:t xml:space="preserve"> </w:t>
+      </w:r>
+      <w:proofErr w:type="spellStart"/>
+      <w:r>
+        <w:rPr>
+          <w:lang w:val="en-GB"/>
+        </w:rPr>
+        <w:t>durch</w:t>
+      </w:r>
+      <w:proofErr w:type="spellEnd"/>
+      <w:r>
+        <w:rPr>
+          <w:lang w:val="en-GB"/>
+        </w:rPr>
+        <w:t xml:space="preserve"> den </w:t>
+      </w:r>
+      <w:proofErr w:type="spellStart"/>
+      <w:r>
+        <w:rPr>
+          <w:lang w:val="en-GB"/>
+        </w:rPr>
+        <w:t>sinkenden</w:t>
+      </w:r>
+      <w:proofErr w:type="spellEnd"/>
+      <w:r>
+        <w:rPr>
+          <w:lang w:val="en-GB"/>
+        </w:rPr>
+        <w:t xml:space="preserve"> </w:t>
+      </w:r>
+      <w:proofErr w:type="spellStart"/>
+      <w:r>
+        <w:rPr>
+          <w:lang w:val="en-GB"/>
+        </w:rPr>
+        <w:t>Anteil</w:t>
+      </w:r>
+      <w:proofErr w:type="spellEnd"/>
+      <w:r>
+        <w:rPr>
+          <w:lang w:val="en-GB"/>
+        </w:rPr>
+        <w:t xml:space="preserve"> won </w:t>
+      </w:r>
+      <w:proofErr w:type="spellStart"/>
+      <w:r>
+        <w:rPr>
+          <w:lang w:val="en-GB"/>
+        </w:rPr>
+        <w:t>seltenen</w:t>
+      </w:r>
+      <w:proofErr w:type="spellEnd"/>
+      <w:r>
+        <w:rPr>
+          <w:lang w:val="en-GB"/>
+        </w:rPr>
         <w:t xml:space="preserve"> Bio-</w:t>
       </w:r>
       <w:proofErr w:type="spellStart"/>
@@ -8414,259 +9331,7 @@
         <w:rPr>
           <w:lang w:val="en-GB"/>
         </w:rPr>
-        <w:t>Produkte</w:t>
-      </w:r>
-      <w:proofErr w:type="spellEnd"/>
-      <w:r>
-        <w:rPr>
-          <w:lang w:val="en-GB"/>
-        </w:rPr>
-        <w:t xml:space="preserve"> </w:t>
-      </w:r>
-      <w:proofErr w:type="spellStart"/>
-      <w:r>
-        <w:rPr>
-          <w:lang w:val="en-GB"/>
-        </w:rPr>
-        <w:t>einkaufen</w:t>
-      </w:r>
-      <w:proofErr w:type="spellEnd"/>
-      <w:r>
-        <w:rPr>
-          <w:lang w:val="en-GB"/>
-        </w:rPr>
-        <w:t xml:space="preserve">. Bei den Frauen, die </w:t>
-      </w:r>
-      <w:proofErr w:type="spellStart"/>
-      <w:r>
-        <w:rPr>
-          <w:lang w:val="en-GB"/>
-        </w:rPr>
-        <w:t>immer</w:t>
-      </w:r>
-      <w:proofErr w:type="spellEnd"/>
-      <w:r>
-        <w:rPr>
-          <w:lang w:val="en-GB"/>
-        </w:rPr>
-        <w:t xml:space="preserve"> Bio </w:t>
-      </w:r>
-      <w:proofErr w:type="spellStart"/>
-      <w:r>
-        <w:rPr>
-          <w:lang w:val="en-GB"/>
-        </w:rPr>
-        <w:t>kaufen</w:t>
-      </w:r>
-      <w:proofErr w:type="spellEnd"/>
-      <w:r>
-        <w:rPr>
-          <w:lang w:val="en-GB"/>
-        </w:rPr>
-        <w:t xml:space="preserve">, ging der Wert </w:t>
-      </w:r>
-      <w:proofErr w:type="spellStart"/>
-      <w:r>
-        <w:rPr>
-          <w:lang w:val="en-GB"/>
-        </w:rPr>
-        <w:t>jedoch</w:t>
-      </w:r>
-      <w:proofErr w:type="spellEnd"/>
-      <w:r>
-        <w:rPr>
-          <w:lang w:val="en-GB"/>
-        </w:rPr>
-        <w:t xml:space="preserve"> </w:t>
-      </w:r>
-      <w:proofErr w:type="spellStart"/>
-      <w:r>
-        <w:rPr>
-          <w:lang w:val="en-GB"/>
-        </w:rPr>
-        <w:t>leicht</w:t>
-      </w:r>
-      <w:proofErr w:type="spellEnd"/>
-      <w:r>
-        <w:rPr>
-          <w:lang w:val="en-GB"/>
-        </w:rPr>
-        <w:t xml:space="preserve"> </w:t>
-      </w:r>
-      <w:proofErr w:type="spellStart"/>
-      <w:r>
-        <w:rPr>
-          <w:lang w:val="en-GB"/>
-        </w:rPr>
-        <w:t>zurück</w:t>
-      </w:r>
-      <w:proofErr w:type="spellEnd"/>
-      <w:r>
-        <w:rPr>
-          <w:lang w:val="en-GB"/>
-        </w:rPr>
-        <w:t xml:space="preserve">. </w:t>
-      </w:r>
-      <w:proofErr w:type="spellStart"/>
-      <w:r>
-        <w:rPr>
-          <w:lang w:val="en-GB"/>
-        </w:rPr>
-        <w:t>Diese</w:t>
-      </w:r>
-      <w:proofErr w:type="spellEnd"/>
-      <w:r>
-        <w:rPr>
-          <w:lang w:val="en-GB"/>
-        </w:rPr>
-        <w:t xml:space="preserve"> </w:t>
-      </w:r>
-      <w:proofErr w:type="spellStart"/>
-      <w:r>
-        <w:rPr>
-          <w:lang w:val="en-GB"/>
-        </w:rPr>
-        <w:t>Veränderungen</w:t>
-      </w:r>
-      <w:proofErr w:type="spellEnd"/>
-      <w:r>
-        <w:rPr>
-          <w:lang w:val="en-GB"/>
-        </w:rPr>
-        <w:t xml:space="preserve"> </w:t>
-      </w:r>
-      <w:proofErr w:type="spellStart"/>
-      <w:r>
-        <w:rPr>
-          <w:lang w:val="en-GB"/>
-        </w:rPr>
-        <w:t>werden</w:t>
-      </w:r>
-      <w:proofErr w:type="spellEnd"/>
-      <w:r>
-        <w:rPr>
-          <w:lang w:val="en-GB"/>
-        </w:rPr>
-        <w:t xml:space="preserve"> </w:t>
-      </w:r>
-      <w:proofErr w:type="spellStart"/>
-      <w:r>
-        <w:rPr>
-          <w:lang w:val="en-GB"/>
-        </w:rPr>
-        <w:t>ebenfalls</w:t>
-      </w:r>
-      <w:proofErr w:type="spellEnd"/>
-      <w:r>
-        <w:rPr>
-          <w:lang w:val="en-GB"/>
-        </w:rPr>
-        <w:t xml:space="preserve"> </w:t>
-      </w:r>
-      <w:proofErr w:type="spellStart"/>
-      <w:r>
-        <w:rPr>
-          <w:lang w:val="en-GB"/>
-        </w:rPr>
-        <w:t>durch</w:t>
-      </w:r>
-      <w:proofErr w:type="spellEnd"/>
-      <w:r>
-        <w:rPr>
-          <w:lang w:val="en-GB"/>
-        </w:rPr>
-        <w:t xml:space="preserve"> die </w:t>
-      </w:r>
-      <w:proofErr w:type="spellStart"/>
-      <w:r>
-        <w:rPr>
-          <w:lang w:val="en-GB"/>
-        </w:rPr>
-        <w:t>Veränderung</w:t>
-      </w:r>
-      <w:proofErr w:type="spellEnd"/>
-      <w:r>
-        <w:rPr>
-          <w:lang w:val="en-GB"/>
-        </w:rPr>
-        <w:t xml:space="preserve"> der </w:t>
-      </w:r>
-      <w:proofErr w:type="spellStart"/>
-      <w:r>
-        <w:rPr>
-          <w:lang w:val="en-GB"/>
-        </w:rPr>
-        <w:t>Personen</w:t>
-      </w:r>
-      <w:proofErr w:type="spellEnd"/>
-      <w:r>
-        <w:rPr>
-          <w:lang w:val="en-GB"/>
-        </w:rPr>
-        <w:t xml:space="preserve"> </w:t>
-      </w:r>
-      <w:proofErr w:type="spellStart"/>
-      <w:r>
-        <w:rPr>
-          <w:lang w:val="en-GB"/>
-        </w:rPr>
-        <w:t>sichtbar</w:t>
-      </w:r>
-      <w:proofErr w:type="spellEnd"/>
-      <w:r>
-        <w:rPr>
-          <w:lang w:val="en-GB"/>
-        </w:rPr>
-        <w:t xml:space="preserve">, </w:t>
-      </w:r>
-      <w:proofErr w:type="spellStart"/>
-      <w:r>
-        <w:rPr>
-          <w:lang w:val="en-GB"/>
-        </w:rPr>
-        <w:t>welche</w:t>
-      </w:r>
-      <w:proofErr w:type="spellEnd"/>
-      <w:r>
-        <w:rPr>
-          <w:lang w:val="en-GB"/>
-        </w:rPr>
-        <w:t xml:space="preserve"> </w:t>
-      </w:r>
-      <w:proofErr w:type="spellStart"/>
-      <w:r>
-        <w:rPr>
-          <w:lang w:val="en-GB"/>
-        </w:rPr>
-        <w:t>nur</w:t>
-      </w:r>
-      <w:proofErr w:type="spellEnd"/>
-      <w:r>
-        <w:rPr>
-          <w:lang w:val="en-GB"/>
-        </w:rPr>
-        <w:t xml:space="preserve"> </w:t>
-      </w:r>
-      <w:proofErr w:type="spellStart"/>
-      <w:r>
-        <w:rPr>
-          <w:lang w:val="en-GB"/>
-        </w:rPr>
-        <w:t>selten</w:t>
-      </w:r>
-      <w:proofErr w:type="spellEnd"/>
-      <w:r>
-        <w:rPr>
-          <w:lang w:val="en-GB"/>
-        </w:rPr>
-        <w:t xml:space="preserve"> Bio </w:t>
-      </w:r>
-      <w:proofErr w:type="spellStart"/>
-      <w:r>
-        <w:rPr>
-          <w:lang w:val="en-GB"/>
-        </w:rPr>
-        <w:t>einkaufen</w:t>
+        <w:t>Einkäufen</w:t>
       </w:r>
       <w:proofErr w:type="spellEnd"/>
       <w:r>
@@ -9422,6 +10087,26 @@
         </w:rPr>
         <w:t xml:space="preserve"> </w:t>
       </w:r>
+      <w:r>
+        <w:rPr>
+          <w:lang w:val="en-GB"/>
+        </w:rPr>
+        <w:t xml:space="preserve">in den </w:t>
+      </w:r>
+      <w:proofErr w:type="spellStart"/>
+      <w:r>
+        <w:rPr>
+          <w:lang w:val="en-GB"/>
+        </w:rPr>
+        <w:t>letzten</w:t>
+      </w:r>
+      <w:proofErr w:type="spellEnd"/>
+      <w:r>
+        <w:rPr>
+          <w:lang w:val="en-GB"/>
+        </w:rPr>
+        <w:t xml:space="preserve"> 20 Jahren </w:t>
+      </w:r>
       <w:proofErr w:type="spellStart"/>
       <w:r>
         <w:rPr>
@@ -9448,28 +10133,20 @@
         <w:rPr>
           <w:lang w:val="en-GB"/>
         </w:rPr>
-        <w:t xml:space="preserve"> hat in den </w:t>
-      </w:r>
-      <w:proofErr w:type="spellStart"/>
-      <w:r>
-        <w:rPr>
-          <w:lang w:val="en-GB"/>
-        </w:rPr>
-        <w:t>letzten</w:t>
-      </w:r>
-      <w:proofErr w:type="spellEnd"/>
-      <w:r>
-        <w:rPr>
-          <w:lang w:val="en-GB"/>
-        </w:rPr>
-        <w:t xml:space="preserve"> 20 Jahren. Die </w:t>
-      </w:r>
-      <w:proofErr w:type="spellStart"/>
-      <w:r>
-        <w:rPr>
-          <w:lang w:val="en-GB"/>
-        </w:rPr>
-        <w:t>Grösste</w:t>
+        <w:t xml:space="preserve"> hat. Die </w:t>
+      </w:r>
+      <w:proofErr w:type="spellStart"/>
+      <w:r>
+        <w:rPr>
+          <w:lang w:val="en-GB"/>
+        </w:rPr>
+        <w:t>g</w:t>
+      </w:r>
+      <w:r>
+        <w:rPr>
+          <w:lang w:val="en-GB"/>
+        </w:rPr>
+        <w:t>rösste</w:t>
       </w:r>
       <w:proofErr w:type="spellEnd"/>
       <w:r>
@@ -9539,6 +10216,48 @@
         <w:rPr>
           <w:lang w:val="en-GB"/>
         </w:rPr>
+        <w:t>mit</w:t>
+      </w:r>
+      <w:proofErr w:type="spellEnd"/>
+      <w:r>
+        <w:rPr>
+          <w:lang w:val="en-GB"/>
+        </w:rPr>
+        <w:t xml:space="preserve"> </w:t>
+      </w:r>
+      <w:proofErr w:type="spellStart"/>
+      <w:r>
+        <w:rPr>
+          <w:lang w:val="en-GB"/>
+        </w:rPr>
+        <w:t>einer</w:t>
+      </w:r>
+      <w:proofErr w:type="spellEnd"/>
+      <w:r>
+        <w:rPr>
+          <w:lang w:val="en-GB"/>
+        </w:rPr>
+        <w:t xml:space="preserve"> </w:t>
+      </w:r>
+      <w:proofErr w:type="spellStart"/>
+      <w:r>
+        <w:rPr>
+          <w:lang w:val="en-GB"/>
+        </w:rPr>
+        <w:t>Grösse</w:t>
+      </w:r>
+      <w:proofErr w:type="spellEnd"/>
+      <w:r>
+        <w:rPr>
+          <w:lang w:val="en-GB"/>
+        </w:rPr>
+        <w:t xml:space="preserve"> </w:t>
+      </w:r>
+      <w:proofErr w:type="spellStart"/>
+      <w:r>
+        <w:rPr>
+          <w:lang w:val="en-GB"/>
+        </w:rPr>
         <w:t>über</w:t>
       </w:r>
       <w:proofErr w:type="spellEnd"/>
@@ -9553,7 +10272,13 @@
         <w:rPr>
           <w:lang w:val="en-GB"/>
         </w:rPr>
-        <w:t>hektaren</w:t>
+        <w:t>H</w:t>
+      </w:r>
+      <w:r>
+        <w:rPr>
+          <w:lang w:val="en-GB"/>
+        </w:rPr>
+        <w:t>ektaren</w:t>
       </w:r>
       <w:proofErr w:type="spellEnd"/>
       <w:r>
@@ -9574,21 +10299,7 @@
         <w:rPr>
           <w:lang w:val="en-GB"/>
         </w:rPr>
-        <w:t xml:space="preserve"> und </w:t>
-      </w:r>
-      <w:proofErr w:type="spellStart"/>
-      <w:r>
-        <w:rPr>
-          <w:lang w:val="en-GB"/>
-        </w:rPr>
-        <w:t>diese</w:t>
-      </w:r>
-      <w:proofErr w:type="spellEnd"/>
-      <w:r>
-        <w:rPr>
-          <w:lang w:val="en-GB"/>
-        </w:rPr>
-        <w:t xml:space="preserve"> </w:t>
+        <w:t xml:space="preserve">. Die </w:t>
       </w:r>
       <w:proofErr w:type="spellStart"/>
       <w:r>
@@ -9602,7 +10313,41 @@
         <w:rPr>
           <w:lang w:val="en-GB"/>
         </w:rPr>
-        <w:t xml:space="preserve"> hat </w:t>
+        <w:t xml:space="preserve"> </w:t>
+      </w:r>
+      <w:proofErr w:type="spellStart"/>
+      <w:r>
+        <w:rPr>
+          <w:lang w:val="en-GB"/>
+        </w:rPr>
+        <w:t>dieser</w:t>
+      </w:r>
+      <w:proofErr w:type="spellEnd"/>
+      <w:r>
+        <w:rPr>
+          <w:lang w:val="en-GB"/>
+        </w:rPr>
+        <w:t xml:space="preserve"> </w:t>
+      </w:r>
+      <w:proofErr w:type="spellStart"/>
+      <w:r>
+        <w:rPr>
+          <w:lang w:val="en-GB"/>
+        </w:rPr>
+        <w:t>Höfe</w:t>
+      </w:r>
+      <w:proofErr w:type="spellEnd"/>
+      <w:r>
+        <w:rPr>
+          <w:lang w:val="en-GB"/>
+        </w:rPr>
+        <w:t xml:space="preserve"> </w:t>
+      </w:r>
+      <w:r>
+        <w:rPr>
+          <w:lang w:val="en-GB"/>
+        </w:rPr>
+        <w:t xml:space="preserve">hat </w:t>
       </w:r>
       <w:proofErr w:type="spellStart"/>
       <w:r>
@@ -9630,7 +10375,55 @@
         <w:rPr>
           <w:lang w:val="en-GB"/>
         </w:rPr>
-        <w:t xml:space="preserve">. Auch die bis </w:t>
+        <w:t xml:space="preserve">, was </w:t>
+      </w:r>
+      <w:proofErr w:type="spellStart"/>
+      <w:r>
+        <w:rPr>
+          <w:lang w:val="en-GB"/>
+        </w:rPr>
+        <w:t>ein</w:t>
+      </w:r>
+      <w:proofErr w:type="spellEnd"/>
+      <w:r>
+        <w:rPr>
+          <w:lang w:val="en-GB"/>
+        </w:rPr>
+        <w:t xml:space="preserve"> </w:t>
+      </w:r>
+      <w:proofErr w:type="spellStart"/>
+      <w:r>
+        <w:rPr>
+          <w:lang w:val="en-GB"/>
+        </w:rPr>
+        <w:t>enormer</w:t>
+      </w:r>
+      <w:proofErr w:type="spellEnd"/>
+      <w:r>
+        <w:rPr>
+          <w:lang w:val="en-GB"/>
+        </w:rPr>
+        <w:t xml:space="preserve"> </w:t>
+      </w:r>
+      <w:proofErr w:type="spellStart"/>
+      <w:r>
+        <w:rPr>
+          <w:lang w:val="en-GB"/>
+        </w:rPr>
+        <w:t>Zuwach</w:t>
+      </w:r>
+      <w:proofErr w:type="spellEnd"/>
+      <w:r>
+        <w:rPr>
+          <w:lang w:val="en-GB"/>
+        </w:rPr>
+        <w:t xml:space="preserve"> sit.</w:t>
+      </w:r>
+      <w:r>
+        <w:rPr>
+          <w:lang w:val="en-GB"/>
+        </w:rPr>
+        <w:t xml:space="preserve"> Auch die bis </w:t>
       </w:r>
       <w:proofErr w:type="spellStart"/>
       <w:r>
@@ -9826,7 +10619,77 @@
         <w:rPr>
           <w:lang w:val="en-GB"/>
         </w:rPr>
-        <w:t>.</w:t>
+        <w:t xml:space="preserve"> von </w:t>
+      </w:r>
+      <w:proofErr w:type="spellStart"/>
+      <w:r>
+        <w:rPr>
+          <w:lang w:val="en-GB"/>
+        </w:rPr>
+        <w:t>etwas</w:t>
+      </w:r>
+      <w:proofErr w:type="spellEnd"/>
+      <w:r>
+        <w:rPr>
+          <w:lang w:val="en-GB"/>
+        </w:rPr>
+        <w:t xml:space="preserve"> </w:t>
+      </w:r>
+      <w:proofErr w:type="spellStart"/>
+      <w:r>
+        <w:rPr>
+          <w:lang w:val="en-GB"/>
+        </w:rPr>
+        <w:t>mehr</w:t>
+      </w:r>
+      <w:proofErr w:type="spellEnd"/>
+      <w:r>
+        <w:rPr>
+          <w:lang w:val="en-GB"/>
+        </w:rPr>
+        <w:t xml:space="preserve"> </w:t>
+      </w:r>
+      <w:proofErr w:type="spellStart"/>
+      <w:r>
+        <w:rPr>
+          <w:lang w:val="en-GB"/>
+        </w:rPr>
+        <w:t>als</w:t>
+      </w:r>
+      <w:proofErr w:type="spellEnd"/>
+      <w:r>
+        <w:rPr>
+          <w:lang w:val="en-GB"/>
+        </w:rPr>
+        <w:t xml:space="preserve"> 100 </w:t>
+      </w:r>
+      <w:proofErr w:type="spellStart"/>
+      <w:r>
+        <w:rPr>
+          <w:lang w:val="en-GB"/>
+        </w:rPr>
+        <w:t>Höfen</w:t>
+      </w:r>
+      <w:proofErr w:type="spellEnd"/>
+      <w:r>
+        <w:rPr>
+          <w:lang w:val="en-GB"/>
+        </w:rPr>
+        <w:t xml:space="preserve"> </w:t>
+      </w:r>
+      <w:proofErr w:type="spellStart"/>
+      <w:r>
+        <w:rPr>
+          <w:lang w:val="en-GB"/>
+        </w:rPr>
+        <w:t>mehr</w:t>
+      </w:r>
+      <w:proofErr w:type="spellEnd"/>
+      <w:r>
+        <w:rPr>
+          <w:lang w:val="en-GB"/>
+        </w:rPr>
+        <w:t xml:space="preserve">. </w:t>
       </w:r>
     </w:p>
     <w:p>
@@ -9877,7 +10740,141 @@
         <w:rPr>
           <w:lang w:val="en-GB"/>
         </w:rPr>
-        <w:t xml:space="preserve">So </w:t>
+        <w:t xml:space="preserve">Das </w:t>
+      </w:r>
+      <w:proofErr w:type="spellStart"/>
+      <w:r>
+        <w:rPr>
+          <w:lang w:val="en-GB"/>
+        </w:rPr>
+        <w:t>Ess</w:t>
+      </w:r>
+      <w:proofErr w:type="spellEnd"/>
+      <w:r>
+        <w:rPr>
+          <w:lang w:val="en-GB"/>
+        </w:rPr>
+        <w:t xml:space="preserve">- und </w:t>
+      </w:r>
+      <w:proofErr w:type="spellStart"/>
+      <w:r>
+        <w:rPr>
+          <w:lang w:val="en-GB"/>
+        </w:rPr>
+        <w:t>Konsumverhalten</w:t>
+      </w:r>
+      <w:proofErr w:type="spellEnd"/>
+      <w:r>
+        <w:rPr>
+          <w:lang w:val="en-GB"/>
+        </w:rPr>
+        <w:t xml:space="preserve"> der Schweizer hat </w:t>
+      </w:r>
+      <w:proofErr w:type="spellStart"/>
+      <w:r>
+        <w:rPr>
+          <w:lang w:val="en-GB"/>
+        </w:rPr>
+        <w:t>sich</w:t>
+      </w:r>
+      <w:proofErr w:type="spellEnd"/>
+      <w:r>
+        <w:rPr>
+          <w:lang w:val="en-GB"/>
+        </w:rPr>
+        <w:t xml:space="preserve"> in den </w:t>
+      </w:r>
+      <w:proofErr w:type="spellStart"/>
+      <w:r>
+        <w:rPr>
+          <w:lang w:val="en-GB"/>
+        </w:rPr>
+        <w:t>letzten</w:t>
+      </w:r>
+      <w:proofErr w:type="spellEnd"/>
+      <w:r>
+        <w:rPr>
+          <w:lang w:val="en-GB"/>
+        </w:rPr>
+        <w:t xml:space="preserve"> 20 Jahren starker </w:t>
+      </w:r>
+      <w:proofErr w:type="spellStart"/>
+      <w:r>
+        <w:rPr>
+          <w:lang w:val="en-GB"/>
+        </w:rPr>
+        <w:t>verändert</w:t>
+      </w:r>
+      <w:proofErr w:type="spellEnd"/>
+      <w:r>
+        <w:rPr>
+          <w:lang w:val="en-GB"/>
+        </w:rPr>
+        <w:t xml:space="preserve"> </w:t>
+      </w:r>
+      <w:proofErr w:type="spellStart"/>
+      <w:r>
+        <w:rPr>
+          <w:lang w:val="en-GB"/>
+        </w:rPr>
+        <w:t>als</w:t>
+      </w:r>
+      <w:proofErr w:type="spellEnd"/>
+      <w:r>
+        <w:rPr>
+          <w:lang w:val="en-GB"/>
+        </w:rPr>
+        <w:t xml:space="preserve"> </w:t>
+      </w:r>
+      <w:proofErr w:type="spellStart"/>
+      <w:proofErr w:type="gramStart"/>
+      <w:r>
+        <w:rPr>
+          <w:lang w:val="en-GB"/>
+        </w:rPr>
+        <w:t>angenommen.</w:t>
+      </w:r>
+      <w:r>
+        <w:rPr>
+          <w:lang w:val="en-GB"/>
+        </w:rPr>
+        <w:t>Bei</w:t>
+      </w:r>
+      <w:proofErr w:type="spellEnd"/>
+      <w:proofErr w:type="gramEnd"/>
+      <w:r>
+        <w:rPr>
+          <w:lang w:val="en-GB"/>
+        </w:rPr>
+        <w:t xml:space="preserve"> </w:t>
+      </w:r>
+      <w:proofErr w:type="spellStart"/>
+      <w:r>
+        <w:rPr>
+          <w:lang w:val="en-GB"/>
+        </w:rPr>
+        <w:t>gewissen</w:t>
+      </w:r>
+      <w:proofErr w:type="spellEnd"/>
+      <w:r>
+        <w:rPr>
+          <w:lang w:val="en-GB"/>
+        </w:rPr>
+        <w:t xml:space="preserve"> </w:t>
+      </w:r>
+      <w:proofErr w:type="spellStart"/>
+      <w:r>
+        <w:rPr>
+          <w:lang w:val="en-GB"/>
+        </w:rPr>
+        <w:t>Fleischarten</w:t>
+      </w:r>
+      <w:proofErr w:type="spellEnd"/>
+      <w:r>
+        <w:rPr>
+          <w:lang w:val="en-GB"/>
+        </w:rPr>
+        <w:t xml:space="preserve"> </w:t>
       </w:r>
       <w:proofErr w:type="spellStart"/>
       <w:r>
@@ -9891,14 +10888,462 @@
         <w:rPr>
           <w:lang w:val="en-GB"/>
         </w:rPr>
-        <w:t xml:space="preserve"> es </w:t>
-      </w:r>
-      <w:proofErr w:type="spellStart"/>
-      <w:r>
-        <w:rPr>
-          <w:lang w:val="en-GB"/>
-        </w:rPr>
-        <w:t>aussieht</w:t>
+        <w:t xml:space="preserve"> den </w:t>
+      </w:r>
+      <w:proofErr w:type="spellStart"/>
+      <w:r>
+        <w:rPr>
+          <w:lang w:val="en-GB"/>
+        </w:rPr>
+        <w:t>Schweinen</w:t>
+      </w:r>
+      <w:proofErr w:type="spellEnd"/>
+      <w:r>
+        <w:rPr>
+          <w:lang w:val="en-GB"/>
+        </w:rPr>
+        <w:t xml:space="preserve"> </w:t>
+      </w:r>
+      <w:proofErr w:type="spellStart"/>
+      <w:r>
+        <w:rPr>
+          <w:lang w:val="en-GB"/>
+        </w:rPr>
+        <w:t>oder</w:t>
+      </w:r>
+      <w:proofErr w:type="spellEnd"/>
+      <w:r>
+        <w:rPr>
+          <w:lang w:val="en-GB"/>
+        </w:rPr>
+        <w:t xml:space="preserve"> </w:t>
+      </w:r>
+      <w:proofErr w:type="spellStart"/>
+      <w:r>
+        <w:rPr>
+          <w:lang w:val="en-GB"/>
+        </w:rPr>
+        <w:t>Kälbern</w:t>
+      </w:r>
+      <w:proofErr w:type="spellEnd"/>
+      <w:r>
+        <w:rPr>
+          <w:lang w:val="en-GB"/>
+        </w:rPr>
+        <w:t xml:space="preserve"> hat der </w:t>
+      </w:r>
+      <w:proofErr w:type="spellStart"/>
+      <w:r>
+        <w:rPr>
+          <w:lang w:val="en-GB"/>
+        </w:rPr>
+        <w:t>Konsum</w:t>
+      </w:r>
+      <w:proofErr w:type="spellEnd"/>
+      <w:r>
+        <w:rPr>
+          <w:lang w:val="en-GB"/>
+        </w:rPr>
+        <w:t xml:space="preserve"> </w:t>
+      </w:r>
+      <w:proofErr w:type="spellStart"/>
+      <w:r>
+        <w:rPr>
+          <w:lang w:val="en-GB"/>
+        </w:rPr>
+        <w:t>deutlich</w:t>
+      </w:r>
+      <w:proofErr w:type="spellEnd"/>
+      <w:r>
+        <w:rPr>
+          <w:lang w:val="en-GB"/>
+        </w:rPr>
+        <w:t xml:space="preserve"> </w:t>
+      </w:r>
+      <w:proofErr w:type="spellStart"/>
+      <w:r>
+        <w:rPr>
+          <w:lang w:val="en-GB"/>
+        </w:rPr>
+        <w:t>abgenommen</w:t>
+      </w:r>
+      <w:proofErr w:type="spellEnd"/>
+      <w:r>
+        <w:rPr>
+          <w:lang w:val="en-GB"/>
+        </w:rPr>
+        <w:t xml:space="preserve">, </w:t>
+      </w:r>
+      <w:proofErr w:type="spellStart"/>
+      <w:r>
+        <w:rPr>
+          <w:lang w:val="en-GB"/>
+        </w:rPr>
+        <w:t>bei</w:t>
+      </w:r>
+      <w:proofErr w:type="spellEnd"/>
+      <w:r>
+        <w:rPr>
+          <w:lang w:val="en-GB"/>
+        </w:rPr>
+        <w:t xml:space="preserve"> den </w:t>
+      </w:r>
+      <w:proofErr w:type="spellStart"/>
+      <w:r>
+        <w:rPr>
+          <w:lang w:val="en-GB"/>
+        </w:rPr>
+        <w:t>Kühen</w:t>
+      </w:r>
+      <w:proofErr w:type="spellEnd"/>
+      <w:r>
+        <w:rPr>
+          <w:lang w:val="en-GB"/>
+        </w:rPr>
+        <w:t xml:space="preserve"> und </w:t>
+      </w:r>
+      <w:proofErr w:type="spellStart"/>
+      <w:r>
+        <w:rPr>
+          <w:lang w:val="en-GB"/>
+        </w:rPr>
+        <w:t>Hühnern</w:t>
+      </w:r>
+      <w:proofErr w:type="spellEnd"/>
+      <w:r>
+        <w:rPr>
+          <w:lang w:val="en-GB"/>
+        </w:rPr>
+        <w:t xml:space="preserve"> </w:t>
+      </w:r>
+      <w:proofErr w:type="spellStart"/>
+      <w:r>
+        <w:rPr>
+          <w:lang w:val="en-GB"/>
+        </w:rPr>
+        <w:t>jedoch</w:t>
+      </w:r>
+      <w:proofErr w:type="spellEnd"/>
+      <w:r>
+        <w:rPr>
+          <w:lang w:val="en-GB"/>
+        </w:rPr>
+        <w:t xml:space="preserve"> </w:t>
+      </w:r>
+      <w:proofErr w:type="spellStart"/>
+      <w:r>
+        <w:rPr>
+          <w:lang w:val="en-GB"/>
+        </w:rPr>
+        <w:t>überraschenderweise</w:t>
+      </w:r>
+      <w:proofErr w:type="spellEnd"/>
+      <w:r>
+        <w:rPr>
+          <w:lang w:val="en-GB"/>
+        </w:rPr>
+        <w:t xml:space="preserve"> </w:t>
+      </w:r>
+      <w:proofErr w:type="spellStart"/>
+      <w:r>
+        <w:rPr>
+          <w:lang w:val="en-GB"/>
+        </w:rPr>
+        <w:t>zugenommen</w:t>
+      </w:r>
+      <w:proofErr w:type="spellEnd"/>
+      <w:r>
+        <w:rPr>
+          <w:lang w:val="en-GB"/>
+        </w:rPr>
+        <w:t xml:space="preserve">. </w:t>
+      </w:r>
+      <w:proofErr w:type="spellStart"/>
+      <w:r>
+        <w:rPr>
+          <w:lang w:val="en-GB"/>
+        </w:rPr>
+        <w:t>Trotz</w:t>
+      </w:r>
+      <w:proofErr w:type="spellEnd"/>
+      <w:r>
+        <w:rPr>
+          <w:lang w:val="en-GB"/>
+        </w:rPr>
+        <w:t xml:space="preserve"> </w:t>
+      </w:r>
+      <w:proofErr w:type="spellStart"/>
+      <w:r>
+        <w:rPr>
+          <w:lang w:val="en-GB"/>
+        </w:rPr>
+        <w:t>dieser</w:t>
+      </w:r>
+      <w:proofErr w:type="spellEnd"/>
+      <w:r>
+        <w:rPr>
+          <w:lang w:val="en-GB"/>
+        </w:rPr>
+        <w:t xml:space="preserve"> </w:t>
+      </w:r>
+      <w:proofErr w:type="spellStart"/>
+      <w:r>
+        <w:rPr>
+          <w:lang w:val="en-GB"/>
+        </w:rPr>
+        <w:t>Zunahme</w:t>
+      </w:r>
+      <w:proofErr w:type="spellEnd"/>
+      <w:r>
+        <w:rPr>
+          <w:lang w:val="en-GB"/>
+        </w:rPr>
+        <w:t xml:space="preserve"> </w:t>
+      </w:r>
+      <w:proofErr w:type="spellStart"/>
+      <w:r>
+        <w:rPr>
+          <w:lang w:val="en-GB"/>
+        </w:rPr>
+        <w:t>ist</w:t>
+      </w:r>
+      <w:proofErr w:type="spellEnd"/>
+      <w:r>
+        <w:rPr>
+          <w:lang w:val="en-GB"/>
+        </w:rPr>
+        <w:t xml:space="preserve"> die </w:t>
+      </w:r>
+      <w:proofErr w:type="spellStart"/>
+      <w:r>
+        <w:rPr>
+          <w:lang w:val="en-GB"/>
+        </w:rPr>
+        <w:t>Ernährung</w:t>
+      </w:r>
+      <w:proofErr w:type="spellEnd"/>
+      <w:r>
+        <w:rPr>
+          <w:lang w:val="en-GB"/>
+        </w:rPr>
+        <w:t xml:space="preserve"> des </w:t>
+      </w:r>
+      <w:proofErr w:type="spellStart"/>
+      <w:r>
+        <w:rPr>
+          <w:lang w:val="en-GB"/>
+        </w:rPr>
+        <w:t>druchschnitts</w:t>
+      </w:r>
+      <w:proofErr w:type="spellEnd"/>
+      <w:r>
+        <w:rPr>
+          <w:lang w:val="en-GB"/>
+        </w:rPr>
+        <w:t xml:space="preserve"> </w:t>
+      </w:r>
+      <w:proofErr w:type="spellStart"/>
+      <w:r>
+        <w:rPr>
+          <w:lang w:val="en-GB"/>
+        </w:rPr>
+        <w:t>Schweizers</w:t>
+      </w:r>
+      <w:proofErr w:type="spellEnd"/>
+      <w:r>
+        <w:rPr>
+          <w:lang w:val="en-GB"/>
+        </w:rPr>
+        <w:t xml:space="preserve"> </w:t>
+      </w:r>
+      <w:proofErr w:type="spellStart"/>
+      <w:r>
+        <w:rPr>
+          <w:lang w:val="en-GB"/>
+        </w:rPr>
+        <w:t>zum</w:t>
+      </w:r>
+      <w:proofErr w:type="spellEnd"/>
+      <w:r>
+        <w:rPr>
+          <w:lang w:val="en-GB"/>
+        </w:rPr>
+        <w:t xml:space="preserve"> </w:t>
+      </w:r>
+      <w:proofErr w:type="spellStart"/>
+      <w:r>
+        <w:rPr>
+          <w:lang w:val="en-GB"/>
+        </w:rPr>
+        <w:t>grössten</w:t>
+      </w:r>
+      <w:proofErr w:type="spellEnd"/>
+      <w:r>
+        <w:rPr>
+          <w:lang w:val="en-GB"/>
+        </w:rPr>
+        <w:t xml:space="preserve"> Teil </w:t>
+      </w:r>
+      <w:proofErr w:type="spellStart"/>
+      <w:r>
+        <w:rPr>
+          <w:lang w:val="en-GB"/>
+        </w:rPr>
+        <w:t>pflanzenbasiert</w:t>
+      </w:r>
+      <w:proofErr w:type="spellEnd"/>
+      <w:r>
+        <w:rPr>
+          <w:lang w:val="en-GB"/>
+        </w:rPr>
+        <w:t xml:space="preserve"> und </w:t>
+      </w:r>
+      <w:proofErr w:type="spellStart"/>
+      <w:r>
+        <w:rPr>
+          <w:lang w:val="en-GB"/>
+        </w:rPr>
+        <w:t>wenn</w:t>
+      </w:r>
+      <w:proofErr w:type="spellEnd"/>
+      <w:r>
+        <w:rPr>
+          <w:lang w:val="en-GB"/>
+        </w:rPr>
+        <w:t xml:space="preserve"> </w:t>
+      </w:r>
+      <w:proofErr w:type="spellStart"/>
+      <w:r>
+        <w:rPr>
+          <w:lang w:val="en-GB"/>
+        </w:rPr>
+        <w:t>tierische</w:t>
+      </w:r>
+      <w:proofErr w:type="spellEnd"/>
+      <w:r>
+        <w:rPr>
+          <w:lang w:val="en-GB"/>
+        </w:rPr>
+        <w:t xml:space="preserve"> </w:t>
+      </w:r>
+      <w:proofErr w:type="spellStart"/>
+      <w:r>
+        <w:rPr>
+          <w:lang w:val="en-GB"/>
+        </w:rPr>
+        <w:t>Produkte</w:t>
+      </w:r>
+      <w:proofErr w:type="spellEnd"/>
+      <w:r>
+        <w:rPr>
+          <w:lang w:val="en-GB"/>
+        </w:rPr>
+        <w:t xml:space="preserve"> </w:t>
+      </w:r>
+      <w:proofErr w:type="spellStart"/>
+      <w:r>
+        <w:rPr>
+          <w:lang w:val="en-GB"/>
+        </w:rPr>
+        <w:t>konsumiert</w:t>
+      </w:r>
+      <w:proofErr w:type="spellEnd"/>
+      <w:r>
+        <w:rPr>
+          <w:lang w:val="en-GB"/>
+        </w:rPr>
+        <w:t xml:space="preserve"> </w:t>
+      </w:r>
+      <w:proofErr w:type="spellStart"/>
+      <w:r>
+        <w:rPr>
+          <w:lang w:val="en-GB"/>
+        </w:rPr>
+        <w:t>werden</w:t>
+      </w:r>
+      <w:proofErr w:type="spellEnd"/>
+      <w:r>
+        <w:rPr>
+          <w:lang w:val="en-GB"/>
+        </w:rPr>
+        <w:t xml:space="preserve">, </w:t>
+      </w:r>
+      <w:proofErr w:type="spellStart"/>
+      <w:r>
+        <w:rPr>
+          <w:lang w:val="en-GB"/>
+        </w:rPr>
+        <w:t>dann</w:t>
+      </w:r>
+      <w:proofErr w:type="spellEnd"/>
+      <w:r>
+        <w:rPr>
+          <w:lang w:val="en-GB"/>
+        </w:rPr>
+        <w:t xml:space="preserve"> </w:t>
+      </w:r>
+      <w:proofErr w:type="spellStart"/>
+      <w:r>
+        <w:rPr>
+          <w:lang w:val="en-GB"/>
+        </w:rPr>
+        <w:t>vor</w:t>
+      </w:r>
+      <w:proofErr w:type="spellEnd"/>
+      <w:r>
+        <w:rPr>
+          <w:lang w:val="en-GB"/>
+        </w:rPr>
+        <w:t xml:space="preserve"> </w:t>
+      </w:r>
+      <w:proofErr w:type="spellStart"/>
+      <w:r>
+        <w:rPr>
+          <w:lang w:val="en-GB"/>
+        </w:rPr>
+        <w:t>allem</w:t>
+      </w:r>
+      <w:proofErr w:type="spellEnd"/>
+      <w:r>
+        <w:rPr>
+          <w:lang w:val="en-GB"/>
+        </w:rPr>
+        <w:t xml:space="preserve"> </w:t>
+      </w:r>
+      <w:proofErr w:type="spellStart"/>
+      <w:r>
+        <w:rPr>
+          <w:lang w:val="en-GB"/>
+        </w:rPr>
+        <w:t>Milchprodukte</w:t>
+      </w:r>
+      <w:proofErr w:type="spellEnd"/>
+      <w:r>
+        <w:rPr>
+          <w:lang w:val="en-GB"/>
+        </w:rPr>
+        <w:t xml:space="preserve">. Die </w:t>
+      </w:r>
+      <w:proofErr w:type="spellStart"/>
+      <w:r>
+        <w:rPr>
+          <w:lang w:val="en-GB"/>
+        </w:rPr>
+        <w:t>grösste</w:t>
+      </w:r>
+      <w:proofErr w:type="spellEnd"/>
+      <w:r>
+        <w:rPr>
+          <w:lang w:val="en-GB"/>
+        </w:rPr>
+        <w:t xml:space="preserve"> </w:t>
+      </w:r>
+      <w:proofErr w:type="spellStart"/>
+      <w:r>
+        <w:rPr>
+          <w:lang w:val="en-GB"/>
+        </w:rPr>
+        <w:t>Veränderung</w:t>
       </w:r>
       <w:proofErr w:type="spellEnd"/>
       <w:r>
@@ -9912,56 +11357,182 @@
         <w:rPr>
           <w:lang w:val="en-GB"/>
         </w:rPr>
-        <w:t>einige</w:t>
-      </w:r>
-      <w:proofErr w:type="spellEnd"/>
-      <w:r>
-        <w:rPr>
-          <w:lang w:val="en-GB"/>
-        </w:rPr>
-        <w:t xml:space="preserve"> </w:t>
-      </w:r>
-      <w:proofErr w:type="spellStart"/>
-      <w:r>
-        <w:rPr>
-          <w:lang w:val="en-GB"/>
-        </w:rPr>
-        <w:t>Veränderungen</w:t>
-      </w:r>
-      <w:proofErr w:type="spellEnd"/>
-      <w:r>
-        <w:rPr>
-          <w:lang w:val="en-GB"/>
-        </w:rPr>
-        <w:t xml:space="preserve"> </w:t>
-      </w:r>
-      <w:proofErr w:type="spellStart"/>
-      <w:r>
-        <w:rPr>
-          <w:lang w:val="en-GB"/>
-        </w:rPr>
-        <w:t>im</w:t>
-      </w:r>
-      <w:proofErr w:type="spellEnd"/>
-      <w:r>
-        <w:rPr>
-          <w:lang w:val="en-GB"/>
-        </w:rPr>
-        <w:t xml:space="preserve"> </w:t>
-      </w:r>
-      <w:proofErr w:type="spellStart"/>
-      <w:r>
-        <w:rPr>
-          <w:lang w:val="en-GB"/>
-        </w:rPr>
-        <w:t>Essverhalten</w:t>
-      </w:r>
-      <w:proofErr w:type="spellEnd"/>
-      <w:r>
-        <w:rPr>
-          <w:lang w:val="en-GB"/>
-        </w:rPr>
-        <w:t xml:space="preserve"> der Schweizer in den </w:t>
+        <w:t>wohl</w:t>
+      </w:r>
+      <w:proofErr w:type="spellEnd"/>
+      <w:r>
+        <w:rPr>
+          <w:lang w:val="en-GB"/>
+        </w:rPr>
+        <w:t xml:space="preserve"> </w:t>
+      </w:r>
+      <w:proofErr w:type="spellStart"/>
+      <w:r>
+        <w:rPr>
+          <w:lang w:val="en-GB"/>
+        </w:rPr>
+        <w:t>beim</w:t>
+      </w:r>
+      <w:proofErr w:type="spellEnd"/>
+      <w:r>
+        <w:rPr>
+          <w:lang w:val="en-GB"/>
+        </w:rPr>
+        <w:t xml:space="preserve"> </w:t>
+      </w:r>
+      <w:proofErr w:type="spellStart"/>
+      <w:r>
+        <w:rPr>
+          <w:lang w:val="en-GB"/>
+        </w:rPr>
+        <w:t>Verhalten</w:t>
+      </w:r>
+      <w:proofErr w:type="spellEnd"/>
+      <w:r>
+        <w:rPr>
+          <w:lang w:val="en-GB"/>
+        </w:rPr>
+        <w:t xml:space="preserve"> </w:t>
+      </w:r>
+      <w:proofErr w:type="spellStart"/>
+      <w:r>
+        <w:rPr>
+          <w:lang w:val="en-GB"/>
+        </w:rPr>
+        <w:t>bezüglich</w:t>
+      </w:r>
+      <w:proofErr w:type="spellEnd"/>
+      <w:r>
+        <w:rPr>
+          <w:lang w:val="en-GB"/>
+        </w:rPr>
+        <w:t xml:space="preserve"> Bio-</w:t>
+      </w:r>
+      <w:proofErr w:type="spellStart"/>
+      <w:r>
+        <w:rPr>
+          <w:lang w:val="en-GB"/>
+        </w:rPr>
+        <w:t>Produkte</w:t>
+      </w:r>
+      <w:proofErr w:type="spellEnd"/>
+      <w:r>
+        <w:rPr>
+          <w:lang w:val="en-GB"/>
+        </w:rPr>
+        <w:t xml:space="preserve"> und </w:t>
+      </w:r>
+      <w:proofErr w:type="spellStart"/>
+      <w:r>
+        <w:rPr>
+          <w:lang w:val="en-GB"/>
+        </w:rPr>
+        <w:t>hier</w:t>
+      </w:r>
+      <w:proofErr w:type="spellEnd"/>
+      <w:r>
+        <w:rPr>
+          <w:lang w:val="en-GB"/>
+        </w:rPr>
+        <w:t xml:space="preserve"> </w:t>
+      </w:r>
+      <w:proofErr w:type="spellStart"/>
+      <w:r>
+        <w:rPr>
+          <w:lang w:val="en-GB"/>
+        </w:rPr>
+        <w:t>stimmen</w:t>
+      </w:r>
+      <w:proofErr w:type="spellEnd"/>
+      <w:r>
+        <w:rPr>
+          <w:lang w:val="en-GB"/>
+        </w:rPr>
+        <w:t xml:space="preserve"> </w:t>
+      </w:r>
+      <w:proofErr w:type="spellStart"/>
+      <w:r>
+        <w:rPr>
+          <w:lang w:val="en-GB"/>
+        </w:rPr>
+        <w:t>unsere</w:t>
+      </w:r>
+      <w:proofErr w:type="spellEnd"/>
+      <w:r>
+        <w:rPr>
+          <w:lang w:val="en-GB"/>
+        </w:rPr>
+        <w:t xml:space="preserve"> </w:t>
+      </w:r>
+      <w:proofErr w:type="spellStart"/>
+      <w:r>
+        <w:rPr>
+          <w:lang w:val="en-GB"/>
+        </w:rPr>
+        <w:t>Visualisierungen</w:t>
+      </w:r>
+      <w:proofErr w:type="spellEnd"/>
+      <w:r>
+        <w:rPr>
+          <w:lang w:val="en-GB"/>
+        </w:rPr>
+        <w:t xml:space="preserve"> </w:t>
+      </w:r>
+      <w:proofErr w:type="spellStart"/>
+      <w:r>
+        <w:rPr>
+          <w:lang w:val="en-GB"/>
+        </w:rPr>
+        <w:t>mit</w:t>
+      </w:r>
+      <w:proofErr w:type="spellEnd"/>
+      <w:r>
+        <w:rPr>
+          <w:lang w:val="en-GB"/>
+        </w:rPr>
+        <w:t xml:space="preserve"> </w:t>
+      </w:r>
+      <w:proofErr w:type="spellStart"/>
+      <w:r>
+        <w:rPr>
+          <w:lang w:val="en-GB"/>
+        </w:rPr>
+        <w:t>dem</w:t>
+      </w:r>
+      <w:proofErr w:type="spellEnd"/>
+      <w:r>
+        <w:rPr>
+          <w:lang w:val="en-GB"/>
+        </w:rPr>
+        <w:t xml:space="preserve"> </w:t>
+      </w:r>
+      <w:proofErr w:type="spellStart"/>
+      <w:r>
+        <w:rPr>
+          <w:lang w:val="en-GB"/>
+        </w:rPr>
+        <w:t>allgemeinen</w:t>
+      </w:r>
+      <w:proofErr w:type="spellEnd"/>
+      <w:r>
+        <w:rPr>
+          <w:lang w:val="en-GB"/>
+        </w:rPr>
+        <w:t xml:space="preserve"> Bio-Boom </w:t>
+      </w:r>
+      <w:proofErr w:type="spellStart"/>
+      <w:r>
+        <w:rPr>
+          <w:lang w:val="en-GB"/>
+        </w:rPr>
+        <w:t>überein</w:t>
+      </w:r>
+      <w:proofErr w:type="spellEnd"/>
+      <w:r>
+        <w:rPr>
+          <w:lang w:val="en-GB"/>
+        </w:rPr>
+        <w:t xml:space="preserve">. In den </w:t>
       </w:r>
       <w:proofErr w:type="spellStart"/>
       <w:r>
@@ -9975,56 +11546,586 @@
         <w:rPr>
           <w:lang w:val="en-GB"/>
         </w:rPr>
-        <w:t xml:space="preserve"> 20 Jahren. Bei </w:t>
-      </w:r>
-      <w:proofErr w:type="spellStart"/>
-      <w:r>
-        <w:rPr>
-          <w:lang w:val="en-GB"/>
-        </w:rPr>
-        <w:t>gewissen</w:t>
-      </w:r>
-      <w:proofErr w:type="spellEnd"/>
-      <w:r>
-        <w:rPr>
-          <w:lang w:val="en-GB"/>
-        </w:rPr>
-        <w:t xml:space="preserve"> </w:t>
-      </w:r>
-      <w:proofErr w:type="spellStart"/>
-      <w:r>
-        <w:rPr>
-          <w:lang w:val="en-GB"/>
-        </w:rPr>
-        <w:t>Fleischarten</w:t>
-      </w:r>
-      <w:proofErr w:type="spellEnd"/>
-      <w:r>
-        <w:rPr>
-          <w:lang w:val="en-GB"/>
-        </w:rPr>
-        <w:t xml:space="preserve"> </w:t>
-      </w:r>
-      <w:proofErr w:type="spellStart"/>
-      <w:r>
-        <w:rPr>
-          <w:lang w:val="en-GB"/>
-        </w:rPr>
-        <w:t>wie</w:t>
-      </w:r>
-      <w:proofErr w:type="spellEnd"/>
-      <w:r>
-        <w:rPr>
-          <w:lang w:val="en-GB"/>
-        </w:rPr>
-        <w:t xml:space="preserve"> den </w:t>
-      </w:r>
-      <w:proofErr w:type="spellStart"/>
-      <w:r>
-        <w:rPr>
-          <w:lang w:val="en-GB"/>
-        </w:rPr>
-        <w:t>Schweinen</w:t>
+        <w:t xml:space="preserve"> Jahren hat </w:t>
+      </w:r>
+      <w:proofErr w:type="spellStart"/>
+      <w:r>
+        <w:rPr>
+          <w:lang w:val="en-GB"/>
+        </w:rPr>
+        <w:t>dieser</w:t>
+      </w:r>
+      <w:proofErr w:type="spellEnd"/>
+      <w:r>
+        <w:rPr>
+          <w:lang w:val="en-GB"/>
+        </w:rPr>
+        <w:t xml:space="preserve"> </w:t>
+      </w:r>
+      <w:proofErr w:type="spellStart"/>
+      <w:r>
+        <w:rPr>
+          <w:lang w:val="en-GB"/>
+        </w:rPr>
+        <w:t>Sektor</w:t>
+      </w:r>
+      <w:proofErr w:type="spellEnd"/>
+      <w:r>
+        <w:rPr>
+          <w:lang w:val="en-GB"/>
+        </w:rPr>
+        <w:t xml:space="preserve"> stark </w:t>
+      </w:r>
+      <w:proofErr w:type="spellStart"/>
+      <w:r>
+        <w:rPr>
+          <w:lang w:val="en-GB"/>
+        </w:rPr>
+        <w:t>zugenommen</w:t>
+      </w:r>
+      <w:proofErr w:type="spellEnd"/>
+      <w:r>
+        <w:rPr>
+          <w:lang w:val="en-GB"/>
+        </w:rPr>
+        <w:t xml:space="preserve">, da die </w:t>
+      </w:r>
+      <w:proofErr w:type="spellStart"/>
+      <w:r>
+        <w:rPr>
+          <w:lang w:val="en-GB"/>
+        </w:rPr>
+        <w:t>Nachfrage</w:t>
+      </w:r>
+      <w:proofErr w:type="spellEnd"/>
+      <w:r>
+        <w:rPr>
+          <w:lang w:val="en-GB"/>
+        </w:rPr>
+        <w:t xml:space="preserve"> </w:t>
+      </w:r>
+      <w:proofErr w:type="spellStart"/>
+      <w:r>
+        <w:rPr>
+          <w:lang w:val="en-GB"/>
+        </w:rPr>
+        <w:t>nach</w:t>
+      </w:r>
+      <w:proofErr w:type="spellEnd"/>
+      <w:r>
+        <w:rPr>
+          <w:lang w:val="en-GB"/>
+        </w:rPr>
+        <w:t xml:space="preserve"> Bio </w:t>
+      </w:r>
+      <w:r>
+        <w:rPr>
+          <w:lang w:val="en-GB"/>
+        </w:rPr>
+        <w:t xml:space="preserve">stark </w:t>
+      </w:r>
+      <w:proofErr w:type="spellStart"/>
+      <w:r>
+        <w:rPr>
+          <w:lang w:val="en-GB"/>
+        </w:rPr>
+        <w:t>gestiegen</w:t>
+      </w:r>
+      <w:proofErr w:type="spellEnd"/>
+      <w:r>
+        <w:rPr>
+          <w:lang w:val="en-GB"/>
+        </w:rPr>
+        <w:t xml:space="preserve"> </w:t>
+      </w:r>
+      <w:proofErr w:type="spellStart"/>
+      <w:r>
+        <w:rPr>
+          <w:lang w:val="en-GB"/>
+        </w:rPr>
+        <w:t>ist</w:t>
+      </w:r>
+      <w:proofErr w:type="spellEnd"/>
+      <w:r>
+        <w:rPr>
+          <w:lang w:val="en-GB"/>
+        </w:rPr>
+        <w:t xml:space="preserve">. </w:t>
+      </w:r>
+      <w:proofErr w:type="spellStart"/>
+      <w:r>
+        <w:rPr>
+          <w:lang w:val="en-GB"/>
+        </w:rPr>
+        <w:t>Diese</w:t>
+      </w:r>
+      <w:proofErr w:type="spellEnd"/>
+      <w:r>
+        <w:rPr>
+          <w:lang w:val="en-GB"/>
+        </w:rPr>
+        <w:t xml:space="preserve"> </w:t>
+      </w:r>
+      <w:proofErr w:type="spellStart"/>
+      <w:r>
+        <w:rPr>
+          <w:lang w:val="en-GB"/>
+        </w:rPr>
+        <w:t>Veränderung</w:t>
+      </w:r>
+      <w:proofErr w:type="spellEnd"/>
+      <w:r>
+        <w:rPr>
+          <w:lang w:val="en-GB"/>
+        </w:rPr>
+        <w:t xml:space="preserve"> </w:t>
+      </w:r>
+      <w:proofErr w:type="spellStart"/>
+      <w:r>
+        <w:rPr>
+          <w:lang w:val="en-GB"/>
+        </w:rPr>
+        <w:t>ist</w:t>
+      </w:r>
+      <w:proofErr w:type="spellEnd"/>
+      <w:r>
+        <w:rPr>
+          <w:lang w:val="en-GB"/>
+        </w:rPr>
+        <w:t xml:space="preserve"> </w:t>
+      </w:r>
+      <w:proofErr w:type="spellStart"/>
+      <w:r>
+        <w:rPr>
+          <w:lang w:val="en-GB"/>
+        </w:rPr>
+        <w:t>auch</w:t>
+      </w:r>
+      <w:proofErr w:type="spellEnd"/>
+      <w:r>
+        <w:rPr>
+          <w:lang w:val="en-GB"/>
+        </w:rPr>
+        <w:t xml:space="preserve"> </w:t>
+      </w:r>
+      <w:proofErr w:type="spellStart"/>
+      <w:r>
+        <w:rPr>
+          <w:lang w:val="en-GB"/>
+        </w:rPr>
+        <w:t>bei</w:t>
+      </w:r>
+      <w:proofErr w:type="spellEnd"/>
+      <w:r>
+        <w:rPr>
+          <w:lang w:val="en-GB"/>
+        </w:rPr>
+        <w:t xml:space="preserve"> der </w:t>
+      </w:r>
+      <w:proofErr w:type="spellStart"/>
+      <w:r>
+        <w:rPr>
+          <w:lang w:val="en-GB"/>
+        </w:rPr>
+        <w:t>Anzahl</w:t>
+      </w:r>
+      <w:proofErr w:type="spellEnd"/>
+      <w:r>
+        <w:rPr>
+          <w:lang w:val="en-GB"/>
+        </w:rPr>
+        <w:t xml:space="preserve"> der </w:t>
+      </w:r>
+      <w:proofErr w:type="spellStart"/>
+      <w:r>
+        <w:rPr>
+          <w:lang w:val="en-GB"/>
+        </w:rPr>
+        <w:t>Biohöfe</w:t>
+      </w:r>
+      <w:proofErr w:type="spellEnd"/>
+      <w:r>
+        <w:rPr>
+          <w:lang w:val="en-GB"/>
+        </w:rPr>
+        <w:t xml:space="preserve"> gut </w:t>
+      </w:r>
+      <w:proofErr w:type="spellStart"/>
+      <w:r>
+        <w:rPr>
+          <w:lang w:val="en-GB"/>
+        </w:rPr>
+        <w:t>sichtbar</w:t>
+      </w:r>
+      <w:proofErr w:type="spellEnd"/>
+      <w:r>
+        <w:rPr>
+          <w:lang w:val="en-GB"/>
+        </w:rPr>
+        <w:t xml:space="preserve"> und es </w:t>
+      </w:r>
+      <w:proofErr w:type="spellStart"/>
+      <w:r>
+        <w:rPr>
+          <w:lang w:val="en-GB"/>
+        </w:rPr>
+        <w:t>zeichnet</w:t>
+      </w:r>
+      <w:proofErr w:type="spellEnd"/>
+      <w:r>
+        <w:rPr>
+          <w:lang w:val="en-GB"/>
+        </w:rPr>
+        <w:t xml:space="preserve"> </w:t>
+      </w:r>
+      <w:proofErr w:type="spellStart"/>
+      <w:r>
+        <w:rPr>
+          <w:lang w:val="en-GB"/>
+        </w:rPr>
+        <w:t>sich</w:t>
+      </w:r>
+      <w:proofErr w:type="spellEnd"/>
+      <w:r>
+        <w:rPr>
+          <w:lang w:val="en-GB"/>
+        </w:rPr>
+        <w:t xml:space="preserve"> </w:t>
+      </w:r>
+      <w:proofErr w:type="spellStart"/>
+      <w:r>
+        <w:rPr>
+          <w:lang w:val="en-GB"/>
+        </w:rPr>
+        <w:t>ein</w:t>
+      </w:r>
+      <w:proofErr w:type="spellEnd"/>
+      <w:r>
+        <w:rPr>
+          <w:lang w:val="en-GB"/>
+        </w:rPr>
+        <w:t xml:space="preserve"> </w:t>
+      </w:r>
+      <w:proofErr w:type="spellStart"/>
+      <w:r>
+        <w:rPr>
+          <w:lang w:val="en-GB"/>
+        </w:rPr>
+        <w:t>steigender</w:t>
+      </w:r>
+      <w:proofErr w:type="spellEnd"/>
+      <w:r>
+        <w:rPr>
+          <w:lang w:val="en-GB"/>
+        </w:rPr>
+        <w:t xml:space="preserve"> Trend ab. \</w:t>
+      </w:r>
+      <w:proofErr w:type="spellStart"/>
+      <w:r>
+        <w:rPr>
+          <w:lang w:val="en-GB"/>
+        </w:rPr>
+        <w:t>nSchlussendlich</w:t>
+      </w:r>
+      <w:proofErr w:type="spellEnd"/>
+      <w:r>
+        <w:rPr>
+          <w:lang w:val="en-GB"/>
+        </w:rPr>
+        <w:t xml:space="preserve"> </w:t>
+      </w:r>
+      <w:proofErr w:type="spellStart"/>
+      <w:r>
+        <w:rPr>
+          <w:lang w:val="en-GB"/>
+        </w:rPr>
+        <w:t>werden</w:t>
+      </w:r>
+      <w:proofErr w:type="spellEnd"/>
+      <w:r>
+        <w:rPr>
+          <w:lang w:val="en-GB"/>
+        </w:rPr>
+        <w:t xml:space="preserve"> </w:t>
+      </w:r>
+      <w:proofErr w:type="spellStart"/>
+      <w:r>
+        <w:rPr>
+          <w:lang w:val="en-GB"/>
+        </w:rPr>
+        <w:t>wir</w:t>
+      </w:r>
+      <w:proofErr w:type="spellEnd"/>
+      <w:r>
+        <w:rPr>
+          <w:lang w:val="en-GB"/>
+        </w:rPr>
+        <w:t xml:space="preserve"> Schweizer </w:t>
+      </w:r>
+      <w:proofErr w:type="spellStart"/>
+      <w:r>
+        <w:rPr>
+          <w:lang w:val="en-GB"/>
+        </w:rPr>
+        <w:t>unsere</w:t>
+      </w:r>
+      <w:proofErr w:type="spellEnd"/>
+      <w:r>
+        <w:rPr>
+          <w:lang w:val="en-GB"/>
+        </w:rPr>
+        <w:t xml:space="preserve"> </w:t>
+      </w:r>
+      <w:proofErr w:type="spellStart"/>
+      <w:r>
+        <w:rPr>
+          <w:lang w:val="en-GB"/>
+        </w:rPr>
+        <w:t>Ernährung</w:t>
+      </w:r>
+      <w:proofErr w:type="spellEnd"/>
+      <w:r>
+        <w:rPr>
+          <w:lang w:val="en-GB"/>
+        </w:rPr>
+        <w:t xml:space="preserve"> </w:t>
+      </w:r>
+      <w:proofErr w:type="spellStart"/>
+      <w:r>
+        <w:rPr>
+          <w:lang w:val="en-GB"/>
+        </w:rPr>
+        <w:t>weiter</w:t>
+      </w:r>
+      <w:proofErr w:type="spellEnd"/>
+      <w:r>
+        <w:rPr>
+          <w:lang w:val="en-GB"/>
+        </w:rPr>
+        <w:t xml:space="preserve"> </w:t>
+      </w:r>
+      <w:proofErr w:type="spellStart"/>
+      <w:r>
+        <w:rPr>
+          <w:lang w:val="en-GB"/>
+        </w:rPr>
+        <w:t>umstellen</w:t>
+      </w:r>
+      <w:proofErr w:type="spellEnd"/>
+      <w:r>
+        <w:rPr>
+          <w:lang w:val="en-GB"/>
+        </w:rPr>
+        <w:t xml:space="preserve"> </w:t>
+      </w:r>
+      <w:proofErr w:type="spellStart"/>
+      <w:r>
+        <w:rPr>
+          <w:lang w:val="en-GB"/>
+        </w:rPr>
+        <w:t>müssen</w:t>
+      </w:r>
+      <w:proofErr w:type="spellEnd"/>
+      <w:r>
+        <w:rPr>
+          <w:lang w:val="en-GB"/>
+        </w:rPr>
+        <w:t xml:space="preserve"> und </w:t>
+      </w:r>
+      <w:proofErr w:type="spellStart"/>
+      <w:r>
+        <w:rPr>
+          <w:lang w:val="en-GB"/>
+        </w:rPr>
+        <w:t>vor</w:t>
+      </w:r>
+      <w:proofErr w:type="spellEnd"/>
+      <w:r>
+        <w:rPr>
+          <w:lang w:val="en-GB"/>
+        </w:rPr>
+        <w:t xml:space="preserve"> </w:t>
+      </w:r>
+      <w:proofErr w:type="spellStart"/>
+      <w:r>
+        <w:rPr>
+          <w:lang w:val="en-GB"/>
+        </w:rPr>
+        <w:t>allem</w:t>
+      </w:r>
+      <w:proofErr w:type="spellEnd"/>
+      <w:r>
+        <w:rPr>
+          <w:lang w:val="en-GB"/>
+        </w:rPr>
+        <w:t xml:space="preserve"> </w:t>
+      </w:r>
+      <w:proofErr w:type="spellStart"/>
+      <w:r>
+        <w:rPr>
+          <w:lang w:val="en-GB"/>
+        </w:rPr>
+        <w:t>beim</w:t>
+      </w:r>
+      <w:proofErr w:type="spellEnd"/>
+      <w:r>
+        <w:rPr>
+          <w:lang w:val="en-GB"/>
+        </w:rPr>
+        <w:t xml:space="preserve"> </w:t>
+      </w:r>
+      <w:proofErr w:type="spellStart"/>
+      <w:r>
+        <w:rPr>
+          <w:lang w:val="en-GB"/>
+        </w:rPr>
+        <w:t>Fleischkonsum</w:t>
+      </w:r>
+      <w:proofErr w:type="spellEnd"/>
+      <w:r>
+        <w:rPr>
+          <w:lang w:val="en-GB"/>
+        </w:rPr>
+        <w:t xml:space="preserve"> </w:t>
+      </w:r>
+      <w:proofErr w:type="spellStart"/>
+      <w:r>
+        <w:rPr>
+          <w:lang w:val="en-GB"/>
+        </w:rPr>
+        <w:t>müsste</w:t>
+      </w:r>
+      <w:proofErr w:type="spellEnd"/>
+      <w:r>
+        <w:rPr>
+          <w:lang w:val="en-GB"/>
+        </w:rPr>
+        <w:t xml:space="preserve"> </w:t>
+      </w:r>
+      <w:proofErr w:type="spellStart"/>
+      <w:r>
+        <w:rPr>
+          <w:lang w:val="en-GB"/>
+        </w:rPr>
+        <w:t>künftig</w:t>
+      </w:r>
+      <w:proofErr w:type="spellEnd"/>
+      <w:r>
+        <w:rPr>
+          <w:lang w:val="en-GB"/>
+        </w:rPr>
+        <w:t xml:space="preserve"> </w:t>
+      </w:r>
+      <w:proofErr w:type="spellStart"/>
+      <w:r>
+        <w:rPr>
+          <w:lang w:val="en-GB"/>
+        </w:rPr>
+        <w:t>ein</w:t>
+      </w:r>
+      <w:proofErr w:type="spellEnd"/>
+      <w:r>
+        <w:rPr>
+          <w:lang w:val="en-GB"/>
+        </w:rPr>
+        <w:t xml:space="preserve"> </w:t>
+      </w:r>
+      <w:proofErr w:type="spellStart"/>
+      <w:r>
+        <w:rPr>
+          <w:lang w:val="en-GB"/>
+        </w:rPr>
+        <w:t>rückläufiger</w:t>
+      </w:r>
+      <w:proofErr w:type="spellEnd"/>
+      <w:r>
+        <w:rPr>
+          <w:lang w:val="en-GB"/>
+        </w:rPr>
+        <w:t xml:space="preserve"> Trend </w:t>
+      </w:r>
+      <w:proofErr w:type="spellStart"/>
+      <w:r>
+        <w:rPr>
+          <w:lang w:val="en-GB"/>
+        </w:rPr>
+        <w:t>beobachtet</w:t>
+      </w:r>
+      <w:proofErr w:type="spellEnd"/>
+      <w:r>
+        <w:rPr>
+          <w:lang w:val="en-GB"/>
+        </w:rPr>
+        <w:t xml:space="preserve"> </w:t>
+      </w:r>
+      <w:proofErr w:type="spellStart"/>
+      <w:r>
+        <w:rPr>
+          <w:lang w:val="en-GB"/>
+        </w:rPr>
+        <w:t>werden</w:t>
+      </w:r>
+      <w:proofErr w:type="spellEnd"/>
+      <w:r>
+        <w:rPr>
+          <w:lang w:val="en-GB"/>
+        </w:rPr>
+        <w:t xml:space="preserve">, </w:t>
+      </w:r>
+      <w:proofErr w:type="spellStart"/>
+      <w:r>
+        <w:rPr>
+          <w:lang w:val="en-GB"/>
+        </w:rPr>
+        <w:t>damit</w:t>
+      </w:r>
+      <w:proofErr w:type="spellEnd"/>
+      <w:r>
+        <w:rPr>
+          <w:lang w:val="en-GB"/>
+        </w:rPr>
+        <w:t xml:space="preserve"> d</w:t>
+      </w:r>
+      <w:r>
+        <w:rPr>
+          <w:lang w:val="en-GB"/>
+        </w:rPr>
+        <w:t xml:space="preserve">ie </w:t>
+      </w:r>
+      <w:proofErr w:type="spellStart"/>
+      <w:r>
+        <w:rPr>
+          <w:lang w:val="en-GB"/>
+        </w:rPr>
+        <w:t>Klimaerwärmung</w:t>
+      </w:r>
+      <w:proofErr w:type="spellEnd"/>
+      <w:r>
+        <w:rPr>
+          <w:lang w:val="en-GB"/>
+        </w:rPr>
+        <w:t xml:space="preserve"> </w:t>
+      </w:r>
+      <w:proofErr w:type="spellStart"/>
+      <w:r>
+        <w:rPr>
+          <w:lang w:val="en-GB"/>
+        </w:rPr>
+        <w:t>vielleicht</w:t>
+      </w:r>
+      <w:proofErr w:type="spellEnd"/>
+      <w:r>
+        <w:rPr>
+          <w:lang w:val="en-GB"/>
+        </w:rPr>
+        <w:t xml:space="preserve"> </w:t>
+      </w:r>
+      <w:proofErr w:type="spellStart"/>
+      <w:r>
+        <w:rPr>
+          <w:lang w:val="en-GB"/>
+        </w:rPr>
+        <w:t>gestoppt</w:t>
       </w:r>
       <w:proofErr w:type="spellEnd"/>
       <w:r>
@@ -10052,77 +12153,105 @@
         <w:rPr>
           <w:lang w:val="en-GB"/>
         </w:rPr>
-        <w:t>Kälbern</w:t>
-      </w:r>
-      <w:proofErr w:type="spellEnd"/>
-      <w:r>
-        <w:rPr>
-          <w:lang w:val="en-GB"/>
-        </w:rPr>
-        <w:t xml:space="preserve"> hat der </w:t>
-      </w:r>
-      <w:proofErr w:type="spellStart"/>
-      <w:r>
-        <w:rPr>
-          <w:lang w:val="en-GB"/>
-        </w:rPr>
-        <w:t>Konsum</w:t>
-      </w:r>
-      <w:proofErr w:type="spellEnd"/>
-      <w:r>
-        <w:rPr>
-          <w:lang w:val="en-GB"/>
-        </w:rPr>
-        <w:t xml:space="preserve"> </w:t>
-      </w:r>
-      <w:proofErr w:type="spellStart"/>
-      <w:r>
-        <w:rPr>
-          <w:lang w:val="en-GB"/>
-        </w:rPr>
-        <w:t>deutlich</w:t>
-      </w:r>
-      <w:proofErr w:type="spellEnd"/>
-      <w:r>
-        <w:rPr>
-          <w:lang w:val="en-GB"/>
-        </w:rPr>
-        <w:t xml:space="preserve"> </w:t>
-      </w:r>
-      <w:proofErr w:type="spellStart"/>
-      <w:r>
-        <w:rPr>
-          <w:lang w:val="en-GB"/>
-        </w:rPr>
-        <w:t>abgenommen</w:t>
-      </w:r>
-      <w:proofErr w:type="spellEnd"/>
-      <w:r>
-        <w:rPr>
-          <w:lang w:val="en-GB"/>
-        </w:rPr>
-        <w:t xml:space="preserve">, </w:t>
-      </w:r>
-      <w:proofErr w:type="spellStart"/>
-      <w:r>
-        <w:rPr>
-          <w:lang w:val="en-GB"/>
-        </w:rPr>
-        <w:t>bei</w:t>
-      </w:r>
-      <w:proofErr w:type="spellEnd"/>
-      <w:r>
-        <w:rPr>
-          <w:lang w:val="en-GB"/>
-        </w:rPr>
-        <w:t xml:space="preserve"> den </w:t>
-      </w:r>
-      <w:proofErr w:type="spellStart"/>
-      <w:r>
-        <w:rPr>
-          <w:lang w:val="en-GB"/>
-        </w:rPr>
-        <w:t>Kühen</w:t>
+        <w:t>zumindest</w:t>
+      </w:r>
+      <w:proofErr w:type="spellEnd"/>
+      <w:r>
+        <w:rPr>
+          <w:lang w:val="en-GB"/>
+        </w:rPr>
+        <w:t xml:space="preserve"> </w:t>
+      </w:r>
+      <w:proofErr w:type="spellStart"/>
+      <w:r>
+        <w:rPr>
+          <w:lang w:val="en-GB"/>
+        </w:rPr>
+        <w:t>verlangsamt</w:t>
+      </w:r>
+      <w:proofErr w:type="spellEnd"/>
+      <w:r>
+        <w:rPr>
+          <w:lang w:val="en-GB"/>
+        </w:rPr>
+        <w:t xml:space="preserve"> </w:t>
+      </w:r>
+      <w:proofErr w:type="spellStart"/>
+      <w:r>
+        <w:rPr>
+          <w:lang w:val="en-GB"/>
+        </w:rPr>
+        <w:t>werden</w:t>
+      </w:r>
+      <w:proofErr w:type="spellEnd"/>
+      <w:r>
+        <w:rPr>
+          <w:lang w:val="en-GB"/>
+        </w:rPr>
+        <w:t xml:space="preserve"> </w:t>
+      </w:r>
+      <w:proofErr w:type="spellStart"/>
+      <w:r>
+        <w:rPr>
+          <w:lang w:val="en-GB"/>
+        </w:rPr>
+        <w:t>kann</w:t>
+      </w:r>
+      <w:proofErr w:type="spellEnd"/>
+      <w:r>
+        <w:rPr>
+          <w:lang w:val="en-GB"/>
+        </w:rPr>
+        <w:t xml:space="preserve">. </w:t>
+      </w:r>
+      <w:proofErr w:type="spellStart"/>
+      <w:r>
+        <w:rPr>
+          <w:lang w:val="en-GB"/>
+        </w:rPr>
+        <w:t>Mit</w:t>
+      </w:r>
+      <w:proofErr w:type="spellEnd"/>
+      <w:r>
+        <w:rPr>
+          <w:lang w:val="en-GB"/>
+        </w:rPr>
+        <w:t xml:space="preserve"> </w:t>
+      </w:r>
+      <w:proofErr w:type="spellStart"/>
+      <w:r>
+        <w:rPr>
+          <w:lang w:val="en-GB"/>
+        </w:rPr>
+        <w:t>diesem</w:t>
+      </w:r>
+      <w:proofErr w:type="spellEnd"/>
+      <w:r>
+        <w:rPr>
+          <w:lang w:val="en-GB"/>
+        </w:rPr>
+        <w:t xml:space="preserve"> </w:t>
+      </w:r>
+      <w:proofErr w:type="spellStart"/>
+      <w:r>
+        <w:rPr>
+          <w:lang w:val="en-GB"/>
+        </w:rPr>
+        <w:t>hohen</w:t>
+      </w:r>
+      <w:proofErr w:type="spellEnd"/>
+      <w:r>
+        <w:rPr>
+          <w:lang w:val="en-GB"/>
+        </w:rPr>
+        <w:t xml:space="preserve"> </w:t>
+      </w:r>
+      <w:proofErr w:type="spellStart"/>
+      <w:r>
+        <w:rPr>
+          <w:lang w:val="en-GB"/>
+        </w:rPr>
+        <w:t>Fleisch</w:t>
       </w:r>
       <w:proofErr w:type="spellEnd"/>
       <w:r>
@@ -10136,91 +12265,7 @@
         <w:rPr>
           <w:lang w:val="en-GB"/>
         </w:rPr>
-        <w:t>Hühnern</w:t>
-      </w:r>
-      <w:proofErr w:type="spellEnd"/>
-      <w:r>
-        <w:rPr>
-          <w:lang w:val="en-GB"/>
-        </w:rPr>
-        <w:t xml:space="preserve"> </w:t>
-      </w:r>
-      <w:proofErr w:type="spellStart"/>
-      <w:r>
-        <w:rPr>
-          <w:lang w:val="en-GB"/>
-        </w:rPr>
-        <w:t>jedoch</w:t>
-      </w:r>
-      <w:proofErr w:type="spellEnd"/>
-      <w:r>
-        <w:rPr>
-          <w:lang w:val="en-GB"/>
-        </w:rPr>
-        <w:t xml:space="preserve"> </w:t>
-      </w:r>
-      <w:proofErr w:type="spellStart"/>
-      <w:r>
-        <w:rPr>
-          <w:lang w:val="en-GB"/>
-        </w:rPr>
-        <w:t>überraschenderweise</w:t>
-      </w:r>
-      <w:proofErr w:type="spellEnd"/>
-      <w:r>
-        <w:rPr>
-          <w:lang w:val="en-GB"/>
-        </w:rPr>
-        <w:t xml:space="preserve"> </w:t>
-      </w:r>
-      <w:proofErr w:type="spellStart"/>
-      <w:r>
-        <w:rPr>
-          <w:lang w:val="en-GB"/>
-        </w:rPr>
-        <w:t>zugenommen</w:t>
-      </w:r>
-      <w:proofErr w:type="spellEnd"/>
-      <w:r>
-        <w:rPr>
-          <w:lang w:val="en-GB"/>
-        </w:rPr>
-        <w:t xml:space="preserve">. </w:t>
-      </w:r>
-      <w:proofErr w:type="spellStart"/>
-      <w:r>
-        <w:rPr>
-          <w:lang w:val="en-GB"/>
-        </w:rPr>
-        <w:t>Trotz</w:t>
-      </w:r>
-      <w:proofErr w:type="spellEnd"/>
-      <w:r>
-        <w:rPr>
-          <w:lang w:val="en-GB"/>
-        </w:rPr>
-        <w:t xml:space="preserve"> </w:t>
-      </w:r>
-      <w:proofErr w:type="spellStart"/>
-      <w:r>
-        <w:rPr>
-          <w:lang w:val="en-GB"/>
-        </w:rPr>
-        <w:t>dieser</w:t>
-      </w:r>
-      <w:proofErr w:type="spellEnd"/>
-      <w:r>
-        <w:rPr>
-          <w:lang w:val="en-GB"/>
-        </w:rPr>
-        <w:t xml:space="preserve"> </w:t>
-      </w:r>
-      <w:proofErr w:type="spellStart"/>
-      <w:r>
-        <w:rPr>
-          <w:lang w:val="en-GB"/>
-        </w:rPr>
-        <w:t>Zunahme</w:t>
+        <w:t>Tierprodukte-Konsum</w:t>
       </w:r>
       <w:proofErr w:type="spellEnd"/>
       <w:r>
@@ -10241,587 +12286,77 @@
         <w:rPr>
           <w:lang w:val="en-GB"/>
         </w:rPr>
-        <w:t xml:space="preserve"> die </w:t>
-      </w:r>
-      <w:proofErr w:type="spellStart"/>
-      <w:r>
-        <w:rPr>
-          <w:lang w:val="en-GB"/>
-        </w:rPr>
-        <w:t>Ernährung</w:t>
-      </w:r>
-      <w:proofErr w:type="spellEnd"/>
-      <w:r>
-        <w:rPr>
-          <w:lang w:val="en-GB"/>
-        </w:rPr>
-        <w:t xml:space="preserve"> des </w:t>
-      </w:r>
-      <w:proofErr w:type="spellStart"/>
-      <w:r>
-        <w:rPr>
-          <w:lang w:val="en-GB"/>
-        </w:rPr>
-        <w:t>druchschnitts</w:t>
-      </w:r>
-      <w:proofErr w:type="spellEnd"/>
-      <w:r>
-        <w:rPr>
-          <w:lang w:val="en-GB"/>
-        </w:rPr>
-        <w:t xml:space="preserve"> </w:t>
-      </w:r>
-      <w:proofErr w:type="spellStart"/>
-      <w:r>
-        <w:rPr>
-          <w:lang w:val="en-GB"/>
-        </w:rPr>
-        <w:t>Schweizers</w:t>
-      </w:r>
-      <w:proofErr w:type="spellEnd"/>
-      <w:r>
-        <w:rPr>
-          <w:lang w:val="en-GB"/>
-        </w:rPr>
-        <w:t xml:space="preserve"> </w:t>
-      </w:r>
-      <w:proofErr w:type="spellStart"/>
-      <w:r>
-        <w:rPr>
-          <w:lang w:val="en-GB"/>
-        </w:rPr>
-        <w:t>zum</w:t>
-      </w:r>
-      <w:proofErr w:type="spellEnd"/>
-      <w:r>
-        <w:rPr>
-          <w:lang w:val="en-GB"/>
-        </w:rPr>
-        <w:t xml:space="preserve"> </w:t>
-      </w:r>
-      <w:proofErr w:type="spellStart"/>
-      <w:r>
-        <w:rPr>
-          <w:lang w:val="en-GB"/>
-        </w:rPr>
-        <w:t>grössten</w:t>
-      </w:r>
-      <w:proofErr w:type="spellEnd"/>
-      <w:r>
-        <w:rPr>
-          <w:lang w:val="en-GB"/>
-        </w:rPr>
-        <w:t xml:space="preserve"> Teil </w:t>
-      </w:r>
-      <w:proofErr w:type="spellStart"/>
-      <w:r>
-        <w:rPr>
-          <w:lang w:val="en-GB"/>
-        </w:rPr>
-        <w:t>pflanzenbasiert</w:t>
-      </w:r>
-      <w:proofErr w:type="spellEnd"/>
-      <w:r>
-        <w:rPr>
-          <w:lang w:val="en-GB"/>
-        </w:rPr>
-        <w:t xml:space="preserve"> und </w:t>
-      </w:r>
-      <w:proofErr w:type="spellStart"/>
-      <w:r>
-        <w:rPr>
-          <w:lang w:val="en-GB"/>
-        </w:rPr>
-        <w:t>wenn</w:t>
-      </w:r>
-      <w:proofErr w:type="spellEnd"/>
-      <w:r>
-        <w:rPr>
-          <w:lang w:val="en-GB"/>
-        </w:rPr>
-        <w:t xml:space="preserve"> </w:t>
-      </w:r>
-      <w:proofErr w:type="spellStart"/>
-      <w:r>
-        <w:rPr>
-          <w:lang w:val="en-GB"/>
-        </w:rPr>
-        <w:t>tierische</w:t>
-      </w:r>
-      <w:proofErr w:type="spellEnd"/>
-      <w:r>
-        <w:rPr>
-          <w:lang w:val="en-GB"/>
-        </w:rPr>
-        <w:t xml:space="preserve"> </w:t>
-      </w:r>
-      <w:proofErr w:type="spellStart"/>
-      <w:r>
-        <w:rPr>
-          <w:lang w:val="en-GB"/>
-        </w:rPr>
-        <w:t>Produkte</w:t>
-      </w:r>
-      <w:proofErr w:type="spellEnd"/>
-      <w:r>
-        <w:rPr>
-          <w:lang w:val="en-GB"/>
-        </w:rPr>
-        <w:t xml:space="preserve"> </w:t>
-      </w:r>
-      <w:proofErr w:type="spellStart"/>
-      <w:r>
-        <w:rPr>
-          <w:lang w:val="en-GB"/>
-        </w:rPr>
-        <w:t>konsumiert</w:t>
-      </w:r>
-      <w:proofErr w:type="spellEnd"/>
-      <w:r>
-        <w:rPr>
-          <w:lang w:val="en-GB"/>
-        </w:rPr>
-        <w:t xml:space="preserve"> </w:t>
-      </w:r>
-      <w:proofErr w:type="spellStart"/>
-      <w:r>
-        <w:rPr>
-          <w:lang w:val="en-GB"/>
-        </w:rPr>
-        <w:t>werden</w:t>
-      </w:r>
-      <w:proofErr w:type="spellEnd"/>
-      <w:r>
-        <w:rPr>
-          <w:lang w:val="en-GB"/>
-        </w:rPr>
-        <w:t xml:space="preserve">, </w:t>
-      </w:r>
-      <w:proofErr w:type="spellStart"/>
-      <w:r>
-        <w:rPr>
-          <w:lang w:val="en-GB"/>
-        </w:rPr>
-        <w:t>dann</w:t>
-      </w:r>
-      <w:proofErr w:type="spellEnd"/>
-      <w:r>
-        <w:rPr>
-          <w:lang w:val="en-GB"/>
-        </w:rPr>
-        <w:t xml:space="preserve"> </w:t>
-      </w:r>
-      <w:proofErr w:type="spellStart"/>
-      <w:r>
-        <w:rPr>
-          <w:lang w:val="en-GB"/>
-        </w:rPr>
-        <w:t>vor</w:t>
-      </w:r>
-      <w:proofErr w:type="spellEnd"/>
-      <w:r>
-        <w:rPr>
-          <w:lang w:val="en-GB"/>
-        </w:rPr>
-        <w:t xml:space="preserve"> </w:t>
-      </w:r>
-      <w:proofErr w:type="spellStart"/>
-      <w:r>
-        <w:rPr>
-          <w:lang w:val="en-GB"/>
-        </w:rPr>
-        <w:t>allem</w:t>
-      </w:r>
-      <w:proofErr w:type="spellEnd"/>
-      <w:r>
-        <w:rPr>
-          <w:lang w:val="en-GB"/>
-        </w:rPr>
-        <w:t xml:space="preserve"> </w:t>
-      </w:r>
-      <w:proofErr w:type="spellStart"/>
-      <w:r>
-        <w:rPr>
-          <w:lang w:val="en-GB"/>
-        </w:rPr>
-        <w:t>Milchprodukte</w:t>
-      </w:r>
-      <w:proofErr w:type="spellEnd"/>
-      <w:r>
-        <w:rPr>
-          <w:lang w:val="en-GB"/>
-        </w:rPr>
-        <w:t xml:space="preserve">. Die </w:t>
-      </w:r>
-      <w:proofErr w:type="spellStart"/>
-      <w:r>
-        <w:rPr>
-          <w:lang w:val="en-GB"/>
-        </w:rPr>
-        <w:t>grösste</w:t>
-      </w:r>
-      <w:proofErr w:type="spellEnd"/>
-      <w:r>
-        <w:rPr>
-          <w:lang w:val="en-GB"/>
-        </w:rPr>
-        <w:t xml:space="preserve"> </w:t>
-      </w:r>
-      <w:proofErr w:type="spellStart"/>
-      <w:r>
-        <w:rPr>
-          <w:lang w:val="en-GB"/>
-        </w:rPr>
-        <w:t>Veränderung</w:t>
-      </w:r>
-      <w:proofErr w:type="spellEnd"/>
-      <w:r>
-        <w:rPr>
-          <w:lang w:val="en-GB"/>
-        </w:rPr>
-        <w:t xml:space="preserve"> gab es </w:t>
-      </w:r>
-      <w:proofErr w:type="spellStart"/>
-      <w:r>
-        <w:rPr>
-          <w:lang w:val="en-GB"/>
-        </w:rPr>
-        <w:t>wohl</w:t>
-      </w:r>
-      <w:proofErr w:type="spellEnd"/>
-      <w:r>
-        <w:rPr>
-          <w:lang w:val="en-GB"/>
-        </w:rPr>
-        <w:t xml:space="preserve"> </w:t>
-      </w:r>
-      <w:proofErr w:type="spellStart"/>
-      <w:r>
-        <w:rPr>
-          <w:lang w:val="en-GB"/>
-        </w:rPr>
-        <w:t>beim</w:t>
-      </w:r>
-      <w:proofErr w:type="spellEnd"/>
-      <w:r>
-        <w:rPr>
-          <w:lang w:val="en-GB"/>
-        </w:rPr>
-        <w:t xml:space="preserve"> </w:t>
-      </w:r>
-      <w:proofErr w:type="spellStart"/>
-      <w:r>
-        <w:rPr>
-          <w:lang w:val="en-GB"/>
-        </w:rPr>
-        <w:t>Verhalten</w:t>
-      </w:r>
-      <w:proofErr w:type="spellEnd"/>
-      <w:r>
-        <w:rPr>
-          <w:lang w:val="en-GB"/>
-        </w:rPr>
-        <w:t xml:space="preserve"> </w:t>
-      </w:r>
-      <w:proofErr w:type="spellStart"/>
-      <w:r>
-        <w:rPr>
-          <w:lang w:val="en-GB"/>
-        </w:rPr>
-        <w:t>bezüglich</w:t>
-      </w:r>
-      <w:proofErr w:type="spellEnd"/>
-      <w:r>
-        <w:rPr>
-          <w:lang w:val="en-GB"/>
-        </w:rPr>
-        <w:t xml:space="preserve"> Bio-</w:t>
-      </w:r>
-      <w:proofErr w:type="spellStart"/>
-      <w:r>
-        <w:rPr>
-          <w:lang w:val="en-GB"/>
-        </w:rPr>
-        <w:t>Produkte</w:t>
-      </w:r>
-      <w:proofErr w:type="spellEnd"/>
-      <w:r>
-        <w:rPr>
-          <w:lang w:val="en-GB"/>
-        </w:rPr>
-        <w:t xml:space="preserve"> und </w:t>
-      </w:r>
-      <w:proofErr w:type="spellStart"/>
-      <w:r>
-        <w:rPr>
-          <w:lang w:val="en-GB"/>
-        </w:rPr>
-        <w:t>hier</w:t>
-      </w:r>
-      <w:proofErr w:type="spellEnd"/>
-      <w:r>
-        <w:rPr>
-          <w:lang w:val="en-GB"/>
-        </w:rPr>
-        <w:t xml:space="preserve"> </w:t>
-      </w:r>
-      <w:proofErr w:type="spellStart"/>
-      <w:r>
-        <w:rPr>
-          <w:lang w:val="en-GB"/>
-        </w:rPr>
-        <w:t>stimmen</w:t>
-      </w:r>
-      <w:proofErr w:type="spellEnd"/>
-      <w:r>
-        <w:rPr>
-          <w:lang w:val="en-GB"/>
-        </w:rPr>
-        <w:t xml:space="preserve"> </w:t>
-      </w:r>
-      <w:proofErr w:type="spellStart"/>
-      <w:r>
-        <w:rPr>
-          <w:lang w:val="en-GB"/>
-        </w:rPr>
-        <w:t>unsere</w:t>
-      </w:r>
-      <w:proofErr w:type="spellEnd"/>
-      <w:r>
-        <w:rPr>
-          <w:lang w:val="en-GB"/>
-        </w:rPr>
-        <w:t xml:space="preserve"> </w:t>
-      </w:r>
-      <w:proofErr w:type="spellStart"/>
-      <w:r>
-        <w:rPr>
-          <w:lang w:val="en-GB"/>
-        </w:rPr>
-        <w:t>Visualisierungen</w:t>
-      </w:r>
-      <w:proofErr w:type="spellEnd"/>
-      <w:r>
-        <w:rPr>
-          <w:lang w:val="en-GB"/>
-        </w:rPr>
-        <w:t xml:space="preserve"> </w:t>
-      </w:r>
-      <w:proofErr w:type="spellStart"/>
-      <w:r>
-        <w:rPr>
-          <w:lang w:val="en-GB"/>
-        </w:rPr>
-        <w:t>mit</w:t>
-      </w:r>
-      <w:proofErr w:type="spellEnd"/>
-      <w:r>
-        <w:rPr>
-          <w:lang w:val="en-GB"/>
-        </w:rPr>
-        <w:t xml:space="preserve"> </w:t>
-      </w:r>
-      <w:proofErr w:type="spellStart"/>
-      <w:r>
-        <w:rPr>
-          <w:lang w:val="en-GB"/>
-        </w:rPr>
-        <w:t>dem</w:t>
-      </w:r>
-      <w:proofErr w:type="spellEnd"/>
-      <w:r>
-        <w:rPr>
-          <w:lang w:val="en-GB"/>
-        </w:rPr>
-        <w:t xml:space="preserve"> </w:t>
-      </w:r>
-      <w:proofErr w:type="spellStart"/>
-      <w:r>
-        <w:rPr>
-          <w:lang w:val="en-GB"/>
-        </w:rPr>
-        <w:t>allgemeinen</w:t>
-      </w:r>
-      <w:proofErr w:type="spellEnd"/>
-      <w:r>
-        <w:rPr>
-          <w:lang w:val="en-GB"/>
-        </w:rPr>
-        <w:t xml:space="preserve"> Bio-Boom </w:t>
-      </w:r>
-      <w:proofErr w:type="spellStart"/>
-      <w:r>
-        <w:rPr>
-          <w:lang w:val="en-GB"/>
-        </w:rPr>
-        <w:t>überein</w:t>
-      </w:r>
-      <w:proofErr w:type="spellEnd"/>
-      <w:r>
-        <w:rPr>
-          <w:lang w:val="en-GB"/>
-        </w:rPr>
-        <w:t xml:space="preserve">. In den </w:t>
-      </w:r>
-      <w:proofErr w:type="spellStart"/>
-      <w:r>
-        <w:rPr>
-          <w:lang w:val="en-GB"/>
-        </w:rPr>
-        <w:t>letzten</w:t>
-      </w:r>
-      <w:proofErr w:type="spellEnd"/>
-      <w:r>
-        <w:rPr>
-          <w:lang w:val="en-GB"/>
-        </w:rPr>
-        <w:t xml:space="preserve"> Jahren hat </w:t>
-      </w:r>
-      <w:proofErr w:type="spellStart"/>
-      <w:r>
-        <w:rPr>
-          <w:lang w:val="en-GB"/>
-        </w:rPr>
-        <w:t>dieser</w:t>
-      </w:r>
-      <w:proofErr w:type="spellEnd"/>
-      <w:r>
-        <w:rPr>
-          <w:lang w:val="en-GB"/>
-        </w:rPr>
-        <w:t xml:space="preserve"> </w:t>
-      </w:r>
-      <w:proofErr w:type="spellStart"/>
-      <w:r>
-        <w:rPr>
-          <w:lang w:val="en-GB"/>
-        </w:rPr>
-        <w:t>Sektor</w:t>
-      </w:r>
-      <w:proofErr w:type="spellEnd"/>
-      <w:r>
-        <w:rPr>
-          <w:lang w:val="en-GB"/>
-        </w:rPr>
-        <w:t xml:space="preserve"> stark </w:t>
-      </w:r>
-      <w:proofErr w:type="spellStart"/>
-      <w:r>
-        <w:rPr>
-          <w:lang w:val="en-GB"/>
-        </w:rPr>
-        <w:t>zugenommen</w:t>
-      </w:r>
-      <w:proofErr w:type="spellEnd"/>
-      <w:r>
-        <w:rPr>
-          <w:lang w:val="en-GB"/>
-        </w:rPr>
-        <w:t xml:space="preserve">, da die </w:t>
-      </w:r>
-      <w:proofErr w:type="spellStart"/>
-      <w:r>
-        <w:rPr>
-          <w:lang w:val="en-GB"/>
-        </w:rPr>
-        <w:t>Nachfrage</w:t>
-      </w:r>
-      <w:proofErr w:type="spellEnd"/>
-      <w:r>
-        <w:rPr>
-          <w:lang w:val="en-GB"/>
-        </w:rPr>
-        <w:t xml:space="preserve"> </w:t>
-      </w:r>
-      <w:proofErr w:type="spellStart"/>
-      <w:r>
-        <w:rPr>
-          <w:lang w:val="en-GB"/>
-        </w:rPr>
-        <w:t>nach</w:t>
-      </w:r>
-      <w:proofErr w:type="spellEnd"/>
-      <w:r>
-        <w:rPr>
-          <w:lang w:val="en-GB"/>
-        </w:rPr>
-        <w:t xml:space="preserve"> Bio </w:t>
-      </w:r>
-      <w:r>
-        <w:rPr>
-          <w:lang w:val="en-GB"/>
-        </w:rPr>
-        <w:t xml:space="preserve">stark </w:t>
-      </w:r>
-      <w:proofErr w:type="spellStart"/>
-      <w:r>
-        <w:rPr>
-          <w:lang w:val="en-GB"/>
-        </w:rPr>
-        <w:t>gestiegen</w:t>
-      </w:r>
-      <w:proofErr w:type="spellEnd"/>
-      <w:r>
-        <w:rPr>
-          <w:lang w:val="en-GB"/>
-        </w:rPr>
-        <w:t xml:space="preserve"> </w:t>
-      </w:r>
-      <w:proofErr w:type="spellStart"/>
-      <w:r>
-        <w:rPr>
-          <w:lang w:val="en-GB"/>
-        </w:rPr>
-        <w:t>ist</w:t>
-      </w:r>
-      <w:proofErr w:type="spellEnd"/>
-      <w:r>
-        <w:rPr>
-          <w:lang w:val="en-GB"/>
-        </w:rPr>
-        <w:t xml:space="preserve">. </w:t>
-      </w:r>
-      <w:proofErr w:type="spellStart"/>
-      <w:r>
-        <w:rPr>
-          <w:lang w:val="en-GB"/>
-        </w:rPr>
-        <w:t>Diese</w:t>
-      </w:r>
-      <w:proofErr w:type="spellEnd"/>
-      <w:r>
-        <w:rPr>
-          <w:lang w:val="en-GB"/>
-        </w:rPr>
-        <w:t xml:space="preserve"> </w:t>
-      </w:r>
-      <w:proofErr w:type="spellStart"/>
-      <w:r>
-        <w:rPr>
-          <w:lang w:val="en-GB"/>
-        </w:rPr>
-        <w:t>Veränderung</w:t>
-      </w:r>
-      <w:proofErr w:type="spellEnd"/>
-      <w:r>
-        <w:rPr>
-          <w:lang w:val="en-GB"/>
-        </w:rPr>
-        <w:t xml:space="preserve"> </w:t>
-      </w:r>
-      <w:proofErr w:type="spellStart"/>
-      <w:r>
-        <w:rPr>
-          <w:lang w:val="en-GB"/>
-        </w:rPr>
-        <w:t>ist</w:t>
-      </w:r>
-      <w:proofErr w:type="spellEnd"/>
-      <w:r>
-        <w:rPr>
-          <w:lang w:val="en-GB"/>
-        </w:rPr>
-        <w:t xml:space="preserve"> </w:t>
+        <w:t xml:space="preserve"> </w:t>
+      </w:r>
+      <w:proofErr w:type="spellStart"/>
+      <w:r>
+        <w:rPr>
+          <w:lang w:val="en-GB"/>
+        </w:rPr>
+        <w:t>eine</w:t>
+      </w:r>
+      <w:proofErr w:type="spellEnd"/>
+      <w:r>
+        <w:rPr>
+          <w:lang w:val="en-GB"/>
+        </w:rPr>
+        <w:t xml:space="preserve"> </w:t>
+      </w:r>
+      <w:proofErr w:type="spellStart"/>
+      <w:r>
+        <w:rPr>
+          <w:lang w:val="en-GB"/>
+        </w:rPr>
+        <w:t>Erreichung</w:t>
+      </w:r>
+      <w:proofErr w:type="spellEnd"/>
+      <w:r>
+        <w:rPr>
+          <w:lang w:val="en-GB"/>
+        </w:rPr>
+        <w:t xml:space="preserve"> der </w:t>
+      </w:r>
+      <w:proofErr w:type="spellStart"/>
+      <w:r>
+        <w:rPr>
+          <w:lang w:val="en-GB"/>
+        </w:rPr>
+        <w:t>Klimaziele</w:t>
+      </w:r>
+      <w:proofErr w:type="spellEnd"/>
+      <w:r>
+        <w:rPr>
+          <w:lang w:val="en-GB"/>
+        </w:rPr>
+        <w:t xml:space="preserve"> </w:t>
+      </w:r>
+      <w:proofErr w:type="spellStart"/>
+      <w:r>
+        <w:rPr>
+          <w:lang w:val="en-GB"/>
+        </w:rPr>
+        <w:t>nicht</w:t>
+      </w:r>
+      <w:proofErr w:type="spellEnd"/>
+      <w:r>
+        <w:rPr>
+          <w:lang w:val="en-GB"/>
+        </w:rPr>
+        <w:t xml:space="preserve"> </w:t>
+      </w:r>
+      <w:proofErr w:type="spellStart"/>
+      <w:r>
+        <w:rPr>
+          <w:lang w:val="en-GB"/>
+        </w:rPr>
+        <w:t>möglich</w:t>
+      </w:r>
+      <w:proofErr w:type="spellEnd"/>
+      <w:r>
+        <w:rPr>
+          <w:lang w:val="en-GB"/>
+        </w:rPr>
+        <w:t xml:space="preserve"> – </w:t>
       </w:r>
       <w:proofErr w:type="spellStart"/>
       <w:r>
@@ -10836,622 +12371,6 @@
           <w:lang w:val="en-GB"/>
         </w:rPr>
         <w:t xml:space="preserve"> </w:t>
-      </w:r>
-      <w:proofErr w:type="spellStart"/>
-      <w:r>
-        <w:rPr>
-          <w:lang w:val="en-GB"/>
-        </w:rPr>
-        <w:t>bei</w:t>
-      </w:r>
-      <w:proofErr w:type="spellEnd"/>
-      <w:r>
-        <w:rPr>
-          <w:lang w:val="en-GB"/>
-        </w:rPr>
-        <w:t xml:space="preserve"> der </w:t>
-      </w:r>
-      <w:proofErr w:type="spellStart"/>
-      <w:r>
-        <w:rPr>
-          <w:lang w:val="en-GB"/>
-        </w:rPr>
-        <w:t>Anzahl</w:t>
-      </w:r>
-      <w:proofErr w:type="spellEnd"/>
-      <w:r>
-        <w:rPr>
-          <w:lang w:val="en-GB"/>
-        </w:rPr>
-        <w:t xml:space="preserve"> der </w:t>
-      </w:r>
-      <w:proofErr w:type="spellStart"/>
-      <w:r>
-        <w:rPr>
-          <w:lang w:val="en-GB"/>
-        </w:rPr>
-        <w:t>Biohöfe</w:t>
-      </w:r>
-      <w:proofErr w:type="spellEnd"/>
-      <w:r>
-        <w:rPr>
-          <w:lang w:val="en-GB"/>
-        </w:rPr>
-        <w:t xml:space="preserve"> gut </w:t>
-      </w:r>
-      <w:proofErr w:type="spellStart"/>
-      <w:r>
-        <w:rPr>
-          <w:lang w:val="en-GB"/>
-        </w:rPr>
-        <w:t>sichtbar</w:t>
-      </w:r>
-      <w:proofErr w:type="spellEnd"/>
-      <w:r>
-        <w:rPr>
-          <w:lang w:val="en-GB"/>
-        </w:rPr>
-        <w:t xml:space="preserve"> und es </w:t>
-      </w:r>
-      <w:proofErr w:type="spellStart"/>
-      <w:r>
-        <w:rPr>
-          <w:lang w:val="en-GB"/>
-        </w:rPr>
-        <w:t>zeichnet</w:t>
-      </w:r>
-      <w:proofErr w:type="spellEnd"/>
-      <w:r>
-        <w:rPr>
-          <w:lang w:val="en-GB"/>
-        </w:rPr>
-        <w:t xml:space="preserve"> </w:t>
-      </w:r>
-      <w:proofErr w:type="spellStart"/>
-      <w:r>
-        <w:rPr>
-          <w:lang w:val="en-GB"/>
-        </w:rPr>
-        <w:t>sich</w:t>
-      </w:r>
-      <w:proofErr w:type="spellEnd"/>
-      <w:r>
-        <w:rPr>
-          <w:lang w:val="en-GB"/>
-        </w:rPr>
-        <w:t xml:space="preserve"> </w:t>
-      </w:r>
-      <w:proofErr w:type="spellStart"/>
-      <w:r>
-        <w:rPr>
-          <w:lang w:val="en-GB"/>
-        </w:rPr>
-        <w:t>ein</w:t>
-      </w:r>
-      <w:proofErr w:type="spellEnd"/>
-      <w:r>
-        <w:rPr>
-          <w:lang w:val="en-GB"/>
-        </w:rPr>
-        <w:t xml:space="preserve"> </w:t>
-      </w:r>
-      <w:proofErr w:type="spellStart"/>
-      <w:r>
-        <w:rPr>
-          <w:lang w:val="en-GB"/>
-        </w:rPr>
-        <w:t>steigender</w:t>
-      </w:r>
-      <w:proofErr w:type="spellEnd"/>
-      <w:r>
-        <w:rPr>
-          <w:lang w:val="en-GB"/>
-        </w:rPr>
-        <w:t xml:space="preserve"> Trend ab. \</w:t>
-      </w:r>
-      <w:proofErr w:type="spellStart"/>
-      <w:r>
-        <w:rPr>
-          <w:lang w:val="en-GB"/>
-        </w:rPr>
-        <w:t>nSchlussendlich</w:t>
-      </w:r>
-      <w:proofErr w:type="spellEnd"/>
-      <w:r>
-        <w:rPr>
-          <w:lang w:val="en-GB"/>
-        </w:rPr>
-        <w:t xml:space="preserve"> </w:t>
-      </w:r>
-      <w:proofErr w:type="spellStart"/>
-      <w:r>
-        <w:rPr>
-          <w:lang w:val="en-GB"/>
-        </w:rPr>
-        <w:t>werden</w:t>
-      </w:r>
-      <w:proofErr w:type="spellEnd"/>
-      <w:r>
-        <w:rPr>
-          <w:lang w:val="en-GB"/>
-        </w:rPr>
-        <w:t xml:space="preserve"> </w:t>
-      </w:r>
-      <w:proofErr w:type="spellStart"/>
-      <w:r>
-        <w:rPr>
-          <w:lang w:val="en-GB"/>
-        </w:rPr>
-        <w:t>wir</w:t>
-      </w:r>
-      <w:proofErr w:type="spellEnd"/>
-      <w:r>
-        <w:rPr>
-          <w:lang w:val="en-GB"/>
-        </w:rPr>
-        <w:t xml:space="preserve"> Schweizer </w:t>
-      </w:r>
-      <w:proofErr w:type="spellStart"/>
-      <w:r>
-        <w:rPr>
-          <w:lang w:val="en-GB"/>
-        </w:rPr>
-        <w:t>unsere</w:t>
-      </w:r>
-      <w:proofErr w:type="spellEnd"/>
-      <w:r>
-        <w:rPr>
-          <w:lang w:val="en-GB"/>
-        </w:rPr>
-        <w:t xml:space="preserve"> </w:t>
-      </w:r>
-      <w:proofErr w:type="spellStart"/>
-      <w:r>
-        <w:rPr>
-          <w:lang w:val="en-GB"/>
-        </w:rPr>
-        <w:t>Ernährung</w:t>
-      </w:r>
-      <w:proofErr w:type="spellEnd"/>
-      <w:r>
-        <w:rPr>
-          <w:lang w:val="en-GB"/>
-        </w:rPr>
-        <w:t xml:space="preserve"> </w:t>
-      </w:r>
-      <w:proofErr w:type="spellStart"/>
-      <w:r>
-        <w:rPr>
-          <w:lang w:val="en-GB"/>
-        </w:rPr>
-        <w:t>weiter</w:t>
-      </w:r>
-      <w:proofErr w:type="spellEnd"/>
-      <w:r>
-        <w:rPr>
-          <w:lang w:val="en-GB"/>
-        </w:rPr>
-        <w:t xml:space="preserve"> </w:t>
-      </w:r>
-      <w:proofErr w:type="spellStart"/>
-      <w:r>
-        <w:rPr>
-          <w:lang w:val="en-GB"/>
-        </w:rPr>
-        <w:t>umstellen</w:t>
-      </w:r>
-      <w:proofErr w:type="spellEnd"/>
-      <w:r>
-        <w:rPr>
-          <w:lang w:val="en-GB"/>
-        </w:rPr>
-        <w:t xml:space="preserve"> </w:t>
-      </w:r>
-      <w:proofErr w:type="spellStart"/>
-      <w:r>
-        <w:rPr>
-          <w:lang w:val="en-GB"/>
-        </w:rPr>
-        <w:t>müssen</w:t>
-      </w:r>
-      <w:proofErr w:type="spellEnd"/>
-      <w:r>
-        <w:rPr>
-          <w:lang w:val="en-GB"/>
-        </w:rPr>
-        <w:t xml:space="preserve"> und </w:t>
-      </w:r>
-      <w:proofErr w:type="spellStart"/>
-      <w:r>
-        <w:rPr>
-          <w:lang w:val="en-GB"/>
-        </w:rPr>
-        <w:t>vor</w:t>
-      </w:r>
-      <w:proofErr w:type="spellEnd"/>
-      <w:r>
-        <w:rPr>
-          <w:lang w:val="en-GB"/>
-        </w:rPr>
-        <w:t xml:space="preserve"> </w:t>
-      </w:r>
-      <w:proofErr w:type="spellStart"/>
-      <w:r>
-        <w:rPr>
-          <w:lang w:val="en-GB"/>
-        </w:rPr>
-        <w:t>allem</w:t>
-      </w:r>
-      <w:proofErr w:type="spellEnd"/>
-      <w:r>
-        <w:rPr>
-          <w:lang w:val="en-GB"/>
-        </w:rPr>
-        <w:t xml:space="preserve"> </w:t>
-      </w:r>
-      <w:proofErr w:type="spellStart"/>
-      <w:r>
-        <w:rPr>
-          <w:lang w:val="en-GB"/>
-        </w:rPr>
-        <w:t>beim</w:t>
-      </w:r>
-      <w:proofErr w:type="spellEnd"/>
-      <w:r>
-        <w:rPr>
-          <w:lang w:val="en-GB"/>
-        </w:rPr>
-        <w:t xml:space="preserve"> </w:t>
-      </w:r>
-      <w:proofErr w:type="spellStart"/>
-      <w:r>
-        <w:rPr>
-          <w:lang w:val="en-GB"/>
-        </w:rPr>
-        <w:t>Fleischkonsum</w:t>
-      </w:r>
-      <w:proofErr w:type="spellEnd"/>
-      <w:r>
-        <w:rPr>
-          <w:lang w:val="en-GB"/>
-        </w:rPr>
-        <w:t xml:space="preserve"> </w:t>
-      </w:r>
-      <w:proofErr w:type="spellStart"/>
-      <w:r>
-        <w:rPr>
-          <w:lang w:val="en-GB"/>
-        </w:rPr>
-        <w:t>müsste</w:t>
-      </w:r>
-      <w:proofErr w:type="spellEnd"/>
-      <w:r>
-        <w:rPr>
-          <w:lang w:val="en-GB"/>
-        </w:rPr>
-        <w:t xml:space="preserve"> </w:t>
-      </w:r>
-      <w:proofErr w:type="spellStart"/>
-      <w:r>
-        <w:rPr>
-          <w:lang w:val="en-GB"/>
-        </w:rPr>
-        <w:t>künftig</w:t>
-      </w:r>
-      <w:proofErr w:type="spellEnd"/>
-      <w:r>
-        <w:rPr>
-          <w:lang w:val="en-GB"/>
-        </w:rPr>
-        <w:t xml:space="preserve"> </w:t>
-      </w:r>
-      <w:proofErr w:type="spellStart"/>
-      <w:r>
-        <w:rPr>
-          <w:lang w:val="en-GB"/>
-        </w:rPr>
-        <w:t>ein</w:t>
-      </w:r>
-      <w:proofErr w:type="spellEnd"/>
-      <w:r>
-        <w:rPr>
-          <w:lang w:val="en-GB"/>
-        </w:rPr>
-        <w:t xml:space="preserve"> </w:t>
-      </w:r>
-      <w:proofErr w:type="spellStart"/>
-      <w:r>
-        <w:rPr>
-          <w:lang w:val="en-GB"/>
-        </w:rPr>
-        <w:t>rückläufiger</w:t>
-      </w:r>
-      <w:proofErr w:type="spellEnd"/>
-      <w:r>
-        <w:rPr>
-          <w:lang w:val="en-GB"/>
-        </w:rPr>
-        <w:t xml:space="preserve"> Trend </w:t>
-      </w:r>
-      <w:proofErr w:type="spellStart"/>
-      <w:r>
-        <w:rPr>
-          <w:lang w:val="en-GB"/>
-        </w:rPr>
-        <w:t>beobachtet</w:t>
-      </w:r>
-      <w:proofErr w:type="spellEnd"/>
-      <w:r>
-        <w:rPr>
-          <w:lang w:val="en-GB"/>
-        </w:rPr>
-        <w:t xml:space="preserve"> </w:t>
-      </w:r>
-      <w:proofErr w:type="spellStart"/>
-      <w:r>
-        <w:rPr>
-          <w:lang w:val="en-GB"/>
-        </w:rPr>
-        <w:t>werden</w:t>
-      </w:r>
-      <w:proofErr w:type="spellEnd"/>
-      <w:r>
-        <w:rPr>
-          <w:lang w:val="en-GB"/>
-        </w:rPr>
-        <w:t xml:space="preserve">, </w:t>
-      </w:r>
-      <w:proofErr w:type="spellStart"/>
-      <w:r>
-        <w:rPr>
-          <w:lang w:val="en-GB"/>
-        </w:rPr>
-        <w:t>damit</w:t>
-      </w:r>
-      <w:proofErr w:type="spellEnd"/>
-      <w:r>
-        <w:rPr>
-          <w:lang w:val="en-GB"/>
-        </w:rPr>
-        <w:t xml:space="preserve"> der </w:t>
-      </w:r>
-      <w:proofErr w:type="spellStart"/>
-      <w:r>
-        <w:rPr>
-          <w:lang w:val="en-GB"/>
-        </w:rPr>
-        <w:t>Klimawandel</w:t>
-      </w:r>
-      <w:proofErr w:type="spellEnd"/>
-      <w:r>
-        <w:rPr>
-          <w:lang w:val="en-GB"/>
-        </w:rPr>
-        <w:t xml:space="preserve"> </w:t>
-      </w:r>
-      <w:proofErr w:type="spellStart"/>
-      <w:r>
-        <w:rPr>
-          <w:lang w:val="en-GB"/>
-        </w:rPr>
-        <w:t>noch</w:t>
-      </w:r>
-      <w:proofErr w:type="spellEnd"/>
-      <w:r>
-        <w:rPr>
-          <w:lang w:val="en-GB"/>
-        </w:rPr>
-        <w:t xml:space="preserve"> </w:t>
-      </w:r>
-      <w:proofErr w:type="spellStart"/>
-      <w:r>
-        <w:rPr>
-          <w:lang w:val="en-GB"/>
-        </w:rPr>
-        <w:t>Ansatzweise</w:t>
-      </w:r>
-      <w:proofErr w:type="spellEnd"/>
-      <w:r>
-        <w:rPr>
-          <w:lang w:val="en-GB"/>
-        </w:rPr>
-        <w:t xml:space="preserve"> </w:t>
-      </w:r>
-      <w:proofErr w:type="spellStart"/>
-      <w:r>
-        <w:rPr>
-          <w:lang w:val="en-GB"/>
-        </w:rPr>
-        <w:t>gestoppt</w:t>
-      </w:r>
-      <w:proofErr w:type="spellEnd"/>
-      <w:r>
-        <w:rPr>
-          <w:lang w:val="en-GB"/>
-        </w:rPr>
-        <w:t xml:space="preserve"> </w:t>
-      </w:r>
-      <w:proofErr w:type="spellStart"/>
-      <w:r>
-        <w:rPr>
-          <w:lang w:val="en-GB"/>
-        </w:rPr>
-        <w:t>werden</w:t>
-      </w:r>
-      <w:proofErr w:type="spellEnd"/>
-      <w:r>
-        <w:rPr>
-          <w:lang w:val="en-GB"/>
-        </w:rPr>
-        <w:t xml:space="preserve"> </w:t>
-      </w:r>
-      <w:proofErr w:type="spellStart"/>
-      <w:r>
-        <w:rPr>
-          <w:lang w:val="en-GB"/>
-        </w:rPr>
-        <w:t>kann</w:t>
-      </w:r>
-      <w:proofErr w:type="spellEnd"/>
-      <w:r>
-        <w:rPr>
-          <w:lang w:val="en-GB"/>
-        </w:rPr>
-        <w:t xml:space="preserve">. </w:t>
-      </w:r>
-      <w:proofErr w:type="spellStart"/>
-      <w:r>
-        <w:rPr>
-          <w:lang w:val="en-GB"/>
-        </w:rPr>
-        <w:t>Mit</w:t>
-      </w:r>
-      <w:proofErr w:type="spellEnd"/>
-      <w:r>
-        <w:rPr>
-          <w:lang w:val="en-GB"/>
-        </w:rPr>
-        <w:t xml:space="preserve"> </w:t>
-      </w:r>
-      <w:proofErr w:type="spellStart"/>
-      <w:r>
-        <w:rPr>
-          <w:lang w:val="en-GB"/>
-        </w:rPr>
-        <w:t>diesem</w:t>
-      </w:r>
-      <w:proofErr w:type="spellEnd"/>
-      <w:r>
-        <w:rPr>
-          <w:lang w:val="en-GB"/>
-        </w:rPr>
-        <w:t xml:space="preserve"> </w:t>
-      </w:r>
-      <w:proofErr w:type="spellStart"/>
-      <w:r>
-        <w:rPr>
-          <w:lang w:val="en-GB"/>
-        </w:rPr>
-        <w:t>hohen</w:t>
-      </w:r>
-      <w:proofErr w:type="spellEnd"/>
-      <w:r>
-        <w:rPr>
-          <w:lang w:val="en-GB"/>
-        </w:rPr>
-        <w:t xml:space="preserve"> </w:t>
-      </w:r>
-      <w:proofErr w:type="spellStart"/>
-      <w:r>
-        <w:rPr>
-          <w:lang w:val="en-GB"/>
-        </w:rPr>
-        <w:t>Fleisch</w:t>
-      </w:r>
-      <w:proofErr w:type="spellEnd"/>
-      <w:r>
-        <w:rPr>
-          <w:lang w:val="en-GB"/>
-        </w:rPr>
-        <w:t xml:space="preserve"> und </w:t>
-      </w:r>
-      <w:proofErr w:type="spellStart"/>
-      <w:r>
-        <w:rPr>
-          <w:lang w:val="en-GB"/>
-        </w:rPr>
-        <w:t>Tierprodukte-Konsum</w:t>
-      </w:r>
-      <w:proofErr w:type="spellEnd"/>
-      <w:r>
-        <w:rPr>
-          <w:lang w:val="en-GB"/>
-        </w:rPr>
-        <w:t xml:space="preserve"> </w:t>
-      </w:r>
-      <w:proofErr w:type="spellStart"/>
-      <w:r>
-        <w:rPr>
-          <w:lang w:val="en-GB"/>
-        </w:rPr>
-        <w:t>ist</w:t>
-      </w:r>
-      <w:proofErr w:type="spellEnd"/>
-      <w:r>
-        <w:rPr>
-          <w:lang w:val="en-GB"/>
-        </w:rPr>
-        <w:t xml:space="preserve"> </w:t>
-      </w:r>
-      <w:proofErr w:type="spellStart"/>
-      <w:r>
-        <w:rPr>
-          <w:lang w:val="en-GB"/>
-        </w:rPr>
-        <w:t>eine</w:t>
-      </w:r>
-      <w:proofErr w:type="spellEnd"/>
-      <w:r>
-        <w:rPr>
-          <w:lang w:val="en-GB"/>
-        </w:rPr>
-        <w:t xml:space="preserve"> </w:t>
-      </w:r>
-      <w:proofErr w:type="spellStart"/>
-      <w:r>
-        <w:rPr>
-          <w:lang w:val="en-GB"/>
-        </w:rPr>
-        <w:t>Erreichung</w:t>
-      </w:r>
-      <w:proofErr w:type="spellEnd"/>
-      <w:r>
-        <w:rPr>
-          <w:lang w:val="en-GB"/>
-        </w:rPr>
-        <w:t xml:space="preserve"> der </w:t>
-      </w:r>
-      <w:proofErr w:type="spellStart"/>
-      <w:r>
-        <w:rPr>
-          <w:lang w:val="en-GB"/>
-        </w:rPr>
-        <w:t>Klimaziele</w:t>
-      </w:r>
-      <w:proofErr w:type="spellEnd"/>
-      <w:r>
-        <w:rPr>
-          <w:lang w:val="en-GB"/>
-        </w:rPr>
-        <w:t xml:space="preserve"> </w:t>
-      </w:r>
-      <w:proofErr w:type="spellStart"/>
-      <w:r>
-        <w:rPr>
-          <w:lang w:val="en-GB"/>
-        </w:rPr>
-        <w:t>nicht</w:t>
-      </w:r>
-      <w:proofErr w:type="spellEnd"/>
-      <w:r>
-        <w:rPr>
-          <w:lang w:val="en-GB"/>
-        </w:rPr>
-        <w:t xml:space="preserve"> </w:t>
-      </w:r>
-      <w:proofErr w:type="spellStart"/>
-      <w:r>
-        <w:rPr>
-          <w:lang w:val="en-GB"/>
-        </w:rPr>
-        <w:t>möglich</w:t>
-      </w:r>
-      <w:proofErr w:type="spellEnd"/>
-      <w:r>
-        <w:rPr>
-          <w:lang w:val="en-GB"/>
-        </w:rPr>
-        <w:t xml:space="preserve">, </w:t>
       </w:r>
       <w:proofErr w:type="spellStart"/>
       <w:r>
@@ -12161,6 +13080,348 @@
         </mc:AlternateContent>
       </w:r>
     </w:p>
+    <w:p>
+      <w:pPr>
+        <w:rPr>
+          <w:lang w:val="en-GB"/>
+        </w:rPr>
+      </w:pPr>
+    </w:p>
+    <w:p>
+      <w:pPr>
+        <w:rPr>
+          <w:lang w:val="en-GB"/>
+        </w:rPr>
+      </w:pPr>
+      <w:proofErr w:type="spellStart"/>
+      <w:r>
+        <w:rPr>
+          <w:lang w:val="en-GB"/>
+        </w:rPr>
+        <w:t>Bisher</w:t>
+      </w:r>
+      <w:proofErr w:type="spellEnd"/>
+      <w:r>
+        <w:rPr>
+          <w:lang w:val="en-GB"/>
+        </w:rPr>
+        <w:t xml:space="preserve"> </w:t>
+      </w:r>
+      <w:proofErr w:type="spellStart"/>
+      <w:r>
+        <w:rPr>
+          <w:lang w:val="en-GB"/>
+        </w:rPr>
+        <w:t>haben</w:t>
+      </w:r>
+      <w:proofErr w:type="spellEnd"/>
+      <w:r>
+        <w:rPr>
+          <w:lang w:val="en-GB"/>
+        </w:rPr>
+        <w:t xml:space="preserve"> </w:t>
+      </w:r>
+      <w:proofErr w:type="spellStart"/>
+      <w:r>
+        <w:rPr>
+          <w:lang w:val="en-GB"/>
+        </w:rPr>
+        <w:t>wir</w:t>
+      </w:r>
+      <w:proofErr w:type="spellEnd"/>
+      <w:r>
+        <w:rPr>
+          <w:lang w:val="en-GB"/>
+        </w:rPr>
+        <w:t xml:space="preserve"> </w:t>
+      </w:r>
+      <w:proofErr w:type="spellStart"/>
+      <w:r>
+        <w:rPr>
+          <w:lang w:val="en-GB"/>
+        </w:rPr>
+        <w:t>knapp</w:t>
+      </w:r>
+      <w:proofErr w:type="spellEnd"/>
+      <w:r>
+        <w:rPr>
+          <w:lang w:val="en-GB"/>
+        </w:rPr>
+        <w:t xml:space="preserve"> 50 </w:t>
+      </w:r>
+      <w:proofErr w:type="spellStart"/>
+      <w:r>
+        <w:rPr>
+          <w:lang w:val="en-GB"/>
+        </w:rPr>
+        <w:t>Stunden</w:t>
+      </w:r>
+      <w:proofErr w:type="spellEnd"/>
+      <w:r>
+        <w:rPr>
+          <w:lang w:val="en-GB"/>
+        </w:rPr>
+        <w:t xml:space="preserve"> </w:t>
+      </w:r>
+      <w:proofErr w:type="spellStart"/>
+      <w:r>
+        <w:rPr>
+          <w:lang w:val="en-GB"/>
+        </w:rPr>
+        <w:t>arbeit</w:t>
+      </w:r>
+      <w:proofErr w:type="spellEnd"/>
+      <w:r>
+        <w:rPr>
+          <w:lang w:val="en-GB"/>
+        </w:rPr>
+        <w:t xml:space="preserve"> </w:t>
+      </w:r>
+      <w:r>
+        <w:rPr>
+          <w:lang w:val="en-GB"/>
+        </w:rPr>
+        <w:sym w:font="Wingdings 3" w:char="F022"/>
+      </w:r>
+      <w:r>
+        <w:rPr>
+          <w:lang w:val="en-GB"/>
+        </w:rPr>
+        <w:t xml:space="preserve"> </w:t>
+      </w:r>
+      <w:proofErr w:type="spellStart"/>
+      <w:r>
+        <w:rPr>
+          <w:lang w:val="en-GB"/>
+        </w:rPr>
+        <w:t>müssten</w:t>
+      </w:r>
+      <w:proofErr w:type="spellEnd"/>
+      <w:r>
+        <w:rPr>
+          <w:lang w:val="en-GB"/>
+        </w:rPr>
+        <w:t xml:space="preserve"> </w:t>
+      </w:r>
+      <w:proofErr w:type="spellStart"/>
+      <w:r>
+        <w:rPr>
+          <w:lang w:val="en-GB"/>
+        </w:rPr>
+        <w:t>jedoch</w:t>
+      </w:r>
+      <w:proofErr w:type="spellEnd"/>
+      <w:r>
+        <w:rPr>
+          <w:lang w:val="en-GB"/>
+        </w:rPr>
+        <w:t xml:space="preserve"> 80 </w:t>
+      </w:r>
+      <w:proofErr w:type="spellStart"/>
+      <w:r>
+        <w:rPr>
+          <w:lang w:val="en-GB"/>
+        </w:rPr>
+        <w:t>Stunden</w:t>
+      </w:r>
+      <w:proofErr w:type="spellEnd"/>
+      <w:r>
+        <w:rPr>
+          <w:lang w:val="en-GB"/>
+        </w:rPr>
+        <w:t xml:space="preserve"> sein. Es </w:t>
+      </w:r>
+      <w:proofErr w:type="spellStart"/>
+      <w:r>
+        <w:rPr>
+          <w:lang w:val="en-GB"/>
+        </w:rPr>
+        <w:t>werden</w:t>
+      </w:r>
+      <w:proofErr w:type="spellEnd"/>
+      <w:r>
+        <w:rPr>
+          <w:lang w:val="en-GB"/>
+        </w:rPr>
+        <w:t xml:space="preserve"> </w:t>
+      </w:r>
+      <w:proofErr w:type="spellStart"/>
+      <w:r>
+        <w:rPr>
+          <w:lang w:val="en-GB"/>
+        </w:rPr>
+        <w:t>ja</w:t>
+      </w:r>
+      <w:proofErr w:type="spellEnd"/>
+      <w:r>
+        <w:rPr>
+          <w:lang w:val="en-GB"/>
+        </w:rPr>
+        <w:t xml:space="preserve"> </w:t>
+      </w:r>
+      <w:proofErr w:type="spellStart"/>
+      <w:r>
+        <w:rPr>
+          <w:lang w:val="en-GB"/>
+        </w:rPr>
+        <w:t>noch</w:t>
+      </w:r>
+      <w:proofErr w:type="spellEnd"/>
+      <w:r>
+        <w:rPr>
+          <w:lang w:val="en-GB"/>
+        </w:rPr>
+        <w:t xml:space="preserve"> </w:t>
+      </w:r>
+      <w:proofErr w:type="spellStart"/>
+      <w:r>
+        <w:rPr>
+          <w:lang w:val="en-GB"/>
+        </w:rPr>
+        <w:t>einige</w:t>
+      </w:r>
+      <w:proofErr w:type="spellEnd"/>
+      <w:r>
+        <w:rPr>
+          <w:lang w:val="en-GB"/>
+        </w:rPr>
+        <w:t xml:space="preserve"> </w:t>
+      </w:r>
+      <w:proofErr w:type="spellStart"/>
+      <w:r>
+        <w:rPr>
+          <w:lang w:val="en-GB"/>
+        </w:rPr>
+        <w:t>Stunden</w:t>
+      </w:r>
+      <w:proofErr w:type="spellEnd"/>
+      <w:r>
+        <w:rPr>
+          <w:lang w:val="en-GB"/>
+        </w:rPr>
+        <w:t xml:space="preserve"> </w:t>
+      </w:r>
+      <w:proofErr w:type="spellStart"/>
+      <w:r>
+        <w:rPr>
+          <w:lang w:val="en-GB"/>
+        </w:rPr>
+        <w:t>dazu</w:t>
+      </w:r>
+      <w:proofErr w:type="spellEnd"/>
+      <w:r>
+        <w:rPr>
+          <w:lang w:val="en-GB"/>
+        </w:rPr>
+        <w:t xml:space="preserve"> </w:t>
+      </w:r>
+      <w:proofErr w:type="spellStart"/>
+      <w:r>
+        <w:rPr>
+          <w:lang w:val="en-GB"/>
+        </w:rPr>
+        <w:t>kommen</w:t>
+      </w:r>
+      <w:proofErr w:type="spellEnd"/>
+      <w:r>
+        <w:rPr>
+          <w:lang w:val="en-GB"/>
+        </w:rPr>
+        <w:t xml:space="preserve"> und am </w:t>
+      </w:r>
+      <w:proofErr w:type="spellStart"/>
+      <w:r>
+        <w:rPr>
+          <w:lang w:val="en-GB"/>
+        </w:rPr>
+        <w:t>Schluss</w:t>
+      </w:r>
+      <w:proofErr w:type="spellEnd"/>
+      <w:r>
+        <w:rPr>
+          <w:lang w:val="en-GB"/>
+        </w:rPr>
+        <w:t xml:space="preserve"> </w:t>
+      </w:r>
+      <w:proofErr w:type="spellStart"/>
+      <w:r>
+        <w:rPr>
+          <w:lang w:val="en-GB"/>
+        </w:rPr>
+        <w:t>können</w:t>
+      </w:r>
+      <w:proofErr w:type="spellEnd"/>
+      <w:r>
+        <w:rPr>
+          <w:lang w:val="en-GB"/>
+        </w:rPr>
+        <w:t xml:space="preserve"> </w:t>
+      </w:r>
+      <w:proofErr w:type="spellStart"/>
+      <w:r>
+        <w:rPr>
+          <w:lang w:val="en-GB"/>
+        </w:rPr>
+        <w:t>wir</w:t>
+      </w:r>
+      <w:proofErr w:type="spellEnd"/>
+      <w:r>
+        <w:rPr>
+          <w:lang w:val="en-GB"/>
+        </w:rPr>
+        <w:t xml:space="preserve"> </w:t>
+      </w:r>
+      <w:proofErr w:type="spellStart"/>
+      <w:r>
+        <w:rPr>
+          <w:lang w:val="en-GB"/>
+        </w:rPr>
+        <w:t>noch</w:t>
+      </w:r>
+      <w:proofErr w:type="spellEnd"/>
+      <w:r>
+        <w:rPr>
+          <w:lang w:val="en-GB"/>
+        </w:rPr>
+        <w:t xml:space="preserve"> </w:t>
+      </w:r>
+      <w:proofErr w:type="spellStart"/>
+      <w:r>
+        <w:rPr>
+          <w:lang w:val="en-GB"/>
+        </w:rPr>
+        <w:t>etwas</w:t>
+      </w:r>
+      <w:proofErr w:type="spellEnd"/>
+      <w:r>
+        <w:rPr>
+          <w:lang w:val="en-GB"/>
+        </w:rPr>
+        <w:t xml:space="preserve"> </w:t>
+      </w:r>
+      <w:proofErr w:type="spellStart"/>
+      <w:r>
+        <w:rPr>
+          <w:lang w:val="en-GB"/>
+        </w:rPr>
+        <w:t>frisieren</w:t>
+      </w:r>
+      <w:proofErr w:type="spellEnd"/>
+      <w:r>
+        <w:rPr>
+          <w:lang w:val="en-GB"/>
+        </w:rPr>
+        <w:t xml:space="preserve"> </w:t>
+      </w:r>
+      <w:proofErr w:type="spellStart"/>
+      <w:r>
+        <w:rPr>
+          <w:lang w:val="en-GB"/>
+        </w:rPr>
+        <w:t>höhöhöhö</w:t>
+      </w:r>
+      <w:proofErr w:type="spellEnd"/>
+    </w:p>
   </w:comment>
   <w:comment w:id="26" w:author="Nadja Kaufmann" w:date="2022-06-09T13:33:00Z" w:initials="NK">
     <w:p>
@@ -12174,23 +13435,19 @@
         <w:annotationRef/>
       </w:r>
       <w:r>
-        <w:t xml:space="preserve">Lasse ich hier vorübergehend stehen, damit wir den Text haben. Werde ich dann in ein separates Dokument </w:t>
-      </w:r>
-      <w:proofErr w:type="gramStart"/>
-      <w:r>
-        <w:t>kopieren</w:t>
-      </w:r>
-      <w:proofErr w:type="gramEnd"/>
-      <w:r>
-        <w:t xml:space="preserve"> sobald die Texte f </w:t>
-      </w:r>
-      <w:proofErr w:type="spellStart"/>
-      <w:r>
-        <w:t>inal</w:t>
-      </w:r>
-      <w:proofErr w:type="spellEnd"/>
-      <w:r>
-        <w:t xml:space="preserve"> sind.</w:t>
+        <w:t xml:space="preserve">Lasse ich hier vorübergehend stehen, damit wir den Text </w:t>
+      </w:r>
+      <w:r>
+        <w:t xml:space="preserve">an einem Ort </w:t>
+      </w:r>
+      <w:r>
+        <w:t xml:space="preserve">haben. Werde ich dann in ein separates Dokument </w:t>
+      </w:r>
+      <w:r>
+        <w:t>kopieren,</w:t>
+      </w:r>
+      <w:r>
+        <w:t xml:space="preserve"> sobald die Texte final sind.</w:t>
       </w:r>
     </w:p>
   </w:comment>
